--- a/docs/Report/Ad VS DIS.docx
+++ b/docs/Report/Ad VS DIS.docx
@@ -1,1211 +1,16 @@
 
 <file path=word/document.xml><?xml version="1.0" encoding="utf-8"?>
-<w:document xmlns:wpc="http://schemas.microsoft.com/office/word/2010/wordprocessingCanvas" xmlns:mo="http://schemas.microsoft.com/office/mac/office/2008/main" xmlns:mc="http://schemas.openxmlformats.org/markup-compatibility/2006" xmlns:mv="urn:schemas-microsoft-com:mac:vml" xmlns:o="urn:schemas-microsoft-com:office:office" xmlns:r="http://schemas.openxmlformats.org/officeDocument/2006/relationships" xmlns:m="http://schemas.openxmlformats.org/officeDocument/2006/math" xmlns:v="urn:schemas-microsoft-com:vml" xmlns:wp14="http://schemas.microsoft.com/office/word/2010/wordprocessingDrawing" xmlns:wp="http://schemas.openxmlformats.org/drawingml/2006/wordprocessingDrawing" xmlns:w10="urn:schemas-microsoft-com:office:word" xmlns:w="http://schemas.openxmlformats.org/wordprocessingml/2006/main" xmlns:w14="http://schemas.microsoft.com/office/word/2010/wordml" xmlns:wpg="http://schemas.microsoft.com/office/word/2010/wordprocessingGroup" xmlns:wpi="http://schemas.microsoft.com/office/word/2010/wordprocessingInk" xmlns:wne="http://schemas.microsoft.com/office/word/2006/wordml" xmlns:wps="http://schemas.microsoft.com/office/word/2010/wordprocessingShape" mc:Ignorable="w14 wp14">
+<w:document xmlns:wpc="http://schemas.microsoft.com/office/word/2010/wordprocessingCanvas" xmlns:mc="http://schemas.openxmlformats.org/markup-compatibility/2006" xmlns:o="urn:schemas-microsoft-com:office:office" xmlns:r="http://schemas.openxmlformats.org/officeDocument/2006/relationships" xmlns:m="http://schemas.openxmlformats.org/officeDocument/2006/math" xmlns:v="urn:schemas-microsoft-com:vml" xmlns:wp14="http://schemas.microsoft.com/office/word/2010/wordprocessingDrawing" xmlns:wp="http://schemas.openxmlformats.org/drawingml/2006/wordprocessingDrawing" xmlns:w10="urn:schemas-microsoft-com:office:word" xmlns:w="http://schemas.openxmlformats.org/wordprocessingml/2006/main" xmlns:w14="http://schemas.microsoft.com/office/word/2010/wordml" xmlns:w15="http://schemas.microsoft.com/office/word/2012/wordml" xmlns:wpg="http://schemas.microsoft.com/office/word/2010/wordprocessingGroup" xmlns:wpi="http://schemas.microsoft.com/office/word/2010/wordprocessingInk" xmlns:wne="http://schemas.microsoft.com/office/word/2006/wordml" xmlns:wps="http://schemas.microsoft.com/office/word/2010/wordprocessingShape" mc:Ignorable="w14 w15 wp14">
   <w:body>
-    <w:bookmarkStart w:id="0" w:name="OLE_LINK1" w:displacedByCustomXml="next"/>
-    <w:bookmarkStart w:id="1" w:name="OLE_LINK2" w:displacedByCustomXml="next"/>
-    <w:bookmarkStart w:id="2" w:name="OLE_LINK3" w:displacedByCustomXml="next"/>
-    <w:sdt>
-      <w:sdtPr>
-        <w:rPr>
-          <w:sz w:val="12"/>
-        </w:rPr>
-        <w:id w:val="2147385707"/>
-        <w:docPartObj>
-          <w:docPartGallery w:val="Cover Pages"/>
-          <w:docPartUnique/>
-        </w:docPartObj>
-      </w:sdtPr>
-      <w:sdtEndPr>
-        <w:rPr>
-          <w:sz w:val="22"/>
-        </w:rPr>
-      </w:sdtEndPr>
-      <w:sdtContent>
-        <w:p>
-          <w:pPr>
-            <w:spacing w:after="0"/>
-            <w:rPr>
-              <w:sz w:val="12"/>
-            </w:rPr>
-          </w:pPr>
-        </w:p>
-        <w:p>
-          <w:pPr>
-            <w:pBdr>
-              <w:left w:val="single" w:sz="24" w:space="4" w:color="ACB9CA" w:themeColor="text2" w:themeTint="66"/>
-              <w:bottom w:val="single" w:sz="8" w:space="6" w:color="2E74B5" w:themeColor="accent1" w:themeShade="BF"/>
-            </w:pBdr>
-            <w:spacing w:after="60"/>
-            <w:rPr>
-              <w:rFonts w:asciiTheme="majorHAnsi" w:eastAsiaTheme="majorEastAsia" w:hAnsiTheme="majorHAnsi" w:cstheme="majorBidi"/>
-              <w:b/>
-              <w:color w:val="2E74B5" w:themeColor="accent1" w:themeShade="BF"/>
-              <w:sz w:val="48"/>
-              <w:szCs w:val="48"/>
-            </w:rPr>
-          </w:pPr>
-          <w:sdt>
-            <w:sdtPr>
-              <w:rPr>
-                <w:rFonts w:asciiTheme="majorHAnsi" w:eastAsiaTheme="majorEastAsia" w:hAnsiTheme="majorHAnsi" w:cstheme="majorBidi"/>
-                <w:b/>
-                <w:color w:val="2E74B5" w:themeColor="accent1" w:themeShade="BF"/>
-                <w:sz w:val="48"/>
-                <w:szCs w:val="48"/>
-              </w:rPr>
-              <w:alias w:val="Title"/>
-              <w:tag w:val=""/>
-              <w:id w:val="1786233606"/>
-              <w:placeholder>
-                <w:docPart w:val="17D28AD3B86F674DA5F5E7B65A9CC4F2"/>
-              </w:placeholder>
-              <w:showingPlcHdr/>
-              <w:dataBinding w:prefixMappings="xmlns:ns0='http://purl.org/dc/elements/1.1/' xmlns:ns1='http://schemas.openxmlformats.org/package/2006/metadata/core-properties' " w:xpath="/ns1:coreProperties[1]/ns0:title[1]" w:storeItemID="{6C3C8BC8-F283-45AE-878A-BAB7291924A1}"/>
-              <w:text/>
-            </w:sdtPr>
-            <w:sdtContent>
-              <w:r>
-                <w:rPr>
-                  <w:rFonts w:asciiTheme="majorHAnsi" w:eastAsiaTheme="majorEastAsia" w:hAnsiTheme="majorHAnsi" w:cstheme="majorBidi"/>
-                  <w:b/>
-                  <w:color w:val="2E74B5" w:themeColor="accent1" w:themeShade="BF"/>
-                  <w:sz w:val="48"/>
-                  <w:szCs w:val="48"/>
-                </w:rPr>
-                <w:t>[Document Title]</w:t>
-              </w:r>
-            </w:sdtContent>
-          </w:sdt>
-        </w:p>
-        <w:sdt>
-          <w:sdtPr>
-            <w:rPr>
-              <w:rFonts w:asciiTheme="majorHAnsi" w:hAnsiTheme="majorHAnsi"/>
-              <w:noProof/>
-              <w:color w:val="2E74B5" w:themeColor="accent1" w:themeShade="BF"/>
-              <w:sz w:val="36"/>
-              <w:szCs w:val="32"/>
-            </w:rPr>
-            <w:alias w:val="Subtitle"/>
-            <w:tag w:val="Subtitle"/>
-            <w:id w:val="30555238"/>
-            <w:placeholder>
-              <w:docPart w:val="C4883E3089065046BD706B500C9F4F31"/>
-            </w:placeholder>
-            <w:showingPlcHdr/>
-            <w:text/>
-          </w:sdtPr>
-          <w:sdtContent>
-            <w:p>
-              <w:pPr>
-                <w:pBdr>
-                  <w:left w:val="single" w:sz="24" w:space="4" w:color="ACB9CA" w:themeColor="text2" w:themeTint="66"/>
-                  <w:bottom w:val="single" w:sz="8" w:space="6" w:color="2E74B5" w:themeColor="accent1" w:themeShade="BF"/>
-                </w:pBdr>
-                <w:contextualSpacing/>
-                <w:rPr>
-                  <w:rFonts w:asciiTheme="majorHAnsi" w:hAnsiTheme="majorHAnsi"/>
-                  <w:noProof/>
-                  <w:color w:val="2E74B5" w:themeColor="accent1" w:themeShade="BF"/>
-                  <w:sz w:val="36"/>
-                  <w:szCs w:val="32"/>
-                </w:rPr>
-              </w:pPr>
-              <w:r>
-                <w:rPr>
-                  <w:rFonts w:asciiTheme="majorHAnsi" w:hAnsiTheme="majorHAnsi"/>
-                  <w:noProof/>
-                  <w:color w:val="2E74B5" w:themeColor="accent1" w:themeShade="BF"/>
-                  <w:sz w:val="36"/>
-                  <w:szCs w:val="32"/>
-                </w:rPr>
-                <w:t>[Document Subtitle]</w:t>
-              </w:r>
-            </w:p>
-          </w:sdtContent>
-        </w:sdt>
-        <w:p>
-          <w:pPr>
-            <w:pBdr>
-              <w:left w:val="single" w:sz="24" w:space="4" w:color="F4B083" w:themeColor="accent2" w:themeTint="99"/>
-            </w:pBdr>
-            <w:spacing w:before="120" w:after="120"/>
-            <w:rPr>
-              <w:rFonts w:asciiTheme="majorHAnsi" w:hAnsiTheme="majorHAnsi"/>
-              <w:noProof/>
-              <w:color w:val="000000" w:themeColor="text1"/>
-              <w:sz w:val="28"/>
-            </w:rPr>
-          </w:pPr>
-          <w:sdt>
-            <w:sdtPr>
-              <w:rPr>
-                <w:rFonts w:asciiTheme="majorHAnsi" w:hAnsiTheme="majorHAnsi"/>
-                <w:noProof/>
-                <w:color w:val="000000" w:themeColor="text1"/>
-                <w:sz w:val="28"/>
-              </w:rPr>
-              <w:alias w:val="Author"/>
-              <w:id w:val="30555239"/>
-              <w:dataBinding w:prefixMappings="xmlns:ns0='http://purl.org/dc/elements/1.1/' xmlns:ns1='http://schemas.openxmlformats.org/package/2006/metadata/core-properties' " w:xpath="/ns1:coreProperties[1]/ns0:creator[1]" w:storeItemID="{6C3C8BC8-F283-45AE-878A-BAB7291924A1}"/>
-              <w:text/>
-            </w:sdtPr>
-            <w:sdtContent>
-              <w:r>
-                <w:rPr>
-                  <w:rFonts w:asciiTheme="majorHAnsi" w:hAnsiTheme="majorHAnsi"/>
-                  <w:noProof/>
-                  <w:color w:val="000000" w:themeColor="text1"/>
-                  <w:sz w:val="28"/>
-                </w:rPr>
-                <w:t>Cristiano Cardoso Maia</w:t>
-              </w:r>
-            </w:sdtContent>
-          </w:sdt>
-        </w:p>
-        <w:p>
-          <w:pPr>
-            <w:spacing w:before="4400" w:after="120"/>
-            <w:rPr>
-              <w:rFonts w:asciiTheme="majorHAnsi" w:hAnsiTheme="majorHAnsi"/>
-              <w:b/>
-              <w:caps/>
-              <w:color w:val="2E74B5" w:themeColor="accent1" w:themeShade="BF"/>
-              <w:sz w:val="28"/>
-              <w:szCs w:val="20"/>
-            </w:rPr>
-          </w:pPr>
-          <w:r>
-            <w:rPr>
-              <w:rFonts w:asciiTheme="majorHAnsi" w:hAnsiTheme="majorHAnsi"/>
-              <w:b/>
-              <w:caps/>
-              <w:color w:val="2E74B5" w:themeColor="accent1" w:themeShade="BF"/>
-              <w:sz w:val="28"/>
-              <w:szCs w:val="20"/>
-            </w:rPr>
-            <w:t>Abstract</w:t>
-          </w:r>
-        </w:p>
-        <w:sdt>
-          <w:sdtPr>
-            <w:rPr>
-              <w:rFonts w:asciiTheme="majorHAnsi" w:hAnsiTheme="majorHAnsi"/>
-              <w:color w:val="000000" w:themeColor="text1"/>
-              <w:sz w:val="28"/>
-            </w:rPr>
-            <w:alias w:val="Abstract"/>
-            <w:id w:val="1556273158"/>
-            <w:showingPlcHdr/>
-            <w:dataBinding w:prefixMappings="xmlns:ns0='http://schemas.microsoft.com/office/2006/coverPageProps' " w:xpath="/ns0:CoverPageProperties[1]/ns0:Abstract[1]" w:storeItemID="{55AF091B-3C7A-41E3-B477-F2FDAA23CFDA}"/>
-            <w:text/>
-          </w:sdtPr>
-          <w:sdtContent>
-            <w:p>
-              <w:pPr>
-                <w:pBdr>
-                  <w:left w:val="single" w:sz="24" w:space="4" w:color="ACB9CA" w:themeColor="text2" w:themeTint="66"/>
-                </w:pBdr>
-                <w:contextualSpacing/>
-                <w:rPr>
-                  <w:rFonts w:asciiTheme="majorHAnsi" w:hAnsiTheme="majorHAnsi"/>
-                  <w:color w:val="000000" w:themeColor="text1"/>
-                  <w:sz w:val="28"/>
-                </w:rPr>
-              </w:pPr>
-              <w:r>
-                <w:rPr>
-                  <w:rFonts w:asciiTheme="majorHAnsi" w:hAnsiTheme="majorHAnsi"/>
-                  <w:color w:val="000000" w:themeColor="text1"/>
-                  <w:sz w:val="28"/>
-                </w:rPr>
-                <w:t>[Type the abstract of the document here. The abstract is typically a short summary of the contents of the document.]</w:t>
-              </w:r>
-            </w:p>
-          </w:sdtContent>
-        </w:sdt>
-        <w:p/>
-        <w:p>
-          <w:r>
-            <w:br w:type="page"/>
-          </w:r>
-        </w:p>
-        <w:sdt>
-          <w:sdtPr>
-            <w:rPr>
-              <w:rFonts w:asciiTheme="minorHAnsi" w:eastAsiaTheme="minorHAnsi" w:hAnsiTheme="minorHAnsi" w:cstheme="minorBidi"/>
-              <w:b w:val="0"/>
-              <w:bCs w:val="0"/>
-              <w:color w:val="auto"/>
-              <w:sz w:val="22"/>
-              <w:szCs w:val="22"/>
-              <w:lang w:val="en-GB"/>
-            </w:rPr>
-            <w:id w:val="1468779933"/>
-            <w:docPartObj>
-              <w:docPartGallery w:val="Table of Contents"/>
-              <w:docPartUnique/>
-            </w:docPartObj>
-          </w:sdtPr>
-          <w:sdtEndPr>
-            <w:rPr>
-              <w:noProof/>
-            </w:rPr>
-          </w:sdtEndPr>
-          <w:sdtContent>
-            <w:p>
-              <w:pPr>
-                <w:pStyle w:val="TOCHeading"/>
-                <w:rPr>
-                  <w:lang w:val="en-GB"/>
-                </w:rPr>
-              </w:pPr>
-              <w:r>
-                <w:rPr>
-                  <w:lang w:val="en-GB"/>
-                </w:rPr>
-                <w:t>Table of Contents</w:t>
-              </w:r>
-            </w:p>
-            <w:p/>
-            <w:p>
-              <w:pPr>
-                <w:pStyle w:val="TOC2"/>
-                <w:tabs>
-                  <w:tab w:val="left" w:pos="641"/>
-                  <w:tab w:val="right" w:leader="dot" w:pos="9016"/>
-                </w:tabs>
-                <w:rPr>
-                  <w:rFonts w:eastAsiaTheme="minorEastAsia"/>
-                  <w:b w:val="0"/>
-                  <w:noProof/>
-                  <w:sz w:val="24"/>
-                  <w:szCs w:val="24"/>
-                  <w:lang w:eastAsia="ja-JP"/>
-                </w:rPr>
-              </w:pPr>
-              <w:r>
-                <w:rPr>
-                  <w:b w:val="0"/>
-                </w:rPr>
-                <w:fldChar w:fldCharType="begin"/>
-              </w:r>
-              <w:r>
-                <w:instrText xml:space="preserve"> TOC \o "1-3" \h \z \u </w:instrText>
-              </w:r>
-              <w:r>
-                <w:rPr>
-                  <w:b w:val="0"/>
-                </w:rPr>
-                <w:fldChar w:fldCharType="separate"/>
-              </w:r>
-              <w:r>
-                <w:rPr>
-                  <w:noProof/>
-                </w:rPr>
-                <w:t>1.</w:t>
-              </w:r>
-              <w:r>
-                <w:rPr>
-                  <w:rFonts w:eastAsiaTheme="minorEastAsia"/>
-                  <w:b w:val="0"/>
-                  <w:noProof/>
-                  <w:sz w:val="24"/>
-                  <w:szCs w:val="24"/>
-                  <w:lang w:eastAsia="ja-JP"/>
-                </w:rPr>
-                <w:tab/>
-              </w:r>
-              <w:r>
-                <w:rPr>
-                  <w:noProof/>
-                </w:rPr>
-                <w:t>Introduction (5 marks)</w:t>
-              </w:r>
-              <w:r>
-                <w:rPr>
-                  <w:noProof/>
-                </w:rPr>
-                <w:tab/>
-              </w:r>
-              <w:r>
-                <w:rPr>
-                  <w:noProof/>
-                </w:rPr>
-                <w:fldChar w:fldCharType="begin"/>
-              </w:r>
-              <w:r>
-                <w:rPr>
-                  <w:noProof/>
-                </w:rPr>
-                <w:instrText xml:space="preserve"> PAGEREF _Toc277100184 \h </w:instrText>
-              </w:r>
-              <w:r>
-                <w:rPr>
-                  <w:noProof/>
-                </w:rPr>
-              </w:r>
-              <w:r>
-                <w:rPr>
-                  <w:noProof/>
-                </w:rPr>
-                <w:fldChar w:fldCharType="separate"/>
-              </w:r>
-              <w:r>
-                <w:rPr>
-                  <w:noProof/>
-                </w:rPr>
-                <w:t>3</w:t>
-              </w:r>
-              <w:r>
-                <w:rPr>
-                  <w:noProof/>
-                </w:rPr>
-                <w:fldChar w:fldCharType="end"/>
-              </w:r>
-            </w:p>
-            <w:p>
-              <w:pPr>
-                <w:pStyle w:val="TOC2"/>
-                <w:tabs>
-                  <w:tab w:val="right" w:leader="dot" w:pos="9016"/>
-                </w:tabs>
-                <w:rPr>
-                  <w:rFonts w:eastAsiaTheme="minorEastAsia"/>
-                  <w:b w:val="0"/>
-                  <w:noProof/>
-                  <w:sz w:val="24"/>
-                  <w:szCs w:val="24"/>
-                  <w:lang w:eastAsia="ja-JP"/>
-                </w:rPr>
-              </w:pPr>
-              <w:r>
-                <w:rPr>
-                  <w:noProof/>
-                </w:rPr>
-                <w:t>1.1   Middlesex University</w:t>
-              </w:r>
-              <w:r>
-                <w:rPr>
-                  <w:noProof/>
-                </w:rPr>
-                <w:tab/>
-              </w:r>
-              <w:r>
-                <w:rPr>
-                  <w:noProof/>
-                </w:rPr>
-                <w:fldChar w:fldCharType="begin"/>
-              </w:r>
-              <w:r>
-                <w:rPr>
-                  <w:noProof/>
-                </w:rPr>
-                <w:instrText xml:space="preserve"> PAGEREF _Toc277100185 \h </w:instrText>
-              </w:r>
-              <w:r>
-                <w:rPr>
-                  <w:noProof/>
-                </w:rPr>
-              </w:r>
-              <w:r>
-                <w:rPr>
-                  <w:noProof/>
-                </w:rPr>
-                <w:fldChar w:fldCharType="separate"/>
-              </w:r>
-              <w:r>
-                <w:rPr>
-                  <w:noProof/>
-                </w:rPr>
-                <w:t>3</w:t>
-              </w:r>
-              <w:r>
-                <w:rPr>
-                  <w:noProof/>
-                </w:rPr>
-                <w:fldChar w:fldCharType="end"/>
-              </w:r>
-            </w:p>
-            <w:p>
-              <w:pPr>
-                <w:pStyle w:val="TOC2"/>
-                <w:tabs>
-                  <w:tab w:val="right" w:leader="dot" w:pos="9016"/>
-                </w:tabs>
-                <w:rPr>
-                  <w:rFonts w:eastAsiaTheme="minorEastAsia"/>
-                  <w:b w:val="0"/>
-                  <w:noProof/>
-                  <w:sz w:val="24"/>
-                  <w:szCs w:val="24"/>
-                  <w:lang w:eastAsia="ja-JP"/>
-                </w:rPr>
-              </w:pPr>
-              <w:r>
-                <w:rPr>
-                  <w:noProof/>
-                </w:rPr>
-                <w:t>1.2   Objectives, Values and Mission</w:t>
-              </w:r>
-              <w:r>
-                <w:rPr>
-                  <w:noProof/>
-                </w:rPr>
-                <w:tab/>
-              </w:r>
-              <w:r>
-                <w:rPr>
-                  <w:noProof/>
-                </w:rPr>
-                <w:fldChar w:fldCharType="begin"/>
-              </w:r>
-              <w:r>
-                <w:rPr>
-                  <w:noProof/>
-                </w:rPr>
-                <w:instrText xml:space="preserve"> PAGEREF _Toc277100186 \h </w:instrText>
-              </w:r>
-              <w:r>
-                <w:rPr>
-                  <w:noProof/>
-                </w:rPr>
-              </w:r>
-              <w:r>
-                <w:rPr>
-                  <w:noProof/>
-                </w:rPr>
-                <w:fldChar w:fldCharType="separate"/>
-              </w:r>
-              <w:r>
-                <w:rPr>
-                  <w:noProof/>
-                </w:rPr>
-                <w:t>3</w:t>
-              </w:r>
-              <w:r>
-                <w:rPr>
-                  <w:noProof/>
-                </w:rPr>
-                <w:fldChar w:fldCharType="end"/>
-              </w:r>
-            </w:p>
-            <w:p>
-              <w:pPr>
-                <w:pStyle w:val="TOC2"/>
-                <w:tabs>
-                  <w:tab w:val="left" w:pos="772"/>
-                  <w:tab w:val="right" w:leader="dot" w:pos="9016"/>
-                </w:tabs>
-                <w:rPr>
-                  <w:rFonts w:eastAsiaTheme="minorEastAsia"/>
-                  <w:b w:val="0"/>
-                  <w:noProof/>
-                  <w:sz w:val="24"/>
-                  <w:szCs w:val="24"/>
-                  <w:lang w:eastAsia="ja-JP"/>
-                </w:rPr>
-              </w:pPr>
-              <w:r>
-                <w:rPr>
-                  <w:noProof/>
-                </w:rPr>
-                <w:t>1.3</w:t>
-              </w:r>
-              <w:r>
-                <w:rPr>
-                  <w:rFonts w:eastAsiaTheme="minorEastAsia"/>
-                  <w:b w:val="0"/>
-                  <w:noProof/>
-                  <w:sz w:val="24"/>
-                  <w:szCs w:val="24"/>
-                  <w:lang w:eastAsia="ja-JP"/>
-                </w:rPr>
-                <w:t xml:space="preserve">   </w:t>
-              </w:r>
-              <w:r>
-                <w:rPr>
-                  <w:noProof/>
-                </w:rPr>
-                <w:t>Marketing Department</w:t>
-              </w:r>
-              <w:r>
-                <w:rPr>
-                  <w:noProof/>
-                </w:rPr>
-                <w:tab/>
-              </w:r>
-              <w:r>
-                <w:rPr>
-                  <w:noProof/>
-                </w:rPr>
-                <w:fldChar w:fldCharType="begin"/>
-              </w:r>
-              <w:r>
-                <w:rPr>
-                  <w:noProof/>
-                </w:rPr>
-                <w:instrText xml:space="preserve"> PAGEREF _Toc277100187 \h </w:instrText>
-              </w:r>
-              <w:r>
-                <w:rPr>
-                  <w:noProof/>
-                </w:rPr>
-              </w:r>
-              <w:r>
-                <w:rPr>
-                  <w:noProof/>
-                </w:rPr>
-                <w:fldChar w:fldCharType="separate"/>
-              </w:r>
-              <w:r>
-                <w:rPr>
-                  <w:noProof/>
-                </w:rPr>
-                <w:t>3</w:t>
-              </w:r>
-              <w:r>
-                <w:rPr>
-                  <w:noProof/>
-                </w:rPr>
-                <w:fldChar w:fldCharType="end"/>
-              </w:r>
-            </w:p>
-            <w:p>
-              <w:pPr>
-                <w:pStyle w:val="TOC2"/>
-                <w:tabs>
-                  <w:tab w:val="left" w:pos="641"/>
-                  <w:tab w:val="right" w:leader="dot" w:pos="9016"/>
-                </w:tabs>
-                <w:rPr>
-                  <w:rFonts w:eastAsiaTheme="minorEastAsia"/>
-                  <w:b w:val="0"/>
-                  <w:noProof/>
-                  <w:sz w:val="24"/>
-                  <w:szCs w:val="24"/>
-                  <w:lang w:eastAsia="ja-JP"/>
-                </w:rPr>
-              </w:pPr>
-              <w:r>
-                <w:rPr>
-                  <w:noProof/>
-                </w:rPr>
-                <w:t>2.</w:t>
-              </w:r>
-              <w:r>
-                <w:rPr>
-                  <w:rFonts w:eastAsiaTheme="minorEastAsia"/>
-                  <w:b w:val="0"/>
-                  <w:noProof/>
-                  <w:sz w:val="24"/>
-                  <w:szCs w:val="24"/>
-                  <w:lang w:eastAsia="ja-JP"/>
-                </w:rPr>
-                <w:tab/>
-              </w:r>
-              <w:r>
-                <w:rPr>
-                  <w:noProof/>
-                </w:rPr>
-                <w:t>Analysis of Operational Systems and Data Sources (20 marks)</w:t>
-              </w:r>
-              <w:r>
-                <w:rPr>
-                  <w:noProof/>
-                </w:rPr>
-                <w:tab/>
-              </w:r>
-              <w:r>
-                <w:rPr>
-                  <w:noProof/>
-                </w:rPr>
-                <w:fldChar w:fldCharType="begin"/>
-              </w:r>
-              <w:r>
-                <w:rPr>
-                  <w:noProof/>
-                </w:rPr>
-                <w:instrText xml:space="preserve"> PAGEREF _Toc277100188 \h </w:instrText>
-              </w:r>
-              <w:r>
-                <w:rPr>
-                  <w:noProof/>
-                </w:rPr>
-              </w:r>
-              <w:r>
-                <w:rPr>
-                  <w:noProof/>
-                </w:rPr>
-                <w:fldChar w:fldCharType="separate"/>
-              </w:r>
-              <w:r>
-                <w:rPr>
-                  <w:noProof/>
-                </w:rPr>
-                <w:t>4</w:t>
-              </w:r>
-              <w:r>
-                <w:rPr>
-                  <w:noProof/>
-                </w:rPr>
-                <w:fldChar w:fldCharType="end"/>
-              </w:r>
-            </w:p>
-            <w:p>
-              <w:r>
-                <w:rPr>
-                  <w:b/>
-                  <w:bCs/>
-                  <w:noProof/>
-                </w:rPr>
-                <w:fldChar w:fldCharType="end"/>
-              </w:r>
-            </w:p>
-          </w:sdtContent>
-        </w:sdt>
-        <w:p>
-          <w:pPr>
-            <w:rPr>
-              <w:rFonts w:asciiTheme="majorHAnsi" w:eastAsiaTheme="majorEastAsia" w:hAnsiTheme="majorHAnsi" w:cstheme="majorBidi"/>
-              <w:color w:val="2E74B5" w:themeColor="accent1" w:themeShade="BF"/>
-              <w:sz w:val="26"/>
-              <w:szCs w:val="26"/>
-            </w:rPr>
-          </w:pPr>
-          <w:r>
-            <w:br w:type="page"/>
-          </w:r>
-        </w:p>
-      </w:sdtContent>
-    </w:sdt>
-    <w:p>
-      <w:pPr>
-        <w:pStyle w:val="Heading2"/>
-        <w:numPr>
-          <w:ilvl w:val="0"/>
-          <w:numId w:val="5"/>
-        </w:numPr>
-      </w:pPr>
-      <w:bookmarkStart w:id="3" w:name="_Toc277100184"/>
-      <w:r>
-        <w:lastRenderedPageBreak/>
-        <w:t>Introduction (5 marks)</w:t>
-      </w:r>
-      <w:bookmarkEnd w:id="3"/>
-    </w:p>
-    <w:p/>
-    <w:p>
-      <w:pPr>
-        <w:pStyle w:val="Heading2"/>
-        <w:ind w:left="360"/>
-      </w:pPr>
-      <w:bookmarkStart w:id="4" w:name="_Toc277100185"/>
-      <w:r>
-        <w:t xml:space="preserve">1.1 </w:t>
-      </w:r>
-      <w:r>
-        <w:t>Middlesex University</w:t>
-      </w:r>
-      <w:bookmarkEnd w:id="4"/>
-      <w:r>
-        <w:t xml:space="preserve"> </w:t>
-      </w:r>
-    </w:p>
-    <w:p>
-      <w:pPr>
-        <w:spacing w:after="0" w:line="240" w:lineRule="auto"/>
-        <w:ind w:left="1080"/>
-      </w:pPr>
-      <w:r>
-        <w:tab/>
-      </w:r>
-    </w:p>
-    <w:p>
-      <w:pPr>
-        <w:spacing w:after="0" w:line="240" w:lineRule="auto"/>
-        <w:ind w:left="360"/>
-      </w:pPr>
-      <w:r>
-        <w:t>A University in England with roots back to 1878 who has since build up a reputation in London and international as a providing a high level of higher education from its wealth of experience and strategic operational capabilities.</w:t>
-      </w:r>
-      <w:r>
-        <w:t xml:space="preserve"> Through strengthening our efficiency by employing highly qualified academics, attracting the best ambitious students and strengthening our research reputation we can capitalise internationally on becoming an excellent international tertiary education establishment.</w:t>
-      </w:r>
-    </w:p>
-    <w:p>
-      <w:pPr>
-        <w:spacing w:after="0" w:line="240" w:lineRule="auto"/>
-        <w:ind w:left="1080"/>
-      </w:pPr>
-    </w:p>
-    <w:p>
-      <w:pPr>
-        <w:pStyle w:val="Heading2"/>
-        <w:ind w:left="360"/>
-      </w:pPr>
-      <w:bookmarkStart w:id="5" w:name="_Toc277100186"/>
-      <w:r>
-        <w:t>1.2 Objectives</w:t>
-      </w:r>
-      <w:r>
-        <w:t>, Values and Mission</w:t>
-      </w:r>
-      <w:bookmarkEnd w:id="5"/>
-    </w:p>
-    <w:p>
-      <w:pPr>
-        <w:spacing w:after="0" w:line="240" w:lineRule="auto"/>
-        <w:ind w:left="1080"/>
-      </w:pPr>
-    </w:p>
-    <w:p>
-      <w:pPr>
-        <w:spacing w:after="0" w:line="240" w:lineRule="auto"/>
-        <w:ind w:left="360"/>
-      </w:pPr>
-      <w:r>
-        <w:t>Our Objectives are to attract students that are determined to succeed and support these students with the correct support and insure student satisfaction by developing policies to maximise their performance. We strive to enhance graduate level employability in an effort to improve our university rankings. We have strategies and policy to organise our schools to enhance excellence.</w:t>
-      </w:r>
-    </w:p>
-    <w:p>
-      <w:pPr>
-        <w:widowControl w:val="0"/>
-        <w:autoSpaceDE w:val="0"/>
-        <w:autoSpaceDN w:val="0"/>
-        <w:adjustRightInd w:val="0"/>
-        <w:spacing w:after="0" w:line="240" w:lineRule="auto"/>
-      </w:pPr>
-    </w:p>
-    <w:p>
-      <w:pPr>
-        <w:widowControl w:val="0"/>
-        <w:autoSpaceDE w:val="0"/>
-        <w:autoSpaceDN w:val="0"/>
-        <w:adjustRightInd w:val="0"/>
-        <w:spacing w:after="0" w:line="240" w:lineRule="auto"/>
-        <w:ind w:left="360"/>
-        <w:rPr>
-          <w:rFonts w:cs="Times New Roman"/>
-        </w:rPr>
-      </w:pPr>
-      <w:r>
-        <w:t>“</w:t>
-      </w:r>
-      <w:r>
-        <w:rPr>
-          <w:rFonts w:cs="Times New Roman"/>
-        </w:rPr>
-        <w:t>Our vision is to become a leading University of choice, recognised internationally for excellence in all that we do.”</w:t>
-      </w:r>
-    </w:p>
-    <w:p>
-      <w:pPr>
-        <w:widowControl w:val="0"/>
-        <w:autoSpaceDE w:val="0"/>
-        <w:autoSpaceDN w:val="0"/>
-        <w:adjustRightInd w:val="0"/>
-        <w:spacing w:after="0" w:line="240" w:lineRule="auto"/>
-      </w:pPr>
-    </w:p>
-    <w:p>
-      <w:pPr>
-        <w:pStyle w:val="Heading2"/>
-        <w:numPr>
-          <w:ilvl w:val="1"/>
-          <w:numId w:val="5"/>
-        </w:numPr>
-      </w:pPr>
-      <w:bookmarkStart w:id="6" w:name="_Toc277100187"/>
-      <w:r>
-        <w:t>Marketing Department</w:t>
-      </w:r>
-      <w:bookmarkEnd w:id="6"/>
-      <w:r>
-        <w:t xml:space="preserve"> </w:t>
-      </w:r>
-    </w:p>
-    <w:p>
-      <w:pPr>
-        <w:ind w:left="360"/>
-      </w:pPr>
-    </w:p>
-    <w:p>
-      <w:pPr>
-        <w:ind w:left="360"/>
-      </w:pPr>
-      <w:r>
-        <w:t>Middlesex University M</w:t>
-      </w:r>
-      <w:r>
-        <w:t>arketing depart</w:t>
-      </w:r>
-      <w:r>
-        <w:t>ment is based at our London c</w:t>
-      </w:r>
-      <w:r>
-        <w:t>ampus and from here we launch</w:t>
-      </w:r>
-      <w:r>
-        <w:t xml:space="preserve"> and manage our advertising. We specialise and focus on each of our five schools across the three different campuses </w:t>
-      </w:r>
-      <w:r>
-        <w:t>universally</w:t>
-      </w:r>
-      <w:r>
-        <w:t xml:space="preserve">. We receive investments for our advertising </w:t>
-      </w:r>
-      <w:r>
-        <w:t>projects internally as well as from external sources.</w:t>
-      </w:r>
-    </w:p>
-    <w:p>
-      <w:pPr>
-        <w:spacing w:after="0" w:line="240" w:lineRule="auto"/>
-      </w:pPr>
-    </w:p>
-    <w:p>
-      <w:pPr>
-        <w:pStyle w:val="ListParagraph"/>
-        <w:numPr>
-          <w:ilvl w:val="1"/>
-          <w:numId w:val="3"/>
-        </w:numPr>
-        <w:spacing w:after="0" w:line="240" w:lineRule="auto"/>
-      </w:pPr>
-      <w:r>
-        <w:t>Try to get an updated version of the files below:</w:t>
-      </w:r>
-    </w:p>
-    <w:p>
-      <w:pPr>
-        <w:pStyle w:val="ListParagraph"/>
-        <w:numPr>
-          <w:ilvl w:val="1"/>
-          <w:numId w:val="3"/>
-        </w:numPr>
-        <w:spacing w:after="0" w:line="240" w:lineRule="auto"/>
-      </w:pPr>
-      <w:hyperlink r:id="rId7" w:history="1">
-        <w:r>
-          <w:rPr>
-            <w:rStyle w:val="Hyperlink"/>
-          </w:rPr>
-          <w:t>University Regulations for the Academic Year 2004/2005</w:t>
-        </w:r>
-      </w:hyperlink>
-    </w:p>
-    <w:p>
-      <w:pPr>
-        <w:pStyle w:val="ListParagraph"/>
-        <w:numPr>
-          <w:ilvl w:val="1"/>
-          <w:numId w:val="3"/>
-        </w:numPr>
-        <w:spacing w:after="0" w:line="240" w:lineRule="auto"/>
-      </w:pPr>
-      <w:hyperlink r:id="rId8" w:history="1">
-        <w:r>
-          <w:rPr>
-            <w:rStyle w:val="Hyperlink"/>
-          </w:rPr>
-          <w:t>Equality and Diversity at Middlesex University</w:t>
-        </w:r>
-      </w:hyperlink>
-      <w:r>
-        <w:t xml:space="preserve"> </w:t>
-      </w:r>
-      <w:r>
-        <w:cr/>
-      </w:r>
-    </w:p>
     <w:p>
       <w:pPr>
         <w:spacing w:after="0" w:line="240" w:lineRule="auto"/>
         <w:ind w:firstLine="720"/>
       </w:pPr>
-    </w:p>
-    <w:p>
-      <w:pPr>
-        <w:spacing w:after="0" w:line="240" w:lineRule="auto"/>
-        <w:ind w:left="720"/>
-      </w:pPr>
-      <w:hyperlink r:id="rId9" w:history="1">
-        <w:r>
-          <w:rPr>
-            <w:rStyle w:val="Hyperlink"/>
-          </w:rPr>
-          <w:t>Click here</w:t>
-        </w:r>
-      </w:hyperlink>
-      <w:r>
-        <w:t xml:space="preserve"> for more information about the pyramid below.</w:t>
-      </w:r>
-    </w:p>
-    <w:p>
-      <w:pPr>
-        <w:shd w:val="clear" w:color="auto" w:fill="FFFFFF"/>
-        <w:spacing w:after="0" w:line="240" w:lineRule="auto"/>
-        <w:rPr>
-          <w:rFonts w:ascii="Verdana" w:eastAsia="Times New Roman" w:hAnsi="Verdana" w:cs="Times New Roman"/>
-          <w:color w:val="333333"/>
-          <w:sz w:val="20"/>
-          <w:szCs w:val="20"/>
-          <w:lang w:eastAsia="en-GB"/>
-        </w:rPr>
-      </w:pPr>
-      <w:r>
-        <w:rPr>
-          <w:noProof/>
-          <w:lang w:val="en-US"/>
-        </w:rPr>
-        <w:lastRenderedPageBreak/>
-        <w:drawing>
-          <wp:inline distT="0" distB="0" distL="0" distR="0" wp14:anchorId="07E01E4E" wp14:editId="3BF750B5">
-            <wp:extent cx="5200650" cy="2924175"/>
-            <wp:effectExtent l="0" t="0" r="0" b="9525"/>
-            <wp:docPr id="1" name="Picture 1" descr="Pyramid representing the three layers of management and their roles. Senior management and Strategic, dealing with policy decisions, and their work is long term, complex and non-routine. Middle management is tactical, dealking with how to achieve policy, and their work is medium term and less complex. Junior management are operational, dealing with day to day decisions, and the work is simpler and more routine."/>
-            <wp:cNvGraphicFramePr>
-              <a:graphicFrameLocks xmlns:a="http://schemas.openxmlformats.org/drawingml/2006/main" noChangeAspect="1"/>
-            </wp:cNvGraphicFramePr>
-            <a:graphic xmlns:a="http://schemas.openxmlformats.org/drawingml/2006/main">
-              <a:graphicData uri="http://schemas.openxmlformats.org/drawingml/2006/picture">
-                <pic:pic xmlns:pic="http://schemas.openxmlformats.org/drawingml/2006/picture">
-                  <pic:nvPicPr>
-                    <pic:cNvPr id="0" name="Picture 1" descr="Pyramid representing the three layers of management and their roles. Senior management and Strategic, dealing with policy decisions, and their work is long term, complex and non-routine. Middle management is tactical, dealking with how to achieve policy, and their work is medium term and less complex. Junior management are operational, dealing with day to day decisions, and the work is simpler and more routine."/>
-                    <pic:cNvPicPr>
-                      <a:picLocks noChangeAspect="1" noChangeArrowheads="1"/>
-                    </pic:cNvPicPr>
-                  </pic:nvPicPr>
-                  <pic:blipFill>
-                    <a:blip r:embed="rId10">
-                      <a:extLst>
-                        <a:ext uri="{28A0092B-C50C-407E-A947-70E740481C1C}">
-                          <a14:useLocalDpi xmlns:a14="http://schemas.microsoft.com/office/drawing/2010/main" val="0"/>
-                        </a:ext>
-                      </a:extLst>
-                    </a:blip>
-                    <a:srcRect/>
-                    <a:stretch>
-                      <a:fillRect/>
-                    </a:stretch>
-                  </pic:blipFill>
-                  <pic:spPr bwMode="auto">
-                    <a:xfrm>
-                      <a:off x="0" y="0"/>
-                      <a:ext cx="5200650" cy="2924175"/>
-                    </a:xfrm>
-                    <a:prstGeom prst="rect">
-                      <a:avLst/>
-                    </a:prstGeom>
-                    <a:noFill/>
-                    <a:ln>
-                      <a:noFill/>
-                    </a:ln>
-                  </pic:spPr>
-                </pic:pic>
-              </a:graphicData>
-            </a:graphic>
-          </wp:inline>
-        </w:drawing>
-      </w:r>
-    </w:p>
-    <w:bookmarkEnd w:id="2"/>
-    <w:bookmarkEnd w:id="1"/>
-    <w:bookmarkEnd w:id="0"/>
-    <w:p>
-      <w:pPr>
-        <w:spacing w:after="0" w:line="240" w:lineRule="auto"/>
-        <w:ind w:firstLine="720"/>
-      </w:pPr>
-    </w:p>
-    <w:p>
-      <w:pPr>
-        <w:spacing w:after="0" w:line="240" w:lineRule="auto"/>
-      </w:pPr>
-    </w:p>
-    <w:p>
-      <w:pPr>
-        <w:pStyle w:val="Heading2"/>
-      </w:pPr>
-      <w:bookmarkStart w:id="7" w:name="_Toc277100188"/>
-      <w:bookmarkStart w:id="8" w:name="OLE_LINK4"/>
-      <w:bookmarkStart w:id="9" w:name="OLE_LINK5"/>
-      <w:bookmarkStart w:id="10" w:name="OLE_LINK6"/>
-      <w:bookmarkStart w:id="11" w:name="OLE_LINK7"/>
-      <w:r>
-        <w:t>2.</w:t>
-      </w:r>
-      <w:r>
-        <w:tab/>
-        <w:t>Analysis of Operational Systems and Data Sources (20 marks)</w:t>
-      </w:r>
-      <w:bookmarkEnd w:id="7"/>
-    </w:p>
-    <w:bookmarkEnd w:id="8"/>
-    <w:bookmarkEnd w:id="9"/>
-    <w:p>
-      <w:pPr>
-        <w:widowControl w:val="0"/>
-        <w:overflowPunct w:val="0"/>
-        <w:autoSpaceDE w:val="0"/>
-        <w:autoSpaceDN w:val="0"/>
-        <w:adjustRightInd w:val="0"/>
-        <w:spacing w:after="0" w:line="239" w:lineRule="auto"/>
-        <w:ind w:left="792"/>
-      </w:pPr>
-    </w:p>
-    <w:p>
-      <w:pPr>
-        <w:widowControl w:val="0"/>
-        <w:overflowPunct w:val="0"/>
-        <w:autoSpaceDE w:val="0"/>
-        <w:autoSpaceDN w:val="0"/>
-        <w:adjustRightInd w:val="0"/>
-        <w:spacing w:after="0" w:line="239" w:lineRule="auto"/>
-        <w:ind w:left="792"/>
-        <w:rPr>
-          <w:rFonts w:ascii="Arial" w:hAnsi="Arial" w:cs="Arial"/>
-          <w:szCs w:val="24"/>
-        </w:rPr>
-      </w:pPr>
-      <w:r>
-        <w:t>What operation</w:t>
-      </w:r>
-      <w:r>
-        <w:t>al</w:t>
-      </w:r>
-      <w:r>
-        <w:t xml:space="preserve"> system they have in place?</w:t>
-      </w:r>
-      <w:r>
-        <w:rPr>
-          <w:rFonts w:ascii="Arial" w:hAnsi="Arial" w:cs="Arial"/>
-          <w:szCs w:val="24"/>
-        </w:rPr>
-        <w:t xml:space="preserve"> A discussion of the organisations current operational system</w:t>
-      </w:r>
-    </w:p>
-    <w:p>
-      <w:pPr>
-        <w:spacing w:after="0" w:line="240" w:lineRule="auto"/>
-        <w:ind w:firstLine="720"/>
-      </w:pPr>
-      <w:r>
-        <w:t>What data</w:t>
-      </w:r>
-      <w:r>
-        <w:t xml:space="preserve"> is stored</w:t>
-      </w:r>
-      <w:r>
-        <w:t>?</w:t>
-      </w:r>
-    </w:p>
-    <w:p>
-      <w:pPr>
-        <w:spacing w:after="0" w:line="240" w:lineRule="auto"/>
-        <w:ind w:firstLine="720"/>
-      </w:pPr>
-      <w:r>
-        <w:t>What are the tables?</w:t>
-      </w:r>
-    </w:p>
-    <w:p>
-      <w:pPr>
-        <w:spacing w:after="0" w:line="240" w:lineRule="auto"/>
-        <w:ind w:firstLine="720"/>
-      </w:pPr>
-      <w:r>
-        <w:t>How are they connected?</w:t>
-      </w:r>
-    </w:p>
-    <w:p>
-      <w:pPr>
-        <w:spacing w:after="0" w:line="240" w:lineRule="auto"/>
-        <w:ind w:firstLine="720"/>
-      </w:pPr>
-      <w:r>
-        <w:t>What are the advantages and disadvantages of the current system?</w:t>
-      </w:r>
-    </w:p>
-    <w:p>
-      <w:pPr>
-        <w:spacing w:after="0" w:line="240" w:lineRule="auto"/>
-      </w:pPr>
-      <w:r>
-        <w:tab/>
-        <w:t xml:space="preserve">Design an ER diagram from the </w:t>
-      </w:r>
-      <w:r>
-        <w:t>Marketing department</w:t>
-      </w:r>
-      <w:r>
-        <w:t>. UM</w:t>
-      </w:r>
-      <w:r>
-        <w:t>L</w:t>
-      </w:r>
-      <w:r>
-        <w:t xml:space="preserve"> notation!</w:t>
-      </w:r>
-    </w:p>
-    <w:p>
-      <w:pPr>
-        <w:spacing w:after="0" w:line="240" w:lineRule="auto"/>
-      </w:pPr>
-      <w:r>
-        <w:tab/>
-        <w:t>Include the Determinacy diagram</w:t>
-      </w:r>
-      <w:r>
-        <w:t xml:space="preserve"> (</w:t>
-      </w:r>
-      <w:r>
-        <w:rPr>
-          <w:b/>
-        </w:rPr>
-        <w:t>do we need to?</w:t>
-      </w:r>
-      <w:r>
-        <w:t>)</w:t>
-      </w:r>
-    </w:p>
-    <w:p>
-      <w:pPr>
-        <w:spacing w:after="0" w:line="240" w:lineRule="auto"/>
-      </w:pPr>
-      <w:r>
-        <w:tab/>
-        <w:t>Design the DFD diagram (extra points!</w:t>
-      </w:r>
-      <w:r>
-        <w:t xml:space="preserve"> </w:t>
-      </w:r>
-      <w:r>
-        <w:rPr>
-          <w:b/>
-        </w:rPr>
-        <w:t>Really?</w:t>
-      </w:r>
-      <w:r>
-        <w:t>)</w:t>
-      </w:r>
-    </w:p>
-    <w:p>
-      <w:pPr>
-        <w:spacing w:after="0" w:line="240" w:lineRule="auto"/>
-        <w:ind w:firstLine="720"/>
-      </w:pPr>
-      <w:r>
-        <w:t>Data store (DFD) is an entity on the ER and tables on the database schema</w:t>
-      </w:r>
-    </w:p>
-    <w:p>
-      <w:pPr>
-        <w:spacing w:after="0" w:line="240" w:lineRule="auto"/>
-        <w:ind w:firstLine="720"/>
-      </w:pPr>
+      <w:bookmarkStart w:id="0" w:name="OLE_LINK6"/>
+      <w:bookmarkStart w:id="1" w:name="OLE_LINK7"/>
+      <w:bookmarkStart w:id="2" w:name="_GoBack"/>
+      <w:bookmarkEnd w:id="2"/>
     </w:p>
     <w:p>
       <w:pPr>
@@ -1504,17 +309,7 @@
                 <w:sz w:val="24"/>
                 <w:szCs w:val="24"/>
               </w:rPr>
-              <w:t xml:space="preserve">transaction performance with minimum rear </w:t>
-            </w:r>
-            <w:r>
-              <w:rPr>
-                <w:rFonts w:ascii="Arial" w:hAnsi="Arial" w:cs="Arial"/>
-                <w:color w:val="000000"/>
-                <w:sz w:val="24"/>
-                <w:szCs w:val="24"/>
-              </w:rPr>
-              <w:lastRenderedPageBreak/>
-              <w:t>reporting.</w:t>
+              <w:t>transaction performance with minimum rear reporting.</w:t>
             </w:r>
           </w:p>
           <w:p>
@@ -1630,7 +425,6 @@
                 <w:sz w:val="24"/>
                 <w:szCs w:val="24"/>
               </w:rPr>
-              <w:lastRenderedPageBreak/>
               <w:t>Supporting high-volume analytical transactions with maximum reporting</w:t>
             </w:r>
             <w:r>
@@ -1640,17 +434,7 @@
                 <w:sz w:val="24"/>
                 <w:szCs w:val="24"/>
               </w:rPr>
-              <w:t xml:space="preserve"> that </w:t>
-            </w:r>
-            <w:r>
-              <w:rPr>
-                <w:rFonts w:ascii="Arial" w:hAnsi="Arial" w:cs="Arial"/>
-                <w:color w:val="000000"/>
-                <w:sz w:val="24"/>
-                <w:szCs w:val="24"/>
-              </w:rPr>
-              <w:lastRenderedPageBreak/>
-              <w:t>promptly used for making strategic decisions.</w:t>
+              <w:t xml:space="preserve"> that promptly used for making strategic decisions.</w:t>
             </w:r>
           </w:p>
           <w:p>
@@ -1812,7 +596,6 @@
                 <w:szCs w:val="24"/>
                 <w:lang w:val="en-US"/>
               </w:rPr>
-              <w:lastRenderedPageBreak/>
               <w:t xml:space="preserve">Dealing with current data and this data </w:t>
             </w:r>
             <w:r>
@@ -2164,16 +947,30 @@
         </w:rPr>
       </w:pPr>
       <w:r>
+        <w:lastRenderedPageBreak/>
         <w:t xml:space="preserve">Table </w:t>
       </w:r>
-      <w:fldSimple w:instr=" SEQ Table \* ARABIC ">
-        <w:r>
-          <w:rPr>
-            <w:noProof/>
-          </w:rPr>
-          <w:t>1</w:t>
-        </w:r>
-      </w:fldSimple>
+      <w:r>
+        <w:fldChar w:fldCharType="begin"/>
+      </w:r>
+      <w:r>
+        <w:instrText xml:space="preserve"> SEQ Table \* ARABIC </w:instrText>
+      </w:r>
+      <w:r>
+        <w:fldChar w:fldCharType="separate"/>
+      </w:r>
+      <w:r>
+        <w:rPr>
+          <w:noProof/>
+        </w:rPr>
+        <w:t>1</w:t>
+      </w:r>
+      <w:r>
+        <w:rPr>
+          <w:noProof/>
+        </w:rPr>
+        <w:fldChar w:fldCharType="end"/>
+      </w:r>
       <w:r>
         <w:t xml:space="preserve">: Operational system VS </w:t>
       </w:r>
@@ -2226,8 +1023,8 @@
         </w:rPr>
       </w:pPr>
     </w:p>
-    <w:bookmarkEnd w:id="10"/>
-    <w:bookmarkEnd w:id="11"/>
+    <w:bookmarkEnd w:id="0"/>
+    <w:bookmarkEnd w:id="1"/>
     <w:p>
       <w:pPr>
         <w:pStyle w:val="NormalWeb"/>
@@ -2506,17 +1303,7 @@
           <w:sz w:val="24"/>
           <w:szCs w:val="24"/>
         </w:rPr>
-        <w:t xml:space="preserve"> To understand </w:t>
-      </w:r>
-      <w:r>
-        <w:rPr>
-          <w:rFonts w:ascii="Arial" w:hAnsi="Arial" w:cs="Arial"/>
-          <w:color w:val="000000"/>
-          <w:sz w:val="24"/>
-          <w:szCs w:val="24"/>
-        </w:rPr>
-        <w:lastRenderedPageBreak/>
-        <w:t xml:space="preserve">better its customers -students, future prospects on the marketplace </w:t>
+        <w:t xml:space="preserve"> To understand better its customers -students, future prospects on the marketplace </w:t>
       </w:r>
       <w:r>
         <w:rPr>
@@ -2728,278 +1515,6 @@
         <w:t>.</w:t>
       </w:r>
     </w:p>
-    <w:p>
-      <w:pPr>
-        <w:pStyle w:val="NormalWeb"/>
-        <w:shd w:val="clear" w:color="auto" w:fill="FFFFFF"/>
-        <w:spacing w:before="0" w:beforeAutospacing="0" w:after="270" w:afterAutospacing="0" w:line="330" w:lineRule="atLeast"/>
-        <w:jc w:val="both"/>
-        <w:rPr>
-          <w:rFonts w:ascii="Droid Sans" w:hAnsi="Droid Sans"/>
-          <w:color w:val="000000"/>
-          <w:sz w:val="21"/>
-          <w:szCs w:val="21"/>
-        </w:rPr>
-      </w:pPr>
-    </w:p>
-    <w:p>
-      <w:pPr>
-        <w:spacing w:after="0" w:line="240" w:lineRule="auto"/>
-        <w:rPr>
-          <w:rStyle w:val="SubtleEmphasis"/>
-        </w:rPr>
-      </w:pPr>
-    </w:p>
-    <w:p>
-      <w:pPr>
-        <w:spacing w:after="0" w:line="240" w:lineRule="auto"/>
-        <w:rPr>
-          <w:rStyle w:val="SubtleEmphasis"/>
-        </w:rPr>
-      </w:pPr>
-      <w:r>
-        <w:rPr>
-          <w:rStyle w:val="SubtleEmphasis"/>
-        </w:rPr>
-        <w:t>3 - Data mark design</w:t>
-      </w:r>
-    </w:p>
-    <w:p>
-      <w:pPr>
-        <w:spacing w:after="0" w:line="240" w:lineRule="auto"/>
-        <w:rPr>
-          <w:rStyle w:val="SubtleEmphasis"/>
-        </w:rPr>
-      </w:pPr>
-      <w:r>
-        <w:rPr>
-          <w:rStyle w:val="SubtleEmphasis"/>
-        </w:rPr>
-        <w:tab/>
-        <w:t>Two subject areas, within the section of the business</w:t>
-      </w:r>
-    </w:p>
-    <w:p>
-      <w:pPr>
-        <w:spacing w:after="0" w:line="240" w:lineRule="auto"/>
-        <w:rPr>
-          <w:rStyle w:val="SubtleEmphasis"/>
-        </w:rPr>
-      </w:pPr>
-      <w:r>
-        <w:rPr>
-          <w:rStyle w:val="SubtleEmphasis"/>
-        </w:rPr>
-        <w:tab/>
-        <w:t>Snowflake is normalised! Star schema is not</w:t>
-      </w:r>
-    </w:p>
-    <w:p>
-      <w:pPr>
-        <w:spacing w:after="0" w:line="240" w:lineRule="auto"/>
-        <w:rPr>
-          <w:rStyle w:val="SubtleEmphasis"/>
-        </w:rPr>
-      </w:pPr>
-      <w:r>
-        <w:rPr>
-          <w:rStyle w:val="SubtleEmphasis"/>
-        </w:rPr>
-        <w:tab/>
-      </w:r>
-    </w:p>
-    <w:p>
-      <w:pPr>
-        <w:spacing w:after="0" w:line="240" w:lineRule="auto"/>
-        <w:rPr>
-          <w:rStyle w:val="SubtleEmphasis"/>
-        </w:rPr>
-      </w:pPr>
-      <w:r>
-        <w:rPr>
-          <w:rStyle w:val="SubtleEmphasis"/>
-        </w:rPr>
-        <w:t>4 - ETL process</w:t>
-      </w:r>
-    </w:p>
-    <w:p>
-      <w:pPr>
-        <w:spacing w:after="0" w:line="240" w:lineRule="auto"/>
-        <w:rPr>
-          <w:rStyle w:val="SubtleEmphasis"/>
-        </w:rPr>
-      </w:pPr>
-      <w:r>
-        <w:rPr>
-          <w:rStyle w:val="SubtleEmphasis"/>
-        </w:rPr>
-        <w:tab/>
-        <w:t>How extract data from operational system?</w:t>
-      </w:r>
-    </w:p>
-    <w:p>
-      <w:pPr>
-        <w:spacing w:after="0" w:line="240" w:lineRule="auto"/>
-        <w:rPr>
-          <w:rStyle w:val="SubtleEmphasis"/>
-        </w:rPr>
-      </w:pPr>
-      <w:r>
-        <w:rPr>
-          <w:rStyle w:val="SubtleEmphasis"/>
-        </w:rPr>
-        <w:tab/>
-        <w:t>What do you do with it before storing on the data warehouse?</w:t>
-      </w:r>
-    </w:p>
-    <w:p>
-      <w:pPr>
-        <w:spacing w:after="0" w:line="240" w:lineRule="auto"/>
-        <w:rPr>
-          <w:rStyle w:val="SubtleEmphasis"/>
-        </w:rPr>
-      </w:pPr>
-      <w:r>
-        <w:rPr>
-          <w:rStyle w:val="SubtleEmphasis"/>
-        </w:rPr>
-        <w:tab/>
-        <w:t>Implement the prototype of one of the star schema</w:t>
-      </w:r>
-    </w:p>
-    <w:p>
-      <w:pPr>
-        <w:spacing w:after="0" w:line="240" w:lineRule="auto"/>
-        <w:rPr>
-          <w:rStyle w:val="SubtleEmphasis"/>
-        </w:rPr>
-      </w:pPr>
-      <w:r>
-        <w:rPr>
-          <w:rStyle w:val="SubtleEmphasis"/>
-        </w:rPr>
-        <w:tab/>
-      </w:r>
-    </w:p>
-    <w:p>
-      <w:pPr>
-        <w:spacing w:after="0" w:line="240" w:lineRule="auto"/>
-        <w:rPr>
-          <w:rStyle w:val="SubtleEmphasis"/>
-        </w:rPr>
-      </w:pPr>
-      <w:r>
-        <w:rPr>
-          <w:rStyle w:val="SubtleEmphasis"/>
-        </w:rPr>
-        <w:t>5 - OLAP.</w:t>
-      </w:r>
-    </w:p>
-    <w:p>
-      <w:pPr>
-        <w:spacing w:after="0" w:line="240" w:lineRule="auto"/>
-        <w:rPr>
-          <w:rStyle w:val="SubtleEmphasis"/>
-        </w:rPr>
-      </w:pPr>
-      <w:r>
-        <w:rPr>
-          <w:rStyle w:val="SubtleEmphasis"/>
-        </w:rPr>
-        <w:tab/>
-        <w:t>How to query it?</w:t>
-      </w:r>
-    </w:p>
-    <w:p>
-      <w:pPr>
-        <w:spacing w:after="0" w:line="240" w:lineRule="auto"/>
-        <w:rPr>
-          <w:rStyle w:val="SubtleEmphasis"/>
-        </w:rPr>
-      </w:pPr>
-      <w:r>
-        <w:rPr>
-          <w:rStyle w:val="SubtleEmphasis"/>
-        </w:rPr>
-        <w:tab/>
-        <w:t>What would managers be interested at?</w:t>
-      </w:r>
-    </w:p>
-    <w:p>
-      <w:pPr>
-        <w:spacing w:after="0" w:line="240" w:lineRule="auto"/>
-        <w:rPr>
-          <w:rStyle w:val="SubtleEmphasis"/>
-        </w:rPr>
-      </w:pPr>
-      <w:r>
-        <w:rPr>
-          <w:rStyle w:val="SubtleEmphasis"/>
-        </w:rPr>
-        <w:tab/>
-      </w:r>
-    </w:p>
-    <w:p>
-      <w:pPr>
-        <w:spacing w:after="0" w:line="240" w:lineRule="auto"/>
-        <w:rPr>
-          <w:rStyle w:val="SubtleEmphasis"/>
-        </w:rPr>
-      </w:pPr>
-      <w:r>
-        <w:rPr>
-          <w:rStyle w:val="SubtleEmphasis"/>
-        </w:rPr>
-        <w:t>6 - Conclusion</w:t>
-      </w:r>
-    </w:p>
-    <w:p>
-      <w:pPr>
-        <w:spacing w:after="0" w:line="240" w:lineRule="auto"/>
-        <w:rPr>
-          <w:rStyle w:val="SubtleEmphasis"/>
-        </w:rPr>
-      </w:pPr>
-      <w:r>
-        <w:rPr>
-          <w:rStyle w:val="SubtleEmphasis"/>
-        </w:rPr>
-        <w:tab/>
-        <w:t>What challenges do we have to keep it up and running?</w:t>
-      </w:r>
-    </w:p>
-    <w:p>
-      <w:pPr>
-        <w:spacing w:after="0" w:line="240" w:lineRule="auto"/>
-        <w:rPr>
-          <w:rStyle w:val="SubtleEmphasis"/>
-        </w:rPr>
-      </w:pPr>
-      <w:r>
-        <w:rPr>
-          <w:rStyle w:val="SubtleEmphasis"/>
-        </w:rPr>
-        <w:tab/>
-        <w:t>Performance? Amount of data stored. Flexibility to adapt/include/remove different columns.</w:t>
-      </w:r>
-    </w:p>
-    <w:p>
-      <w:pPr>
-        <w:spacing w:after="0" w:line="240" w:lineRule="auto"/>
-        <w:rPr>
-          <w:rStyle w:val="SubtleEmphasis"/>
-        </w:rPr>
-      </w:pPr>
-    </w:p>
-    <w:p/>
-    <w:p/>
-    <w:p/>
-    <w:p/>
-    <w:p/>
-    <w:p/>
-    <w:p/>
-    <w:p/>
-    <w:p/>
     <w:p/>
     <w:p>
       <w:pPr>
@@ -3017,8 +1532,6 @@
         </w:rPr>
         <w:t>Bibliography</w:t>
       </w:r>
-      <w:bookmarkStart w:id="12" w:name="_GoBack"/>
-      <w:bookmarkEnd w:id="12"/>
     </w:p>
     <w:p>
       <w:pPr>
@@ -3111,12 +1624,12 @@
 </file>
 
 <file path=word/numbering.xml><?xml version="1.0" encoding="utf-8"?>
-<w:numbering xmlns:wpc="http://schemas.microsoft.com/office/word/2010/wordprocessingCanvas" xmlns:mo="http://schemas.microsoft.com/office/mac/office/2008/main" xmlns:mc="http://schemas.openxmlformats.org/markup-compatibility/2006" xmlns:mv="urn:schemas-microsoft-com:mac:vml" xmlns:o="urn:schemas-microsoft-com:office:office" xmlns:r="http://schemas.openxmlformats.org/officeDocument/2006/relationships" xmlns:m="http://schemas.openxmlformats.org/officeDocument/2006/math" xmlns:v="urn:schemas-microsoft-com:vml" xmlns:wp14="http://schemas.microsoft.com/office/word/2010/wordprocessingDrawing" xmlns:wp="http://schemas.openxmlformats.org/drawingml/2006/wordprocessingDrawing" xmlns:w10="urn:schemas-microsoft-com:office:word" xmlns:w="http://schemas.openxmlformats.org/wordprocessingml/2006/main" xmlns:w14="http://schemas.microsoft.com/office/word/2010/wordml" xmlns:wpg="http://schemas.microsoft.com/office/word/2010/wordprocessingGroup" xmlns:wpi="http://schemas.microsoft.com/office/word/2010/wordprocessingInk" xmlns:wne="http://schemas.microsoft.com/office/word/2006/wordml" xmlns:wps="http://schemas.microsoft.com/office/word/2010/wordprocessingShape" mc:Ignorable="w14 wp14">
+<w:numbering xmlns:wpc="http://schemas.microsoft.com/office/word/2010/wordprocessingCanvas" xmlns:mc="http://schemas.openxmlformats.org/markup-compatibility/2006" xmlns:o="urn:schemas-microsoft-com:office:office" xmlns:r="http://schemas.openxmlformats.org/officeDocument/2006/relationships" xmlns:m="http://schemas.openxmlformats.org/officeDocument/2006/math" xmlns:v="urn:schemas-microsoft-com:vml" xmlns:wp14="http://schemas.microsoft.com/office/word/2010/wordprocessingDrawing" xmlns:wp="http://schemas.openxmlformats.org/drawingml/2006/wordprocessingDrawing" xmlns:w10="urn:schemas-microsoft-com:office:word" xmlns:w="http://schemas.openxmlformats.org/wordprocessingml/2006/main" xmlns:w14="http://schemas.microsoft.com/office/word/2010/wordml" xmlns:w15="http://schemas.microsoft.com/office/word/2012/wordml" xmlns:wpg="http://schemas.microsoft.com/office/word/2010/wordprocessingGroup" xmlns:wpi="http://schemas.microsoft.com/office/word/2010/wordprocessingInk" xmlns:wne="http://schemas.microsoft.com/office/word/2006/wordml" xmlns:wps="http://schemas.microsoft.com/office/word/2010/wordprocessingShape" mc:Ignorable="w14 w15 wp14">
   <w:abstractNum w:abstractNumId="0">
     <w:nsid w:val="18691841"/>
     <w:multiLevelType w:val="hybridMultilevel"/>
-    <w:tmpl w:val="6FFA3A42"/>
-    <w:lvl w:ilvl="0" w:tplc="6BCE1454">
+    <w:tmpl w:val="227C4852"/>
+    <w:lvl w:ilvl="0" w:tplc="DEA6353C">
       <w:start w:val="1"/>
       <w:numFmt w:val="bullet"/>
       <w:lvlText w:val=""/>
@@ -3131,22 +1644,17 @@
         <w:rFonts w:ascii="Wingdings" w:hAnsi="Wingdings" w:hint="default"/>
       </w:rPr>
     </w:lvl>
-    <w:lvl w:ilvl="1" w:tplc="4F2A92A8">
-      <w:start w:val="-16391"/>
-      <w:numFmt w:val="bullet"/>
-      <w:lvlText w:val=""/>
-      <w:lvlJc w:val="left"/>
-      <w:pPr>
-        <w:tabs>
-          <w:tab w:val="num" w:pos="1440"/>
-        </w:tabs>
-        <w:ind w:left="1440" w:hanging="360"/>
-      </w:pPr>
-      <w:rPr>
-        <w:rFonts w:ascii="Wingdings" w:hAnsi="Wingdings" w:hint="default"/>
-      </w:rPr>
-    </w:lvl>
-    <w:lvl w:ilvl="2" w:tplc="AA5AD28E" w:tentative="1">
+    <w:lvl w:ilvl="1" w:tplc="CC9E875C">
+      <w:numFmt w:val="none"/>
+      <w:lvlText w:val=""/>
+      <w:lvlJc w:val="left"/>
+      <w:pPr>
+        <w:tabs>
+          <w:tab w:val="num" w:pos="360"/>
+        </w:tabs>
+      </w:pPr>
+    </w:lvl>
+    <w:lvl w:ilvl="2" w:tplc="371C9726" w:tentative="1">
       <w:start w:val="1"/>
       <w:numFmt w:val="bullet"/>
       <w:lvlText w:val=""/>
@@ -3161,7 +1669,7 @@
         <w:rFonts w:ascii="Wingdings" w:hAnsi="Wingdings" w:hint="default"/>
       </w:rPr>
     </w:lvl>
-    <w:lvl w:ilvl="3" w:tplc="12D27226" w:tentative="1">
+    <w:lvl w:ilvl="3" w:tplc="316C5078" w:tentative="1">
       <w:start w:val="1"/>
       <w:numFmt w:val="bullet"/>
       <w:lvlText w:val=""/>
@@ -3176,7 +1684,7 @@
         <w:rFonts w:ascii="Wingdings" w:hAnsi="Wingdings" w:hint="default"/>
       </w:rPr>
     </w:lvl>
-    <w:lvl w:ilvl="4" w:tplc="7B7478B6" w:tentative="1">
+    <w:lvl w:ilvl="4" w:tplc="8ECE11AE" w:tentative="1">
       <w:start w:val="1"/>
       <w:numFmt w:val="bullet"/>
       <w:lvlText w:val=""/>
@@ -3191,7 +1699,7 @@
         <w:rFonts w:ascii="Wingdings" w:hAnsi="Wingdings" w:hint="default"/>
       </w:rPr>
     </w:lvl>
-    <w:lvl w:ilvl="5" w:tplc="3D067A68" w:tentative="1">
+    <w:lvl w:ilvl="5" w:tplc="9AF68022" w:tentative="1">
       <w:start w:val="1"/>
       <w:numFmt w:val="bullet"/>
       <w:lvlText w:val=""/>
@@ -3206,7 +1714,7 @@
         <w:rFonts w:ascii="Wingdings" w:hAnsi="Wingdings" w:hint="default"/>
       </w:rPr>
     </w:lvl>
-    <w:lvl w:ilvl="6" w:tplc="7794CB20" w:tentative="1">
+    <w:lvl w:ilvl="6" w:tplc="04E06E32" w:tentative="1">
       <w:start w:val="1"/>
       <w:numFmt w:val="bullet"/>
       <w:lvlText w:val=""/>
@@ -3221,7 +1729,7 @@
         <w:rFonts w:ascii="Wingdings" w:hAnsi="Wingdings" w:hint="default"/>
       </w:rPr>
     </w:lvl>
-    <w:lvl w:ilvl="7" w:tplc="012A2364" w:tentative="1">
+    <w:lvl w:ilvl="7" w:tplc="CBE6E510" w:tentative="1">
       <w:start w:val="1"/>
       <w:numFmt w:val="bullet"/>
       <w:lvlText w:val=""/>
@@ -3236,7 +1744,7 @@
         <w:rFonts w:ascii="Wingdings" w:hAnsi="Wingdings" w:hint="default"/>
       </w:rPr>
     </w:lvl>
-    <w:lvl w:ilvl="8" w:tplc="F6E43EB0" w:tentative="1">
+    <w:lvl w:ilvl="8" w:tplc="46720D10" w:tentative="1">
       <w:start w:val="1"/>
       <w:numFmt w:val="bullet"/>
       <w:lvlText w:val=""/>
@@ -3255,8 +1763,8 @@
   <w:abstractNum w:abstractNumId="1">
     <w:nsid w:val="1CEC4100"/>
     <w:multiLevelType w:val="hybridMultilevel"/>
-    <w:tmpl w:val="AD1EDACA"/>
-    <w:lvl w:ilvl="0" w:tplc="2926EB6E">
+    <w:tmpl w:val="A39051F0"/>
+    <w:lvl w:ilvl="0" w:tplc="DA14BB4C">
       <w:start w:val="1"/>
       <w:numFmt w:val="bullet"/>
       <w:lvlText w:val=""/>
@@ -3271,22 +1779,17 @@
         <w:rFonts w:ascii="Wingdings" w:hAnsi="Wingdings" w:hint="default"/>
       </w:rPr>
     </w:lvl>
-    <w:lvl w:ilvl="1" w:tplc="8F60F04A">
-      <w:start w:val="-16391"/>
-      <w:numFmt w:val="bullet"/>
-      <w:lvlText w:val=""/>
-      <w:lvlJc w:val="left"/>
-      <w:pPr>
-        <w:tabs>
-          <w:tab w:val="num" w:pos="1440"/>
-        </w:tabs>
-        <w:ind w:left="1440" w:hanging="360"/>
-      </w:pPr>
-      <w:rPr>
-        <w:rFonts w:ascii="Wingdings" w:hAnsi="Wingdings" w:hint="default"/>
-      </w:rPr>
-    </w:lvl>
-    <w:lvl w:ilvl="2" w:tplc="D090C9DC" w:tentative="1">
+    <w:lvl w:ilvl="1" w:tplc="F01E51E0">
+      <w:numFmt w:val="none"/>
+      <w:lvlText w:val=""/>
+      <w:lvlJc w:val="left"/>
+      <w:pPr>
+        <w:tabs>
+          <w:tab w:val="num" w:pos="360"/>
+        </w:tabs>
+      </w:pPr>
+    </w:lvl>
+    <w:lvl w:ilvl="2" w:tplc="78B8BF7E" w:tentative="1">
       <w:start w:val="1"/>
       <w:numFmt w:val="bullet"/>
       <w:lvlText w:val=""/>
@@ -3301,7 +1804,7 @@
         <w:rFonts w:ascii="Wingdings" w:hAnsi="Wingdings" w:hint="default"/>
       </w:rPr>
     </w:lvl>
-    <w:lvl w:ilvl="3" w:tplc="A8A8E934" w:tentative="1">
+    <w:lvl w:ilvl="3" w:tplc="E79018F4" w:tentative="1">
       <w:start w:val="1"/>
       <w:numFmt w:val="bullet"/>
       <w:lvlText w:val=""/>
@@ -3316,7 +1819,7 @@
         <w:rFonts w:ascii="Wingdings" w:hAnsi="Wingdings" w:hint="default"/>
       </w:rPr>
     </w:lvl>
-    <w:lvl w:ilvl="4" w:tplc="F9A245F2" w:tentative="1">
+    <w:lvl w:ilvl="4" w:tplc="AAFC3556" w:tentative="1">
       <w:start w:val="1"/>
       <w:numFmt w:val="bullet"/>
       <w:lvlText w:val=""/>
@@ -3331,7 +1834,7 @@
         <w:rFonts w:ascii="Wingdings" w:hAnsi="Wingdings" w:hint="default"/>
       </w:rPr>
     </w:lvl>
-    <w:lvl w:ilvl="5" w:tplc="B8784FE2" w:tentative="1">
+    <w:lvl w:ilvl="5" w:tplc="859AF428" w:tentative="1">
       <w:start w:val="1"/>
       <w:numFmt w:val="bullet"/>
       <w:lvlText w:val=""/>
@@ -3346,7 +1849,7 @@
         <w:rFonts w:ascii="Wingdings" w:hAnsi="Wingdings" w:hint="default"/>
       </w:rPr>
     </w:lvl>
-    <w:lvl w:ilvl="6" w:tplc="22BCFC98" w:tentative="1">
+    <w:lvl w:ilvl="6" w:tplc="4D68F762" w:tentative="1">
       <w:start w:val="1"/>
       <w:numFmt w:val="bullet"/>
       <w:lvlText w:val=""/>
@@ -3361,7 +1864,7 @@
         <w:rFonts w:ascii="Wingdings" w:hAnsi="Wingdings" w:hint="default"/>
       </w:rPr>
     </w:lvl>
-    <w:lvl w:ilvl="7" w:tplc="E21E410E" w:tentative="1">
+    <w:lvl w:ilvl="7" w:tplc="15B4DBC6" w:tentative="1">
       <w:start w:val="1"/>
       <w:numFmt w:val="bullet"/>
       <w:lvlText w:val=""/>
@@ -3376,7 +1879,7 @@
         <w:rFonts w:ascii="Wingdings" w:hAnsi="Wingdings" w:hint="default"/>
       </w:rPr>
     </w:lvl>
-    <w:lvl w:ilvl="8" w:tplc="300ED4BA" w:tentative="1">
+    <w:lvl w:ilvl="8" w:tplc="E278A992" w:tentative="1">
       <w:start w:val="1"/>
       <w:numFmt w:val="bullet"/>
       <w:lvlText w:val=""/>
@@ -3395,8 +1898,8 @@
   <w:abstractNum w:abstractNumId="2">
     <w:nsid w:val="1D405E22"/>
     <w:multiLevelType w:val="hybridMultilevel"/>
-    <w:tmpl w:val="01185434"/>
-    <w:lvl w:ilvl="0" w:tplc="D21C188E">
+    <w:tmpl w:val="D640DA14"/>
+    <w:lvl w:ilvl="0" w:tplc="EAB0DF56">
       <w:start w:val="1"/>
       <w:numFmt w:val="bullet"/>
       <w:lvlText w:val=""/>
@@ -3411,22 +1914,17 @@
         <w:rFonts w:ascii="Wingdings" w:hAnsi="Wingdings" w:hint="default"/>
       </w:rPr>
     </w:lvl>
-    <w:lvl w:ilvl="1" w:tplc="4D40EFBA">
-      <w:start w:val="-16391"/>
-      <w:numFmt w:val="bullet"/>
-      <w:lvlText w:val=""/>
-      <w:lvlJc w:val="left"/>
-      <w:pPr>
-        <w:tabs>
-          <w:tab w:val="num" w:pos="1440"/>
-        </w:tabs>
-        <w:ind w:left="1440" w:hanging="360"/>
-      </w:pPr>
-      <w:rPr>
-        <w:rFonts w:ascii="Wingdings" w:hAnsi="Wingdings" w:hint="default"/>
-      </w:rPr>
-    </w:lvl>
-    <w:lvl w:ilvl="2" w:tplc="6B7CD442" w:tentative="1">
+    <w:lvl w:ilvl="1" w:tplc="A2E6B9BE">
+      <w:numFmt w:val="none"/>
+      <w:lvlText w:val=""/>
+      <w:lvlJc w:val="left"/>
+      <w:pPr>
+        <w:tabs>
+          <w:tab w:val="num" w:pos="360"/>
+        </w:tabs>
+      </w:pPr>
+    </w:lvl>
+    <w:lvl w:ilvl="2" w:tplc="642A189A" w:tentative="1">
       <w:start w:val="1"/>
       <w:numFmt w:val="bullet"/>
       <w:lvlText w:val=""/>
@@ -3441,7 +1939,7 @@
         <w:rFonts w:ascii="Wingdings" w:hAnsi="Wingdings" w:hint="default"/>
       </w:rPr>
     </w:lvl>
-    <w:lvl w:ilvl="3" w:tplc="68DEA7AC" w:tentative="1">
+    <w:lvl w:ilvl="3" w:tplc="462A2434" w:tentative="1">
       <w:start w:val="1"/>
       <w:numFmt w:val="bullet"/>
       <w:lvlText w:val=""/>
@@ -3456,7 +1954,7 @@
         <w:rFonts w:ascii="Wingdings" w:hAnsi="Wingdings" w:hint="default"/>
       </w:rPr>
     </w:lvl>
-    <w:lvl w:ilvl="4" w:tplc="1BC2582C" w:tentative="1">
+    <w:lvl w:ilvl="4" w:tplc="2F88C7EC" w:tentative="1">
       <w:start w:val="1"/>
       <w:numFmt w:val="bullet"/>
       <w:lvlText w:val=""/>
@@ -3471,7 +1969,7 @@
         <w:rFonts w:ascii="Wingdings" w:hAnsi="Wingdings" w:hint="default"/>
       </w:rPr>
     </w:lvl>
-    <w:lvl w:ilvl="5" w:tplc="EB3E3F58" w:tentative="1">
+    <w:lvl w:ilvl="5" w:tplc="47F02852" w:tentative="1">
       <w:start w:val="1"/>
       <w:numFmt w:val="bullet"/>
       <w:lvlText w:val=""/>
@@ -3486,7 +1984,7 @@
         <w:rFonts w:ascii="Wingdings" w:hAnsi="Wingdings" w:hint="default"/>
       </w:rPr>
     </w:lvl>
-    <w:lvl w:ilvl="6" w:tplc="5C50EE9C" w:tentative="1">
+    <w:lvl w:ilvl="6" w:tplc="5BB0E310" w:tentative="1">
       <w:start w:val="1"/>
       <w:numFmt w:val="bullet"/>
       <w:lvlText w:val=""/>
@@ -3501,7 +1999,7 @@
         <w:rFonts w:ascii="Wingdings" w:hAnsi="Wingdings" w:hint="default"/>
       </w:rPr>
     </w:lvl>
-    <w:lvl w:ilvl="7" w:tplc="5596EDEA" w:tentative="1">
+    <w:lvl w:ilvl="7" w:tplc="77EE61A6" w:tentative="1">
       <w:start w:val="1"/>
       <w:numFmt w:val="bullet"/>
       <w:lvlText w:val=""/>
@@ -3516,7 +2014,7 @@
         <w:rFonts w:ascii="Wingdings" w:hAnsi="Wingdings" w:hint="default"/>
       </w:rPr>
     </w:lvl>
-    <w:lvl w:ilvl="8" w:tplc="C0C496A6" w:tentative="1">
+    <w:lvl w:ilvl="8" w:tplc="9024522C" w:tentative="1">
       <w:start w:val="1"/>
       <w:numFmt w:val="bullet"/>
       <w:lvlText w:val=""/>
@@ -4571,7 +3069,7 @@
 </file>
 
 <file path=word/styles.xml><?xml version="1.0" encoding="utf-8"?>
-<w:styles xmlns:mc="http://schemas.openxmlformats.org/markup-compatibility/2006" xmlns:r="http://schemas.openxmlformats.org/officeDocument/2006/relationships" xmlns:w="http://schemas.openxmlformats.org/wordprocessingml/2006/main" xmlns:w14="http://schemas.microsoft.com/office/word/2010/wordml" mc:Ignorable="w14">
+<w:styles xmlns:mc="http://schemas.openxmlformats.org/markup-compatibility/2006" xmlns:r="http://schemas.openxmlformats.org/officeDocument/2006/relationships" xmlns:w="http://schemas.openxmlformats.org/wordprocessingml/2006/main" xmlns:w14="http://schemas.microsoft.com/office/word/2010/wordml" xmlns:w15="http://schemas.microsoft.com/office/word/2012/wordml" mc:Ignorable="w14 w15">
   <w:docDefaults>
     <w:rPrDefault>
       <w:rPr>
@@ -4587,153 +3085,369 @@
       </w:pPr>
     </w:pPrDefault>
   </w:docDefaults>
-  <w:latentStyles w:defLockedState="0" w:defUIPriority="99" w:defSemiHidden="1" w:defUnhideWhenUsed="1" w:defQFormat="0" w:count="276">
-    <w:lsdException w:name="Normal" w:semiHidden="0" w:uiPriority="0" w:unhideWhenUsed="0" w:qFormat="1"/>
-    <w:lsdException w:name="heading 1" w:semiHidden="0" w:uiPriority="9" w:unhideWhenUsed="0" w:qFormat="1"/>
-    <w:lsdException w:name="heading 2" w:uiPriority="9" w:qFormat="1"/>
-    <w:lsdException w:name="heading 3" w:uiPriority="9" w:qFormat="1"/>
-    <w:lsdException w:name="heading 4" w:uiPriority="9" w:qFormat="1"/>
-    <w:lsdException w:name="heading 5" w:uiPriority="9" w:qFormat="1"/>
-    <w:lsdException w:name="heading 6" w:uiPriority="9" w:qFormat="1"/>
-    <w:lsdException w:name="heading 7" w:uiPriority="9" w:qFormat="1"/>
-    <w:lsdException w:name="heading 8" w:uiPriority="9" w:qFormat="1"/>
-    <w:lsdException w:name="heading 9" w:uiPriority="9" w:qFormat="1"/>
-    <w:lsdException w:name="toc 1" w:uiPriority="39"/>
-    <w:lsdException w:name="toc 2" w:uiPriority="39"/>
-    <w:lsdException w:name="toc 3" w:uiPriority="39"/>
-    <w:lsdException w:name="toc 4" w:uiPriority="39"/>
-    <w:lsdException w:name="toc 5" w:uiPriority="39"/>
-    <w:lsdException w:name="toc 6" w:uiPriority="39"/>
-    <w:lsdException w:name="toc 7" w:uiPriority="39"/>
-    <w:lsdException w:name="toc 8" w:uiPriority="39"/>
-    <w:lsdException w:name="toc 9" w:uiPriority="39"/>
-    <w:lsdException w:name="caption" w:uiPriority="35" w:qFormat="1"/>
-    <w:lsdException w:name="Title" w:semiHidden="0" w:uiPriority="10" w:unhideWhenUsed="0" w:qFormat="1"/>
-    <w:lsdException w:name="Default Paragraph Font" w:uiPriority="1"/>
-    <w:lsdException w:name="Subtitle" w:semiHidden="0" w:uiPriority="11" w:unhideWhenUsed="0" w:qFormat="1"/>
-    <w:lsdException w:name="Strong" w:semiHidden="0" w:uiPriority="22" w:unhideWhenUsed="0" w:qFormat="1"/>
-    <w:lsdException w:name="Emphasis" w:semiHidden="0" w:uiPriority="20" w:unhideWhenUsed="0" w:qFormat="1"/>
-    <w:lsdException w:name="Table Grid" w:semiHidden="0" w:uiPriority="39" w:unhideWhenUsed="0"/>
-    <w:lsdException w:name="Note Level 1" w:semiHidden="0" w:unhideWhenUsed="0"/>
-    <w:lsdException w:name="Note Level 2" w:semiHidden="0" w:unhideWhenUsed="0"/>
-    <w:lsdException w:name="Note Level 3" w:semiHidden="0" w:unhideWhenUsed="0"/>
-    <w:lsdException w:name="Note Level 4" w:semiHidden="0" w:unhideWhenUsed="0"/>
-    <w:lsdException w:name="Note Level 5" w:semiHidden="0" w:unhideWhenUsed="0"/>
-    <w:lsdException w:name="Note Level 6" w:semiHidden="0" w:unhideWhenUsed="0"/>
-    <w:lsdException w:name="Note Level 7" w:semiHidden="0" w:unhideWhenUsed="0"/>
-    <w:lsdException w:name="Note Level 8" w:semiHidden="0" w:unhideWhenUsed="0"/>
-    <w:lsdException w:name="Note Level 9" w:semiHidden="0" w:unhideWhenUsed="0"/>
-    <w:lsdException w:name="Placeholder Text" w:unhideWhenUsed="0"/>
-    <w:lsdException w:name="No Spacing" w:semiHidden="0" w:uiPriority="1" w:unhideWhenUsed="0" w:qFormat="1"/>
-    <w:lsdException w:name="Light Shading" w:semiHidden="0" w:uiPriority="60" w:unhideWhenUsed="0"/>
-    <w:lsdException w:name="Light List" w:semiHidden="0" w:uiPriority="61" w:unhideWhenUsed="0"/>
-    <w:lsdException w:name="Light Grid" w:semiHidden="0" w:uiPriority="62" w:unhideWhenUsed="0"/>
-    <w:lsdException w:name="Medium Shading 1" w:semiHidden="0" w:uiPriority="63" w:unhideWhenUsed="0"/>
-    <w:lsdException w:name="Medium Shading 2" w:semiHidden="0" w:uiPriority="64" w:unhideWhenUsed="0"/>
-    <w:lsdException w:name="Medium List 1" w:semiHidden="0" w:uiPriority="65" w:unhideWhenUsed="0"/>
-    <w:lsdException w:name="Medium List 2" w:semiHidden="0" w:uiPriority="66" w:unhideWhenUsed="0"/>
-    <w:lsdException w:name="Medium Grid 1" w:semiHidden="0" w:uiPriority="67" w:unhideWhenUsed="0"/>
-    <w:lsdException w:name="Medium Grid 2" w:semiHidden="0" w:uiPriority="68" w:unhideWhenUsed="0"/>
-    <w:lsdException w:name="Medium Grid 3" w:semiHidden="0" w:uiPriority="69" w:unhideWhenUsed="0"/>
-    <w:lsdException w:name="Dark List" w:semiHidden="0" w:uiPriority="70" w:unhideWhenUsed="0"/>
-    <w:lsdException w:name="Colorful Shading" w:semiHidden="0" w:uiPriority="71" w:unhideWhenUsed="0"/>
-    <w:lsdException w:name="Colorful List" w:semiHidden="0" w:uiPriority="72" w:unhideWhenUsed="0"/>
-    <w:lsdException w:name="Colorful Grid" w:semiHidden="0" w:uiPriority="73" w:unhideWhenUsed="0"/>
-    <w:lsdException w:name="Light Shading Accent 1" w:semiHidden="0" w:uiPriority="60" w:unhideWhenUsed="0"/>
-    <w:lsdException w:name="Light List Accent 1" w:semiHidden="0" w:uiPriority="61" w:unhideWhenUsed="0"/>
-    <w:lsdException w:name="Light Grid Accent 1" w:semiHidden="0" w:uiPriority="62" w:unhideWhenUsed="0"/>
-    <w:lsdException w:name="Medium Shading 1 Accent 1" w:semiHidden="0" w:uiPriority="63" w:unhideWhenUsed="0"/>
-    <w:lsdException w:name="Medium Shading 2 Accent 1" w:semiHidden="0" w:uiPriority="64" w:unhideWhenUsed="0"/>
-    <w:lsdException w:name="Medium List 1 Accent 1" w:semiHidden="0" w:uiPriority="65" w:unhideWhenUsed="0"/>
-    <w:lsdException w:name="Revision" w:unhideWhenUsed="0"/>
-    <w:lsdException w:name="List Paragraph" w:semiHidden="0" w:uiPriority="34" w:unhideWhenUsed="0" w:qFormat="1"/>
-    <w:lsdException w:name="Quote" w:semiHidden="0" w:uiPriority="29" w:unhideWhenUsed="0" w:qFormat="1"/>
-    <w:lsdException w:name="Intense Quote" w:semiHidden="0" w:uiPriority="30" w:unhideWhenUsed="0" w:qFormat="1"/>
-    <w:lsdException w:name="Medium List 2 Accent 1" w:semiHidden="0" w:uiPriority="66" w:unhideWhenUsed="0"/>
-    <w:lsdException w:name="Medium Grid 1 Accent 1" w:semiHidden="0" w:uiPriority="67" w:unhideWhenUsed="0"/>
-    <w:lsdException w:name="Medium Grid 2 Accent 1" w:semiHidden="0" w:uiPriority="68" w:unhideWhenUsed="0"/>
-    <w:lsdException w:name="Medium Grid 3 Accent 1" w:semiHidden="0" w:uiPriority="69" w:unhideWhenUsed="0"/>
-    <w:lsdException w:name="Dark List Accent 1" w:semiHidden="0" w:uiPriority="70" w:unhideWhenUsed="0"/>
-    <w:lsdException w:name="Colorful Shading Accent 1" w:semiHidden="0" w:uiPriority="71" w:unhideWhenUsed="0"/>
-    <w:lsdException w:name="Colorful List Accent 1" w:semiHidden="0" w:uiPriority="72" w:unhideWhenUsed="0"/>
-    <w:lsdException w:name="Colorful Grid Accent 1" w:semiHidden="0" w:uiPriority="73" w:unhideWhenUsed="0"/>
-    <w:lsdException w:name="Light Shading Accent 2" w:semiHidden="0" w:uiPriority="60" w:unhideWhenUsed="0"/>
-    <w:lsdException w:name="Light List Accent 2" w:semiHidden="0" w:uiPriority="61" w:unhideWhenUsed="0"/>
-    <w:lsdException w:name="Light Grid Accent 2" w:semiHidden="0" w:uiPriority="62" w:unhideWhenUsed="0"/>
-    <w:lsdException w:name="Medium Shading 1 Accent 2" w:semiHidden="0" w:uiPriority="63" w:unhideWhenUsed="0"/>
-    <w:lsdException w:name="Medium Shading 2 Accent 2" w:semiHidden="0" w:uiPriority="64" w:unhideWhenUsed="0"/>
-    <w:lsdException w:name="Medium List 1 Accent 2" w:semiHidden="0" w:uiPriority="65" w:unhideWhenUsed="0"/>
-    <w:lsdException w:name="Medium List 2 Accent 2" w:semiHidden="0" w:uiPriority="66" w:unhideWhenUsed="0"/>
-    <w:lsdException w:name="Medium Grid 1 Accent 2" w:semiHidden="0" w:uiPriority="67" w:unhideWhenUsed="0"/>
-    <w:lsdException w:name="Medium Grid 2 Accent 2" w:semiHidden="0" w:uiPriority="68" w:unhideWhenUsed="0"/>
-    <w:lsdException w:name="Medium Grid 3 Accent 2" w:semiHidden="0" w:uiPriority="69" w:unhideWhenUsed="0"/>
-    <w:lsdException w:name="Dark List Accent 2" w:semiHidden="0" w:uiPriority="70" w:unhideWhenUsed="0"/>
-    <w:lsdException w:name="Colorful Shading Accent 2" w:semiHidden="0" w:uiPriority="71" w:unhideWhenUsed="0"/>
-    <w:lsdException w:name="Colorful List Accent 2" w:semiHidden="0" w:uiPriority="72" w:unhideWhenUsed="0"/>
-    <w:lsdException w:name="Colorful Grid Accent 2" w:semiHidden="0" w:uiPriority="73" w:unhideWhenUsed="0"/>
-    <w:lsdException w:name="Light Shading Accent 3" w:semiHidden="0" w:uiPriority="60" w:unhideWhenUsed="0"/>
-    <w:lsdException w:name="Light List Accent 3" w:semiHidden="0" w:uiPriority="61" w:unhideWhenUsed="0"/>
-    <w:lsdException w:name="Light Grid Accent 3" w:semiHidden="0" w:uiPriority="62" w:unhideWhenUsed="0"/>
-    <w:lsdException w:name="Medium Shading 1 Accent 3" w:semiHidden="0" w:uiPriority="63" w:unhideWhenUsed="0"/>
-    <w:lsdException w:name="Medium Shading 2 Accent 3" w:semiHidden="0" w:uiPriority="64" w:unhideWhenUsed="0"/>
-    <w:lsdException w:name="Medium List 1 Accent 3" w:semiHidden="0" w:uiPriority="65" w:unhideWhenUsed="0"/>
-    <w:lsdException w:name="Medium List 2 Accent 3" w:semiHidden="0" w:uiPriority="66" w:unhideWhenUsed="0"/>
-    <w:lsdException w:name="Medium Grid 1 Accent 3" w:semiHidden="0" w:uiPriority="67" w:unhideWhenUsed="0"/>
-    <w:lsdException w:name="Medium Grid 2 Accent 3" w:semiHidden="0" w:uiPriority="68" w:unhideWhenUsed="0"/>
-    <w:lsdException w:name="Medium Grid 3 Accent 3" w:semiHidden="0" w:uiPriority="69" w:unhideWhenUsed="0"/>
-    <w:lsdException w:name="Dark List Accent 3" w:semiHidden="0" w:uiPriority="70" w:unhideWhenUsed="0"/>
-    <w:lsdException w:name="Colorful Shading Accent 3" w:semiHidden="0" w:uiPriority="71" w:unhideWhenUsed="0"/>
-    <w:lsdException w:name="Colorful List Accent 3" w:semiHidden="0" w:uiPriority="72" w:unhideWhenUsed="0"/>
-    <w:lsdException w:name="Colorful Grid Accent 3" w:semiHidden="0" w:uiPriority="73" w:unhideWhenUsed="0"/>
-    <w:lsdException w:name="Light Shading Accent 4" w:semiHidden="0" w:uiPriority="60" w:unhideWhenUsed="0"/>
-    <w:lsdException w:name="Light List Accent 4" w:semiHidden="0" w:uiPriority="61" w:unhideWhenUsed="0"/>
-    <w:lsdException w:name="Light Grid Accent 4" w:semiHidden="0" w:uiPriority="62" w:unhideWhenUsed="0"/>
-    <w:lsdException w:name="Medium Shading 1 Accent 4" w:semiHidden="0" w:uiPriority="63" w:unhideWhenUsed="0"/>
-    <w:lsdException w:name="Medium Shading 2 Accent 4" w:semiHidden="0" w:uiPriority="64" w:unhideWhenUsed="0"/>
-    <w:lsdException w:name="Medium List 1 Accent 4" w:semiHidden="0" w:uiPriority="65" w:unhideWhenUsed="0"/>
-    <w:lsdException w:name="Medium List 2 Accent 4" w:semiHidden="0" w:uiPriority="66" w:unhideWhenUsed="0"/>
-    <w:lsdException w:name="Medium Grid 1 Accent 4" w:semiHidden="0" w:uiPriority="67" w:unhideWhenUsed="0"/>
-    <w:lsdException w:name="Medium Grid 2 Accent 4" w:semiHidden="0" w:uiPriority="68" w:unhideWhenUsed="0"/>
-    <w:lsdException w:name="Medium Grid 3 Accent 4" w:semiHidden="0" w:uiPriority="69" w:unhideWhenUsed="0"/>
-    <w:lsdException w:name="Dark List Accent 4" w:semiHidden="0" w:uiPriority="70" w:unhideWhenUsed="0"/>
-    <w:lsdException w:name="Colorful Shading Accent 4" w:semiHidden="0" w:uiPriority="71" w:unhideWhenUsed="0"/>
-    <w:lsdException w:name="Colorful List Accent 4" w:semiHidden="0" w:uiPriority="72" w:unhideWhenUsed="0"/>
-    <w:lsdException w:name="Colorful Grid Accent 4" w:semiHidden="0" w:uiPriority="73" w:unhideWhenUsed="0"/>
-    <w:lsdException w:name="Light Shading Accent 5" w:semiHidden="0" w:uiPriority="60" w:unhideWhenUsed="0"/>
-    <w:lsdException w:name="Light List Accent 5" w:semiHidden="0" w:uiPriority="61" w:unhideWhenUsed="0"/>
-    <w:lsdException w:name="Light Grid Accent 5" w:semiHidden="0" w:uiPriority="62" w:unhideWhenUsed="0"/>
-    <w:lsdException w:name="Medium Shading 1 Accent 5" w:semiHidden="0" w:uiPriority="63" w:unhideWhenUsed="0"/>
-    <w:lsdException w:name="Medium Shading 2 Accent 5" w:semiHidden="0" w:uiPriority="64" w:unhideWhenUsed="0"/>
-    <w:lsdException w:name="Medium List 1 Accent 5" w:semiHidden="0" w:uiPriority="65" w:unhideWhenUsed="0"/>
-    <w:lsdException w:name="Medium List 2 Accent 5" w:semiHidden="0" w:uiPriority="66" w:unhideWhenUsed="0"/>
-    <w:lsdException w:name="Medium Grid 1 Accent 5" w:semiHidden="0" w:uiPriority="67" w:unhideWhenUsed="0"/>
-    <w:lsdException w:name="Medium Grid 2 Accent 5" w:semiHidden="0" w:uiPriority="68" w:unhideWhenUsed="0"/>
-    <w:lsdException w:name="Medium Grid 3 Accent 5" w:semiHidden="0" w:uiPriority="69" w:unhideWhenUsed="0"/>
-    <w:lsdException w:name="Dark List Accent 5" w:semiHidden="0" w:uiPriority="70" w:unhideWhenUsed="0"/>
-    <w:lsdException w:name="Colorful Shading Accent 5" w:semiHidden="0" w:uiPriority="71" w:unhideWhenUsed="0"/>
-    <w:lsdException w:name="Colorful List Accent 5" w:semiHidden="0" w:uiPriority="72" w:unhideWhenUsed="0"/>
-    <w:lsdException w:name="Colorful Grid Accent 5" w:semiHidden="0" w:uiPriority="73" w:unhideWhenUsed="0"/>
-    <w:lsdException w:name="Light Shading Accent 6" w:semiHidden="0" w:uiPriority="60" w:unhideWhenUsed="0"/>
-    <w:lsdException w:name="Light List Accent 6" w:semiHidden="0" w:uiPriority="61" w:unhideWhenUsed="0"/>
-    <w:lsdException w:name="Light Grid Accent 6" w:semiHidden="0" w:uiPriority="62" w:unhideWhenUsed="0"/>
-    <w:lsdException w:name="Medium Shading 1 Accent 6" w:semiHidden="0" w:uiPriority="63" w:unhideWhenUsed="0"/>
-    <w:lsdException w:name="Medium Shading 2 Accent 6" w:semiHidden="0" w:uiPriority="64" w:unhideWhenUsed="0"/>
-    <w:lsdException w:name="Medium List 1 Accent 6" w:semiHidden="0" w:uiPriority="65" w:unhideWhenUsed="0"/>
-    <w:lsdException w:name="Medium List 2 Accent 6" w:semiHidden="0" w:uiPriority="66" w:unhideWhenUsed="0"/>
-    <w:lsdException w:name="Medium Grid 1 Accent 6" w:semiHidden="0" w:uiPriority="67" w:unhideWhenUsed="0"/>
-    <w:lsdException w:name="Medium Grid 2 Accent 6" w:semiHidden="0" w:uiPriority="68" w:unhideWhenUsed="0"/>
-    <w:lsdException w:name="Medium Grid 3 Accent 6" w:semiHidden="0" w:uiPriority="69" w:unhideWhenUsed="0"/>
-    <w:lsdException w:name="Dark List Accent 6" w:semiHidden="0" w:uiPriority="70" w:unhideWhenUsed="0"/>
-    <w:lsdException w:name="Colorful Shading Accent 6" w:semiHidden="0" w:uiPriority="71" w:unhideWhenUsed="0"/>
-    <w:lsdException w:name="Colorful List Accent 6" w:semiHidden="0" w:uiPriority="72" w:unhideWhenUsed="0"/>
-    <w:lsdException w:name="Colorful Grid Accent 6" w:semiHidden="0" w:uiPriority="73" w:unhideWhenUsed="0"/>
-    <w:lsdException w:name="Subtle Emphasis" w:semiHidden="0" w:uiPriority="19" w:unhideWhenUsed="0" w:qFormat="1"/>
-    <w:lsdException w:name="Intense Emphasis" w:semiHidden="0" w:uiPriority="21" w:unhideWhenUsed="0" w:qFormat="1"/>
-    <w:lsdException w:name="Subtle Reference" w:semiHidden="0" w:uiPriority="31" w:unhideWhenUsed="0" w:qFormat="1"/>
-    <w:lsdException w:name="Intense Reference" w:semiHidden="0" w:uiPriority="32" w:unhideWhenUsed="0" w:qFormat="1"/>
-    <w:lsdException w:name="Book Title" w:semiHidden="0" w:uiPriority="33" w:unhideWhenUsed="0" w:qFormat="1"/>
-    <w:lsdException w:name="Bibliography" w:uiPriority="37"/>
-    <w:lsdException w:name="TOC Heading" w:uiPriority="39" w:qFormat="1"/>
+  <w:latentStyles w:defLockedState="0" w:defUIPriority="99" w:defSemiHidden="0" w:defUnhideWhenUsed="0" w:defQFormat="0" w:count="371">
+    <w:lsdException w:name="Normal" w:uiPriority="0" w:qFormat="1"/>
+    <w:lsdException w:name="heading 1" w:uiPriority="9" w:qFormat="1"/>
+    <w:lsdException w:name="heading 2" w:semiHidden="1" w:uiPriority="9" w:unhideWhenUsed="1" w:qFormat="1"/>
+    <w:lsdException w:name="heading 3" w:semiHidden="1" w:uiPriority="9" w:unhideWhenUsed="1" w:qFormat="1"/>
+    <w:lsdException w:name="heading 4" w:semiHidden="1" w:uiPriority="9" w:unhideWhenUsed="1" w:qFormat="1"/>
+    <w:lsdException w:name="heading 5" w:semiHidden="1" w:uiPriority="9" w:unhideWhenUsed="1" w:qFormat="1"/>
+    <w:lsdException w:name="heading 6" w:semiHidden="1" w:uiPriority="9" w:unhideWhenUsed="1" w:qFormat="1"/>
+    <w:lsdException w:name="heading 7" w:semiHidden="1" w:uiPriority="9" w:unhideWhenUsed="1" w:qFormat="1"/>
+    <w:lsdException w:name="heading 8" w:semiHidden="1" w:uiPriority="9" w:unhideWhenUsed="1" w:qFormat="1"/>
+    <w:lsdException w:name="heading 9" w:semiHidden="1" w:uiPriority="9" w:unhideWhenUsed="1" w:qFormat="1"/>
+    <w:lsdException w:name="index 1" w:semiHidden="1" w:unhideWhenUsed="1"/>
+    <w:lsdException w:name="index 2" w:semiHidden="1" w:unhideWhenUsed="1"/>
+    <w:lsdException w:name="index 3" w:semiHidden="1" w:unhideWhenUsed="1"/>
+    <w:lsdException w:name="index 4" w:semiHidden="1" w:unhideWhenUsed="1"/>
+    <w:lsdException w:name="index 5" w:semiHidden="1" w:unhideWhenUsed="1"/>
+    <w:lsdException w:name="index 6" w:semiHidden="1" w:unhideWhenUsed="1"/>
+    <w:lsdException w:name="index 7" w:semiHidden="1" w:unhideWhenUsed="1"/>
+    <w:lsdException w:name="index 8" w:semiHidden="1" w:unhideWhenUsed="1"/>
+    <w:lsdException w:name="index 9" w:semiHidden="1" w:unhideWhenUsed="1"/>
+    <w:lsdException w:name="toc 1" w:semiHidden="1" w:uiPriority="39" w:unhideWhenUsed="1"/>
+    <w:lsdException w:name="toc 2" w:semiHidden="1" w:uiPriority="39" w:unhideWhenUsed="1"/>
+    <w:lsdException w:name="toc 3" w:semiHidden="1" w:uiPriority="39" w:unhideWhenUsed="1"/>
+    <w:lsdException w:name="toc 4" w:semiHidden="1" w:uiPriority="39" w:unhideWhenUsed="1"/>
+    <w:lsdException w:name="toc 5" w:semiHidden="1" w:uiPriority="39" w:unhideWhenUsed="1"/>
+    <w:lsdException w:name="toc 6" w:semiHidden="1" w:uiPriority="39" w:unhideWhenUsed="1"/>
+    <w:lsdException w:name="toc 7" w:semiHidden="1" w:uiPriority="39" w:unhideWhenUsed="1"/>
+    <w:lsdException w:name="toc 8" w:semiHidden="1" w:uiPriority="39" w:unhideWhenUsed="1"/>
+    <w:lsdException w:name="toc 9" w:semiHidden="1" w:uiPriority="39" w:unhideWhenUsed="1"/>
+    <w:lsdException w:name="Normal Indent" w:semiHidden="1" w:unhideWhenUsed="1"/>
+    <w:lsdException w:name="footnote text" w:semiHidden="1" w:unhideWhenUsed="1"/>
+    <w:lsdException w:name="annotation text" w:semiHidden="1" w:unhideWhenUsed="1"/>
+    <w:lsdException w:name="header" w:semiHidden="1" w:unhideWhenUsed="1"/>
+    <w:lsdException w:name="footer" w:semiHidden="1" w:unhideWhenUsed="1"/>
+    <w:lsdException w:name="index heading" w:semiHidden="1" w:unhideWhenUsed="1"/>
+    <w:lsdException w:name="caption" w:semiHidden="1" w:uiPriority="35" w:unhideWhenUsed="1" w:qFormat="1"/>
+    <w:lsdException w:name="table of figures" w:semiHidden="1" w:unhideWhenUsed="1"/>
+    <w:lsdException w:name="envelope address" w:semiHidden="1" w:unhideWhenUsed="1"/>
+    <w:lsdException w:name="envelope return" w:semiHidden="1" w:unhideWhenUsed="1"/>
+    <w:lsdException w:name="footnote reference" w:semiHidden="1" w:unhideWhenUsed="1"/>
+    <w:lsdException w:name="annotation reference" w:semiHidden="1" w:unhideWhenUsed="1"/>
+    <w:lsdException w:name="line number" w:semiHidden="1" w:unhideWhenUsed="1"/>
+    <w:lsdException w:name="page number" w:semiHidden="1" w:unhideWhenUsed="1"/>
+    <w:lsdException w:name="endnote reference" w:semiHidden="1" w:unhideWhenUsed="1"/>
+    <w:lsdException w:name="endnote text" w:semiHidden="1" w:unhideWhenUsed="1"/>
+    <w:lsdException w:name="table of authorities" w:semiHidden="1" w:unhideWhenUsed="1"/>
+    <w:lsdException w:name="macro" w:semiHidden="1" w:unhideWhenUsed="1"/>
+    <w:lsdException w:name="toa heading" w:semiHidden="1" w:unhideWhenUsed="1"/>
+    <w:lsdException w:name="List" w:semiHidden="1" w:unhideWhenUsed="1"/>
+    <w:lsdException w:name="List Bullet" w:semiHidden="1" w:unhideWhenUsed="1"/>
+    <w:lsdException w:name="List Number" w:semiHidden="1" w:unhideWhenUsed="1"/>
+    <w:lsdException w:name="List 2" w:semiHidden="1" w:unhideWhenUsed="1"/>
+    <w:lsdException w:name="List 3" w:semiHidden="1" w:unhideWhenUsed="1"/>
+    <w:lsdException w:name="List 4" w:semiHidden="1" w:unhideWhenUsed="1"/>
+    <w:lsdException w:name="List 5" w:semiHidden="1" w:unhideWhenUsed="1"/>
+    <w:lsdException w:name="List Bullet 2" w:semiHidden="1" w:unhideWhenUsed="1"/>
+    <w:lsdException w:name="List Bullet 3" w:semiHidden="1" w:unhideWhenUsed="1"/>
+    <w:lsdException w:name="List Bullet 4" w:semiHidden="1" w:unhideWhenUsed="1"/>
+    <w:lsdException w:name="List Bullet 5" w:semiHidden="1" w:unhideWhenUsed="1"/>
+    <w:lsdException w:name="List Number 2" w:semiHidden="1" w:unhideWhenUsed="1"/>
+    <w:lsdException w:name="List Number 3" w:semiHidden="1" w:unhideWhenUsed="1"/>
+    <w:lsdException w:name="List Number 4" w:semiHidden="1" w:unhideWhenUsed="1"/>
+    <w:lsdException w:name="List Number 5" w:semiHidden="1" w:unhideWhenUsed="1"/>
+    <w:lsdException w:name="Title" w:uiPriority="10" w:qFormat="1"/>
+    <w:lsdException w:name="Closing" w:semiHidden="1" w:unhideWhenUsed="1"/>
+    <w:lsdException w:name="Signature" w:semiHidden="1" w:unhideWhenUsed="1"/>
+    <w:lsdException w:name="Default Paragraph Font" w:semiHidden="1" w:uiPriority="1" w:unhideWhenUsed="1"/>
+    <w:lsdException w:name="Body Text" w:semiHidden="1" w:unhideWhenUsed="1"/>
+    <w:lsdException w:name="Body Text Indent" w:semiHidden="1" w:unhideWhenUsed="1"/>
+    <w:lsdException w:name="List Continue" w:semiHidden="1" w:unhideWhenUsed="1"/>
+    <w:lsdException w:name="List Continue 2" w:semiHidden="1" w:unhideWhenUsed="1"/>
+    <w:lsdException w:name="List Continue 3" w:semiHidden="1" w:unhideWhenUsed="1"/>
+    <w:lsdException w:name="List Continue 4" w:semiHidden="1" w:unhideWhenUsed="1"/>
+    <w:lsdException w:name="List Continue 5" w:semiHidden="1" w:unhideWhenUsed="1"/>
+    <w:lsdException w:name="Message Header" w:semiHidden="1" w:unhideWhenUsed="1"/>
+    <w:lsdException w:name="Subtitle" w:uiPriority="11" w:qFormat="1"/>
+    <w:lsdException w:name="Salutation" w:semiHidden="1" w:unhideWhenUsed="1"/>
+    <w:lsdException w:name="Date" w:semiHidden="1" w:unhideWhenUsed="1"/>
+    <w:lsdException w:name="Body Text First Indent" w:semiHidden="1" w:unhideWhenUsed="1"/>
+    <w:lsdException w:name="Body Text First Indent 2" w:semiHidden="1" w:unhideWhenUsed="1"/>
+    <w:lsdException w:name="Note Heading" w:semiHidden="1" w:unhideWhenUsed="1"/>
+    <w:lsdException w:name="Body Text 2" w:semiHidden="1" w:unhideWhenUsed="1"/>
+    <w:lsdException w:name="Body Text 3" w:semiHidden="1" w:unhideWhenUsed="1"/>
+    <w:lsdException w:name="Body Text Indent 2" w:semiHidden="1" w:unhideWhenUsed="1"/>
+    <w:lsdException w:name="Body Text Indent 3" w:semiHidden="1" w:unhideWhenUsed="1"/>
+    <w:lsdException w:name="Block Text" w:semiHidden="1" w:unhideWhenUsed="1"/>
+    <w:lsdException w:name="Hyperlink" w:semiHidden="1" w:unhideWhenUsed="1"/>
+    <w:lsdException w:name="FollowedHyperlink" w:semiHidden="1" w:unhideWhenUsed="1"/>
+    <w:lsdException w:name="Strong" w:uiPriority="22" w:qFormat="1"/>
+    <w:lsdException w:name="Emphasis" w:uiPriority="20" w:qFormat="1"/>
+    <w:lsdException w:name="Document Map" w:semiHidden="1" w:unhideWhenUsed="1"/>
+    <w:lsdException w:name="Plain Text" w:semiHidden="1" w:unhideWhenUsed="1"/>
+    <w:lsdException w:name="E-mail Signature" w:semiHidden="1" w:unhideWhenUsed="1"/>
+    <w:lsdException w:name="HTML Top of Form" w:semiHidden="1" w:unhideWhenUsed="1"/>
+    <w:lsdException w:name="HTML Bottom of Form" w:semiHidden="1" w:unhideWhenUsed="1"/>
+    <w:lsdException w:name="Normal (Web)" w:semiHidden="1" w:unhideWhenUsed="1"/>
+    <w:lsdException w:name="HTML Acronym" w:semiHidden="1" w:unhideWhenUsed="1"/>
+    <w:lsdException w:name="HTML Address" w:semiHidden="1" w:unhideWhenUsed="1"/>
+    <w:lsdException w:name="HTML Cite" w:semiHidden="1" w:unhideWhenUsed="1"/>
+    <w:lsdException w:name="HTML Code" w:semiHidden="1" w:unhideWhenUsed="1"/>
+    <w:lsdException w:name="HTML Definition" w:semiHidden="1" w:unhideWhenUsed="1"/>
+    <w:lsdException w:name="HTML Keyboard" w:semiHidden="1" w:unhideWhenUsed="1"/>
+    <w:lsdException w:name="HTML Preformatted" w:semiHidden="1" w:unhideWhenUsed="1"/>
+    <w:lsdException w:name="HTML Sample" w:semiHidden="1" w:unhideWhenUsed="1"/>
+    <w:lsdException w:name="HTML Typewriter" w:semiHidden="1" w:unhideWhenUsed="1"/>
+    <w:lsdException w:name="HTML Variable" w:semiHidden="1" w:unhideWhenUsed="1"/>
+    <w:lsdException w:name="Normal Table" w:semiHidden="1" w:unhideWhenUsed="1"/>
+    <w:lsdException w:name="annotation subject" w:semiHidden="1" w:unhideWhenUsed="1"/>
+    <w:lsdException w:name="No List" w:semiHidden="1" w:unhideWhenUsed="1"/>
+    <w:lsdException w:name="Outline List 1" w:semiHidden="1" w:unhideWhenUsed="1"/>
+    <w:lsdException w:name="Outline List 2" w:semiHidden="1" w:unhideWhenUsed="1"/>
+    <w:lsdException w:name="Outline List 3" w:semiHidden="1" w:unhideWhenUsed="1"/>
+    <w:lsdException w:name="Table Simple 1" w:semiHidden="1" w:unhideWhenUsed="1"/>
+    <w:lsdException w:name="Table Simple 2" w:semiHidden="1" w:unhideWhenUsed="1"/>
+    <w:lsdException w:name="Table Simple 3" w:semiHidden="1" w:unhideWhenUsed="1"/>
+    <w:lsdException w:name="Table Classic 1" w:semiHidden="1" w:unhideWhenUsed="1"/>
+    <w:lsdException w:name="Table Classic 2" w:semiHidden="1" w:unhideWhenUsed="1"/>
+    <w:lsdException w:name="Table Classic 3" w:semiHidden="1" w:unhideWhenUsed="1"/>
+    <w:lsdException w:name="Table Classic 4" w:semiHidden="1" w:unhideWhenUsed="1"/>
+    <w:lsdException w:name="Table Colorful 1" w:semiHidden="1" w:unhideWhenUsed="1"/>
+    <w:lsdException w:name="Table Colorful 2" w:semiHidden="1" w:unhideWhenUsed="1"/>
+    <w:lsdException w:name="Table Colorful 3" w:semiHidden="1" w:unhideWhenUsed="1"/>
+    <w:lsdException w:name="Table Columns 1" w:semiHidden="1" w:unhideWhenUsed="1"/>
+    <w:lsdException w:name="Table Columns 2" w:semiHidden="1" w:unhideWhenUsed="1"/>
+    <w:lsdException w:name="Table Columns 3" w:semiHidden="1" w:unhideWhenUsed="1"/>
+    <w:lsdException w:name="Table Columns 4" w:semiHidden="1" w:unhideWhenUsed="1"/>
+    <w:lsdException w:name="Table Columns 5" w:semiHidden="1" w:unhideWhenUsed="1"/>
+    <w:lsdException w:name="Table Grid 1" w:semiHidden="1" w:unhideWhenUsed="1"/>
+    <w:lsdException w:name="Table Grid 2" w:semiHidden="1" w:unhideWhenUsed="1"/>
+    <w:lsdException w:name="Table Grid 3" w:semiHidden="1" w:unhideWhenUsed="1"/>
+    <w:lsdException w:name="Table Grid 4" w:semiHidden="1" w:unhideWhenUsed="1"/>
+    <w:lsdException w:name="Table Grid 5" w:semiHidden="1" w:unhideWhenUsed="1"/>
+    <w:lsdException w:name="Table Grid 6" w:semiHidden="1" w:unhideWhenUsed="1"/>
+    <w:lsdException w:name="Table Grid 7" w:semiHidden="1" w:unhideWhenUsed="1"/>
+    <w:lsdException w:name="Table Grid 8" w:semiHidden="1" w:unhideWhenUsed="1"/>
+    <w:lsdException w:name="Table List 1" w:semiHidden="1" w:unhideWhenUsed="1"/>
+    <w:lsdException w:name="Table List 2" w:semiHidden="1" w:unhideWhenUsed="1"/>
+    <w:lsdException w:name="Table List 3" w:semiHidden="1" w:unhideWhenUsed="1"/>
+    <w:lsdException w:name="Table List 4" w:semiHidden="1" w:unhideWhenUsed="1"/>
+    <w:lsdException w:name="Table List 5" w:semiHidden="1" w:unhideWhenUsed="1"/>
+    <w:lsdException w:name="Table List 6" w:semiHidden="1" w:unhideWhenUsed="1"/>
+    <w:lsdException w:name="Table List 7" w:semiHidden="1" w:unhideWhenUsed="1"/>
+    <w:lsdException w:name="Table List 8" w:semiHidden="1" w:unhideWhenUsed="1"/>
+    <w:lsdException w:name="Table 3D effects 1" w:semiHidden="1" w:unhideWhenUsed="1"/>
+    <w:lsdException w:name="Table 3D effects 2" w:semiHidden="1" w:unhideWhenUsed="1"/>
+    <w:lsdException w:name="Table 3D effects 3" w:semiHidden="1" w:unhideWhenUsed="1"/>
+    <w:lsdException w:name="Table Contemporary" w:semiHidden="1" w:unhideWhenUsed="1"/>
+    <w:lsdException w:name="Table Elegant" w:semiHidden="1" w:unhideWhenUsed="1"/>
+    <w:lsdException w:name="Table Professional" w:semiHidden="1" w:unhideWhenUsed="1"/>
+    <w:lsdException w:name="Table Subtle 1" w:semiHidden="1" w:unhideWhenUsed="1"/>
+    <w:lsdException w:name="Table Subtle 2" w:semiHidden="1" w:unhideWhenUsed="1"/>
+    <w:lsdException w:name="Table Web 1" w:semiHidden="1" w:unhideWhenUsed="1"/>
+    <w:lsdException w:name="Table Web 2" w:semiHidden="1" w:unhideWhenUsed="1"/>
+    <w:lsdException w:name="Table Web 3" w:semiHidden="1" w:unhideWhenUsed="1"/>
+    <w:lsdException w:name="Balloon Text" w:semiHidden="1" w:unhideWhenUsed="1"/>
+    <w:lsdException w:name="Table Grid" w:uiPriority="39"/>
+    <w:lsdException w:name="Table Theme" w:semiHidden="1" w:unhideWhenUsed="1"/>
+    <w:lsdException w:name="Placeholder Text" w:semiHidden="1"/>
+    <w:lsdException w:name="No Spacing" w:uiPriority="1" w:qFormat="1"/>
+    <w:lsdException w:name="Light Shading" w:uiPriority="60"/>
+    <w:lsdException w:name="Light List" w:uiPriority="61"/>
+    <w:lsdException w:name="Light Grid" w:uiPriority="62"/>
+    <w:lsdException w:name="Medium Shading 1" w:uiPriority="63"/>
+    <w:lsdException w:name="Medium Shading 2" w:uiPriority="64"/>
+    <w:lsdException w:name="Medium List 1" w:uiPriority="65"/>
+    <w:lsdException w:name="Medium List 2" w:uiPriority="66"/>
+    <w:lsdException w:name="Medium Grid 1" w:uiPriority="67"/>
+    <w:lsdException w:name="Medium Grid 2" w:uiPriority="68"/>
+    <w:lsdException w:name="Medium Grid 3" w:uiPriority="69"/>
+    <w:lsdException w:name="Dark List" w:uiPriority="70"/>
+    <w:lsdException w:name="Colorful Shading" w:uiPriority="71"/>
+    <w:lsdException w:name="Colorful List" w:uiPriority="72"/>
+    <w:lsdException w:name="Colorful Grid" w:uiPriority="73"/>
+    <w:lsdException w:name="Light Shading Accent 1" w:uiPriority="60"/>
+    <w:lsdException w:name="Light List Accent 1" w:uiPriority="61"/>
+    <w:lsdException w:name="Light Grid Accent 1" w:uiPriority="62"/>
+    <w:lsdException w:name="Medium Shading 1 Accent 1" w:uiPriority="63"/>
+    <w:lsdException w:name="Medium Shading 2 Accent 1" w:uiPriority="64"/>
+    <w:lsdException w:name="Medium List 1 Accent 1" w:uiPriority="65"/>
+    <w:lsdException w:name="Revision" w:semiHidden="1"/>
+    <w:lsdException w:name="List Paragraph" w:uiPriority="34" w:qFormat="1"/>
+    <w:lsdException w:name="Quote" w:uiPriority="29" w:qFormat="1"/>
+    <w:lsdException w:name="Intense Quote" w:uiPriority="30" w:qFormat="1"/>
+    <w:lsdException w:name="Medium List 2 Accent 1" w:uiPriority="66"/>
+    <w:lsdException w:name="Medium Grid 1 Accent 1" w:uiPriority="67"/>
+    <w:lsdException w:name="Medium Grid 2 Accent 1" w:uiPriority="68"/>
+    <w:lsdException w:name="Medium Grid 3 Accent 1" w:uiPriority="69"/>
+    <w:lsdException w:name="Dark List Accent 1" w:uiPriority="70"/>
+    <w:lsdException w:name="Colorful Shading Accent 1" w:uiPriority="71"/>
+    <w:lsdException w:name="Colorful List Accent 1" w:uiPriority="72"/>
+    <w:lsdException w:name="Colorful Grid Accent 1" w:uiPriority="73"/>
+    <w:lsdException w:name="Light Shading Accent 2" w:uiPriority="60"/>
+    <w:lsdException w:name="Light List Accent 2" w:uiPriority="61"/>
+    <w:lsdException w:name="Light Grid Accent 2" w:uiPriority="62"/>
+    <w:lsdException w:name="Medium Shading 1 Accent 2" w:uiPriority="63"/>
+    <w:lsdException w:name="Medium Shading 2 Accent 2" w:uiPriority="64"/>
+    <w:lsdException w:name="Medium List 1 Accent 2" w:uiPriority="65"/>
+    <w:lsdException w:name="Medium List 2 Accent 2" w:uiPriority="66"/>
+    <w:lsdException w:name="Medium Grid 1 Accent 2" w:uiPriority="67"/>
+    <w:lsdException w:name="Medium Grid 2 Accent 2" w:uiPriority="68"/>
+    <w:lsdException w:name="Medium Grid 3 Accent 2" w:uiPriority="69"/>
+    <w:lsdException w:name="Dark List Accent 2" w:uiPriority="70"/>
+    <w:lsdException w:name="Colorful Shading Accent 2" w:uiPriority="71"/>
+    <w:lsdException w:name="Colorful List Accent 2" w:uiPriority="72"/>
+    <w:lsdException w:name="Colorful Grid Accent 2" w:uiPriority="73"/>
+    <w:lsdException w:name="Light Shading Accent 3" w:uiPriority="60"/>
+    <w:lsdException w:name="Light List Accent 3" w:uiPriority="61"/>
+    <w:lsdException w:name="Light Grid Accent 3" w:uiPriority="62"/>
+    <w:lsdException w:name="Medium Shading 1 Accent 3" w:uiPriority="63"/>
+    <w:lsdException w:name="Medium Shading 2 Accent 3" w:uiPriority="64"/>
+    <w:lsdException w:name="Medium List 1 Accent 3" w:uiPriority="65"/>
+    <w:lsdException w:name="Medium List 2 Accent 3" w:uiPriority="66"/>
+    <w:lsdException w:name="Medium Grid 1 Accent 3" w:uiPriority="67"/>
+    <w:lsdException w:name="Medium Grid 2 Accent 3" w:uiPriority="68"/>
+    <w:lsdException w:name="Medium Grid 3 Accent 3" w:uiPriority="69"/>
+    <w:lsdException w:name="Dark List Accent 3" w:uiPriority="70"/>
+    <w:lsdException w:name="Colorful Shading Accent 3" w:uiPriority="71"/>
+    <w:lsdException w:name="Colorful List Accent 3" w:uiPriority="72"/>
+    <w:lsdException w:name="Colorful Grid Accent 3" w:uiPriority="73"/>
+    <w:lsdException w:name="Light Shading Accent 4" w:uiPriority="60"/>
+    <w:lsdException w:name="Light List Accent 4" w:uiPriority="61"/>
+    <w:lsdException w:name="Light Grid Accent 4" w:uiPriority="62"/>
+    <w:lsdException w:name="Medium Shading 1 Accent 4" w:uiPriority="63"/>
+    <w:lsdException w:name="Medium Shading 2 Accent 4" w:uiPriority="64"/>
+    <w:lsdException w:name="Medium List 1 Accent 4" w:uiPriority="65"/>
+    <w:lsdException w:name="Medium List 2 Accent 4" w:uiPriority="66"/>
+    <w:lsdException w:name="Medium Grid 1 Accent 4" w:uiPriority="67"/>
+    <w:lsdException w:name="Medium Grid 2 Accent 4" w:uiPriority="68"/>
+    <w:lsdException w:name="Medium Grid 3 Accent 4" w:uiPriority="69"/>
+    <w:lsdException w:name="Dark List Accent 4" w:uiPriority="70"/>
+    <w:lsdException w:name="Colorful Shading Accent 4" w:uiPriority="71"/>
+    <w:lsdException w:name="Colorful List Accent 4" w:uiPriority="72"/>
+    <w:lsdException w:name="Colorful Grid Accent 4" w:uiPriority="73"/>
+    <w:lsdException w:name="Light Shading Accent 5" w:uiPriority="60"/>
+    <w:lsdException w:name="Light List Accent 5" w:uiPriority="61"/>
+    <w:lsdException w:name="Light Grid Accent 5" w:uiPriority="62"/>
+    <w:lsdException w:name="Medium Shading 1 Accent 5" w:uiPriority="63"/>
+    <w:lsdException w:name="Medium Shading 2 Accent 5" w:uiPriority="64"/>
+    <w:lsdException w:name="Medium List 1 Accent 5" w:uiPriority="65"/>
+    <w:lsdException w:name="Medium List 2 Accent 5" w:uiPriority="66"/>
+    <w:lsdException w:name="Medium Grid 1 Accent 5" w:uiPriority="67"/>
+    <w:lsdException w:name="Medium Grid 2 Accent 5" w:uiPriority="68"/>
+    <w:lsdException w:name="Medium Grid 3 Accent 5" w:uiPriority="69"/>
+    <w:lsdException w:name="Dark List Accent 5" w:uiPriority="70"/>
+    <w:lsdException w:name="Colorful Shading Accent 5" w:uiPriority="71"/>
+    <w:lsdException w:name="Colorful List Accent 5" w:uiPriority="72"/>
+    <w:lsdException w:name="Colorful Grid Accent 5" w:uiPriority="73"/>
+    <w:lsdException w:name="Light Shading Accent 6" w:uiPriority="60"/>
+    <w:lsdException w:name="Light List Accent 6" w:uiPriority="61"/>
+    <w:lsdException w:name="Light Grid Accent 6" w:uiPriority="62"/>
+    <w:lsdException w:name="Medium Shading 1 Accent 6" w:uiPriority="63"/>
+    <w:lsdException w:name="Medium Shading 2 Accent 6" w:uiPriority="64"/>
+    <w:lsdException w:name="Medium List 1 Accent 6" w:uiPriority="65"/>
+    <w:lsdException w:name="Medium List 2 Accent 6" w:uiPriority="66"/>
+    <w:lsdException w:name="Medium Grid 1 Accent 6" w:uiPriority="67"/>
+    <w:lsdException w:name="Medium Grid 2 Accent 6" w:uiPriority="68"/>
+    <w:lsdException w:name="Medium Grid 3 Accent 6" w:uiPriority="69"/>
+    <w:lsdException w:name="Dark List Accent 6" w:uiPriority="70"/>
+    <w:lsdException w:name="Colorful Shading Accent 6" w:uiPriority="71"/>
+    <w:lsdException w:name="Colorful List Accent 6" w:uiPriority="72"/>
+    <w:lsdException w:name="Colorful Grid Accent 6" w:uiPriority="73"/>
+    <w:lsdException w:name="Subtle Emphasis" w:uiPriority="19" w:qFormat="1"/>
+    <w:lsdException w:name="Intense Emphasis" w:uiPriority="21" w:qFormat="1"/>
+    <w:lsdException w:name="Subtle Reference" w:uiPriority="31" w:qFormat="1"/>
+    <w:lsdException w:name="Intense Reference" w:uiPriority="32" w:qFormat="1"/>
+    <w:lsdException w:name="Book Title" w:uiPriority="33" w:qFormat="1"/>
+    <w:lsdException w:name="Bibliography" w:semiHidden="1" w:uiPriority="37" w:unhideWhenUsed="1"/>
+    <w:lsdException w:name="TOC Heading" w:semiHidden="1" w:uiPriority="39" w:unhideWhenUsed="1" w:qFormat="1"/>
+    <w:lsdException w:name="Grid Table 4" w:uiPriority="49"/>
+    <w:lsdException w:name="Grid Table 5 Dark" w:uiPriority="50"/>
+    <w:lsdException w:name="Grid Table 6 Colorful" w:uiPriority="51"/>
+    <w:lsdException w:name="Grid Table 7 Colorful" w:uiPriority="52"/>
+    <w:lsdException w:name="Grid Table 1 Light Accent 1" w:uiPriority="46"/>
+    <w:lsdException w:name="Grid Table 2 Accent 1" w:uiPriority="47"/>
+    <w:lsdException w:name="Grid Table 3 Accent 1" w:uiPriority="48"/>
+    <w:lsdException w:name="Grid Table 4 Accent 1" w:uiPriority="49"/>
+    <w:lsdException w:name="Grid Table 5 Dark Accent 1" w:uiPriority="50"/>
+    <w:lsdException w:name="Grid Table 6 Colorful Accent 1" w:uiPriority="51"/>
+    <w:lsdException w:name="Grid Table 7 Colorful Accent 1" w:uiPriority="52"/>
+    <w:lsdException w:name="Grid Table 1 Light Accent 2" w:uiPriority="46"/>
+    <w:lsdException w:name="Grid Table 2 Accent 2" w:uiPriority="47"/>
+    <w:lsdException w:name="Grid Table 3 Accent 2" w:uiPriority="48"/>
+    <w:lsdException w:name="Grid Table 4 Accent 2" w:uiPriority="49"/>
+    <w:lsdException w:name="Grid Table 5 Dark Accent 2" w:uiPriority="50"/>
+    <w:lsdException w:name="Grid Table 6 Colorful Accent 2" w:uiPriority="51"/>
+    <w:lsdException w:name="Grid Table 7 Colorful Accent 2" w:uiPriority="52"/>
+    <w:lsdException w:name="Grid Table 1 Light Accent 3" w:uiPriority="46"/>
+    <w:lsdException w:name="Grid Table 2 Accent 3" w:uiPriority="47"/>
+    <w:lsdException w:name="Grid Table 3 Accent 3" w:uiPriority="48"/>
+    <w:lsdException w:name="Grid Table 4 Accent 3" w:uiPriority="49"/>
+    <w:lsdException w:name="Grid Table 5 Dark Accent 3" w:uiPriority="50"/>
+    <w:lsdException w:name="Grid Table 6 Colorful Accent 3" w:uiPriority="51"/>
+    <w:lsdException w:name="Grid Table 7 Colorful Accent 3" w:uiPriority="52"/>
+    <w:lsdException w:name="Grid Table 1 Light Accent 4" w:uiPriority="46"/>
+    <w:lsdException w:name="Grid Table 2 Accent 4" w:uiPriority="47"/>
+    <w:lsdException w:name="Grid Table 3 Accent 4" w:uiPriority="48"/>
+    <w:lsdException w:name="Grid Table 4 Accent 4" w:uiPriority="49"/>
+    <w:lsdException w:name="Grid Table 5 Dark Accent 4" w:uiPriority="50"/>
+    <w:lsdException w:name="Grid Table 6 Colorful Accent 4" w:uiPriority="51"/>
+    <w:lsdException w:name="Grid Table 7 Colorful Accent 4" w:uiPriority="52"/>
+    <w:lsdException w:name="Grid Table 1 Light Accent 5" w:uiPriority="46"/>
+    <w:lsdException w:name="Grid Table 2 Accent 5" w:uiPriority="47"/>
+    <w:lsdException w:name="Grid Table 3 Accent 5" w:uiPriority="48"/>
+    <w:lsdException w:name="Grid Table 4 Accent 5" w:uiPriority="49"/>
+    <w:lsdException w:name="Grid Table 5 Dark Accent 5" w:uiPriority="50"/>
+    <w:lsdException w:name="Grid Table 6 Colorful Accent 5" w:uiPriority="51"/>
+    <w:lsdException w:name="Grid Table 7 Colorful Accent 5" w:uiPriority="52"/>
+    <w:lsdException w:name="Grid Table 1 Light Accent 6" w:uiPriority="46"/>
+    <w:lsdException w:name="Grid Table 2 Accent 6" w:uiPriority="47"/>
+    <w:lsdException w:name="Grid Table 3 Accent 6" w:uiPriority="48"/>
+    <w:lsdException w:name="Grid Table 4 Accent 6" w:uiPriority="49"/>
+    <w:lsdException w:name="Grid Table 5 Dark Accent 6" w:uiPriority="50"/>
+    <w:lsdException w:name="Grid Table 6 Colorful Accent 6" w:uiPriority="51"/>
+    <w:lsdException w:name="Grid Table 7 Colorful Accent 6" w:uiPriority="52"/>
+    <w:lsdException w:name="List Table 1 Light" w:uiPriority="46"/>
+    <w:lsdException w:name="List Table 2" w:uiPriority="47"/>
+    <w:lsdException w:name="List Table 3" w:uiPriority="48"/>
+    <w:lsdException w:name="List Table 4" w:uiPriority="49"/>
+    <w:lsdException w:name="List Table 5 Dark" w:uiPriority="50"/>
+    <w:lsdException w:name="List Table 6 Colorful" w:uiPriority="51"/>
+    <w:lsdException w:name="List Table 7 Colorful" w:uiPriority="52"/>
+    <w:lsdException w:name="List Table 1 Light Accent 1" w:uiPriority="46"/>
+    <w:lsdException w:name="List Table 2 Accent 1" w:uiPriority="47"/>
+    <w:lsdException w:name="List Table 3 Accent 1" w:uiPriority="48"/>
+    <w:lsdException w:name="List Table 4 Accent 1" w:uiPriority="49"/>
+    <w:lsdException w:name="List Table 5 Dark Accent 1" w:uiPriority="50"/>
+    <w:lsdException w:name="List Table 6 Colorful Accent 1" w:uiPriority="51"/>
+    <w:lsdException w:name="List Table 7 Colorful Accent 1" w:uiPriority="52"/>
+    <w:lsdException w:name="List Table 1 Light Accent 2" w:uiPriority="46"/>
+    <w:lsdException w:name="List Table 2 Accent 2" w:uiPriority="47"/>
+    <w:lsdException w:name="List Table 3 Accent 2" w:uiPriority="48"/>
+    <w:lsdException w:name="List Table 4 Accent 2" w:uiPriority="49"/>
+    <w:lsdException w:name="List Table 5 Dark Accent 2" w:uiPriority="50"/>
+    <w:lsdException w:name="List Table 6 Colorful Accent 2" w:uiPriority="51"/>
+    <w:lsdException w:name="List Table 7 Colorful Accent 2" w:uiPriority="52"/>
+    <w:lsdException w:name="List Table 1 Light Accent 3" w:uiPriority="46"/>
+    <w:lsdException w:name="List Table 2 Accent 3" w:uiPriority="47"/>
+    <w:lsdException w:name="List Table 3 Accent 3" w:uiPriority="48"/>
+    <w:lsdException w:name="List Table 4 Accent 3" w:uiPriority="49"/>
+    <w:lsdException w:name="List Table 5 Dark Accent 3" w:uiPriority="50"/>
+    <w:lsdException w:name="List Table 6 Colorful Accent 3" w:uiPriority="51"/>
+    <w:lsdException w:name="List Table 7 Colorful Accent 3" w:uiPriority="52"/>
+    <w:lsdException w:name="List Table 1 Light Accent 4" w:uiPriority="46"/>
+    <w:lsdException w:name="List Table 2 Accent 4" w:uiPriority="47"/>
+    <w:lsdException w:name="List Table 3 Accent 4" w:uiPriority="48"/>
+    <w:lsdException w:name="List Table 4 Accent 4" w:uiPriority="49"/>
+    <w:lsdException w:name="List Table 5 Dark Accent 4" w:uiPriority="50"/>
+    <w:lsdException w:name="List Table 6 Colorful Accent 4" w:uiPriority="51"/>
+    <w:lsdException w:name="List Table 7 Colorful Accent 4" w:uiPriority="52"/>
+    <w:lsdException w:name="List Table 1 Light Accent 5" w:uiPriority="46"/>
+    <w:lsdException w:name="List Table 2 Accent 5" w:uiPriority="47"/>
+    <w:lsdException w:name="List Table 3 Accent 5" w:uiPriority="48"/>
+    <w:lsdException w:name="List Table 4 Accent 5" w:uiPriority="49"/>
+    <w:lsdException w:name="List Table 5 Dark Accent 5" w:uiPriority="50"/>
+    <w:lsdException w:name="List Table 6 Colorful Accent 5" w:uiPriority="51"/>
+    <w:lsdException w:name="List Table 7 Colorful Accent 5" w:uiPriority="52"/>
+    <w:lsdException w:name="List Table 1 Light Accent 6" w:uiPriority="46"/>
+    <w:lsdException w:name="List Table 2 Accent 6" w:uiPriority="47"/>
+    <w:lsdException w:name="List Table 3 Accent 6" w:uiPriority="48"/>
+    <w:lsdException w:name="List Table 4 Accent 6" w:uiPriority="49"/>
+    <w:lsdException w:name="List Table 5 Dark Accent 6" w:uiPriority="50"/>
+    <w:lsdException w:name="List Table 6 Colorful Accent 6" w:uiPriority="51"/>
+    <w:lsdException w:name="List Table 7 Colorful Accent 6" w:uiPriority="52"/>
   </w:latentStyles>
   <w:style w:type="paragraph" w:default="1" w:styleId="Normal">
     <w:name w:val="Normal"/>
@@ -4807,6 +3521,7 @@
   <w:style w:type="character" w:default="1" w:styleId="DefaultParagraphFont">
     <w:name w:val="Default Paragraph Font"/>
     <w:uiPriority w:val="1"/>
+    <w:semiHidden/>
     <w:unhideWhenUsed/>
   </w:style>
   <w:style w:type="table" w:default="1" w:styleId="TableNormal">
@@ -5143,7 +3858,6 @@
       <w:spacing w:after="0" w:line="240" w:lineRule="auto"/>
     </w:pPr>
     <w:tblPr>
-      <w:tblInd w:w="0" w:type="dxa"/>
       <w:tblBorders>
         <w:top w:val="single" w:sz="4" w:space="0" w:color="auto"/>
         <w:left w:val="single" w:sz="4" w:space="0" w:color="auto"/>
@@ -5152,12 +3866,6 @@
         <w:insideH w:val="single" w:sz="4" w:space="0" w:color="auto"/>
         <w:insideV w:val="single" w:sz="4" w:space="0" w:color="auto"/>
       </w:tblBorders>
-      <w:tblCellMar>
-        <w:top w:w="0" w:type="dxa"/>
-        <w:left w:w="108" w:type="dxa"/>
-        <w:bottom w:w="0" w:type="dxa"/>
-        <w:right w:w="108" w:type="dxa"/>
-      </w:tblCellMar>
     </w:tblPr>
   </w:style>
   <w:style w:type="paragraph" w:styleId="Caption">
@@ -5180,1230 +3888,6 @@
     </w:rPr>
   </w:style>
 </w:styles>
-</file>
-
-<file path=word/stylesWithEffects.xml><?xml version="1.0" encoding="utf-8"?>
-<w:styles xmlns:wpc="http://schemas.microsoft.com/office/word/2010/wordprocessingCanvas" xmlns:mo="http://schemas.microsoft.com/office/mac/office/2008/main" xmlns:mc="http://schemas.openxmlformats.org/markup-compatibility/2006" xmlns:mv="urn:schemas-microsoft-com:mac:vml" xmlns:o="urn:schemas-microsoft-com:office:office" xmlns:r="http://schemas.openxmlformats.org/officeDocument/2006/relationships" xmlns:m="http://schemas.openxmlformats.org/officeDocument/2006/math" xmlns:v="urn:schemas-microsoft-com:vml" xmlns:wp14="http://schemas.microsoft.com/office/word/2010/wordprocessingDrawing" xmlns:wp="http://schemas.openxmlformats.org/drawingml/2006/wordprocessingDrawing" xmlns:w10="urn:schemas-microsoft-com:office:word" xmlns:w="http://schemas.openxmlformats.org/wordprocessingml/2006/main" xmlns:w14="http://schemas.microsoft.com/office/word/2010/wordml" xmlns:wpg="http://schemas.microsoft.com/office/word/2010/wordprocessingGroup" xmlns:wpi="http://schemas.microsoft.com/office/word/2010/wordprocessingInk" xmlns:wne="http://schemas.microsoft.com/office/word/2006/wordml" xmlns:wps="http://schemas.microsoft.com/office/word/2010/wordprocessingShape" mc:Ignorable="w14 wp14">
-  <w:docDefaults>
-    <w:rPrDefault>
-      <w:rPr>
-        <w:rFonts w:asciiTheme="minorHAnsi" w:eastAsiaTheme="minorHAnsi" w:hAnsiTheme="minorHAnsi" w:cstheme="minorBidi"/>
-        <w:sz w:val="22"/>
-        <w:szCs w:val="22"/>
-        <w:lang w:val="en-GB" w:eastAsia="en-US" w:bidi="ar-SA"/>
-      </w:rPr>
-    </w:rPrDefault>
-    <w:pPrDefault>
-      <w:pPr>
-        <w:spacing w:after="160" w:line="259" w:lineRule="auto"/>
-      </w:pPr>
-    </w:pPrDefault>
-  </w:docDefaults>
-  <w:latentStyles w:defLockedState="0" w:defUIPriority="99" w:defSemiHidden="1" w:defUnhideWhenUsed="1" w:defQFormat="0" w:count="276">
-    <w:lsdException w:name="Normal" w:semiHidden="0" w:uiPriority="0" w:unhideWhenUsed="0" w:qFormat="1"/>
-    <w:lsdException w:name="heading 1" w:semiHidden="0" w:uiPriority="9" w:unhideWhenUsed="0" w:qFormat="1"/>
-    <w:lsdException w:name="heading 2" w:uiPriority="9" w:qFormat="1"/>
-    <w:lsdException w:name="heading 3" w:uiPriority="9" w:qFormat="1"/>
-    <w:lsdException w:name="heading 4" w:uiPriority="9" w:qFormat="1"/>
-    <w:lsdException w:name="heading 5" w:uiPriority="9" w:qFormat="1"/>
-    <w:lsdException w:name="heading 6" w:uiPriority="9" w:qFormat="1"/>
-    <w:lsdException w:name="heading 7" w:uiPriority="9" w:qFormat="1"/>
-    <w:lsdException w:name="heading 8" w:uiPriority="9" w:qFormat="1"/>
-    <w:lsdException w:name="heading 9" w:uiPriority="9" w:qFormat="1"/>
-    <w:lsdException w:name="toc 1" w:uiPriority="39"/>
-    <w:lsdException w:name="toc 2" w:uiPriority="39"/>
-    <w:lsdException w:name="toc 3" w:uiPriority="39"/>
-    <w:lsdException w:name="toc 4" w:uiPriority="39"/>
-    <w:lsdException w:name="toc 5" w:uiPriority="39"/>
-    <w:lsdException w:name="toc 6" w:uiPriority="39"/>
-    <w:lsdException w:name="toc 7" w:uiPriority="39"/>
-    <w:lsdException w:name="toc 8" w:uiPriority="39"/>
-    <w:lsdException w:name="toc 9" w:uiPriority="39"/>
-    <w:lsdException w:name="caption" w:uiPriority="35" w:qFormat="1"/>
-    <w:lsdException w:name="Title" w:semiHidden="0" w:uiPriority="10" w:unhideWhenUsed="0" w:qFormat="1"/>
-    <w:lsdException w:name="Default Paragraph Font" w:uiPriority="1"/>
-    <w:lsdException w:name="Subtitle" w:semiHidden="0" w:uiPriority="11" w:unhideWhenUsed="0" w:qFormat="1"/>
-    <w:lsdException w:name="Strong" w:semiHidden="0" w:uiPriority="22" w:unhideWhenUsed="0" w:qFormat="1"/>
-    <w:lsdException w:name="Emphasis" w:semiHidden="0" w:uiPriority="20" w:unhideWhenUsed="0" w:qFormat="1"/>
-    <w:lsdException w:name="Table Grid" w:semiHidden="0" w:uiPriority="39" w:unhideWhenUsed="0"/>
-    <w:lsdException w:name="Note Level 1" w:semiHidden="0" w:unhideWhenUsed="0"/>
-    <w:lsdException w:name="Note Level 2" w:semiHidden="0" w:unhideWhenUsed="0"/>
-    <w:lsdException w:name="Note Level 3" w:semiHidden="0" w:unhideWhenUsed="0"/>
-    <w:lsdException w:name="Note Level 4" w:semiHidden="0" w:unhideWhenUsed="0"/>
-    <w:lsdException w:name="Note Level 5" w:semiHidden="0" w:unhideWhenUsed="0"/>
-    <w:lsdException w:name="Note Level 6" w:semiHidden="0" w:unhideWhenUsed="0"/>
-    <w:lsdException w:name="Note Level 7" w:semiHidden="0" w:unhideWhenUsed="0"/>
-    <w:lsdException w:name="Note Level 8" w:semiHidden="0" w:unhideWhenUsed="0"/>
-    <w:lsdException w:name="Note Level 9" w:semiHidden="0" w:unhideWhenUsed="0"/>
-    <w:lsdException w:name="Placeholder Text" w:unhideWhenUsed="0"/>
-    <w:lsdException w:name="No Spacing" w:semiHidden="0" w:uiPriority="1" w:unhideWhenUsed="0" w:qFormat="1"/>
-    <w:lsdException w:name="Light Shading" w:semiHidden="0" w:uiPriority="60" w:unhideWhenUsed="0"/>
-    <w:lsdException w:name="Light List" w:semiHidden="0" w:uiPriority="61" w:unhideWhenUsed="0"/>
-    <w:lsdException w:name="Light Grid" w:semiHidden="0" w:uiPriority="62" w:unhideWhenUsed="0"/>
-    <w:lsdException w:name="Medium Shading 1" w:semiHidden="0" w:uiPriority="63" w:unhideWhenUsed="0"/>
-    <w:lsdException w:name="Medium Shading 2" w:semiHidden="0" w:uiPriority="64" w:unhideWhenUsed="0"/>
-    <w:lsdException w:name="Medium List 1" w:semiHidden="0" w:uiPriority="65" w:unhideWhenUsed="0"/>
-    <w:lsdException w:name="Medium List 2" w:semiHidden="0" w:uiPriority="66" w:unhideWhenUsed="0"/>
-    <w:lsdException w:name="Medium Grid 1" w:semiHidden="0" w:uiPriority="67" w:unhideWhenUsed="0"/>
-    <w:lsdException w:name="Medium Grid 2" w:semiHidden="0" w:uiPriority="68" w:unhideWhenUsed="0"/>
-    <w:lsdException w:name="Medium Grid 3" w:semiHidden="0" w:uiPriority="69" w:unhideWhenUsed="0"/>
-    <w:lsdException w:name="Dark List" w:semiHidden="0" w:uiPriority="70" w:unhideWhenUsed="0"/>
-    <w:lsdException w:name="Colorful Shading" w:semiHidden="0" w:uiPriority="71" w:unhideWhenUsed="0"/>
-    <w:lsdException w:name="Colorful List" w:semiHidden="0" w:uiPriority="72" w:unhideWhenUsed="0"/>
-    <w:lsdException w:name="Colorful Grid" w:semiHidden="0" w:uiPriority="73" w:unhideWhenUsed="0"/>
-    <w:lsdException w:name="Light Shading Accent 1" w:semiHidden="0" w:uiPriority="60" w:unhideWhenUsed="0"/>
-    <w:lsdException w:name="Light List Accent 1" w:semiHidden="0" w:uiPriority="61" w:unhideWhenUsed="0"/>
-    <w:lsdException w:name="Light Grid Accent 1" w:semiHidden="0" w:uiPriority="62" w:unhideWhenUsed="0"/>
-    <w:lsdException w:name="Medium Shading 1 Accent 1" w:semiHidden="0" w:uiPriority="63" w:unhideWhenUsed="0"/>
-    <w:lsdException w:name="Medium Shading 2 Accent 1" w:semiHidden="0" w:uiPriority="64" w:unhideWhenUsed="0"/>
-    <w:lsdException w:name="Medium List 1 Accent 1" w:semiHidden="0" w:uiPriority="65" w:unhideWhenUsed="0"/>
-    <w:lsdException w:name="Revision" w:unhideWhenUsed="0"/>
-    <w:lsdException w:name="List Paragraph" w:semiHidden="0" w:uiPriority="34" w:unhideWhenUsed="0" w:qFormat="1"/>
-    <w:lsdException w:name="Quote" w:semiHidden="0" w:uiPriority="29" w:unhideWhenUsed="0" w:qFormat="1"/>
-    <w:lsdException w:name="Intense Quote" w:semiHidden="0" w:uiPriority="30" w:unhideWhenUsed="0" w:qFormat="1"/>
-    <w:lsdException w:name="Medium List 2 Accent 1" w:semiHidden="0" w:uiPriority="66" w:unhideWhenUsed="0"/>
-    <w:lsdException w:name="Medium Grid 1 Accent 1" w:semiHidden="0" w:uiPriority="67" w:unhideWhenUsed="0"/>
-    <w:lsdException w:name="Medium Grid 2 Accent 1" w:semiHidden="0" w:uiPriority="68" w:unhideWhenUsed="0"/>
-    <w:lsdException w:name="Medium Grid 3 Accent 1" w:semiHidden="0" w:uiPriority="69" w:unhideWhenUsed="0"/>
-    <w:lsdException w:name="Dark List Accent 1" w:semiHidden="0" w:uiPriority="70" w:unhideWhenUsed="0"/>
-    <w:lsdException w:name="Colorful Shading Accent 1" w:semiHidden="0" w:uiPriority="71" w:unhideWhenUsed="0"/>
-    <w:lsdException w:name="Colorful List Accent 1" w:semiHidden="0" w:uiPriority="72" w:unhideWhenUsed="0"/>
-    <w:lsdException w:name="Colorful Grid Accent 1" w:semiHidden="0" w:uiPriority="73" w:unhideWhenUsed="0"/>
-    <w:lsdException w:name="Light Shading Accent 2" w:semiHidden="0" w:uiPriority="60" w:unhideWhenUsed="0"/>
-    <w:lsdException w:name="Light List Accent 2" w:semiHidden="0" w:uiPriority="61" w:unhideWhenUsed="0"/>
-    <w:lsdException w:name="Light Grid Accent 2" w:semiHidden="0" w:uiPriority="62" w:unhideWhenUsed="0"/>
-    <w:lsdException w:name="Medium Shading 1 Accent 2" w:semiHidden="0" w:uiPriority="63" w:unhideWhenUsed="0"/>
-    <w:lsdException w:name="Medium Shading 2 Accent 2" w:semiHidden="0" w:uiPriority="64" w:unhideWhenUsed="0"/>
-    <w:lsdException w:name="Medium List 1 Accent 2" w:semiHidden="0" w:uiPriority="65" w:unhideWhenUsed="0"/>
-    <w:lsdException w:name="Medium List 2 Accent 2" w:semiHidden="0" w:uiPriority="66" w:unhideWhenUsed="0"/>
-    <w:lsdException w:name="Medium Grid 1 Accent 2" w:semiHidden="0" w:uiPriority="67" w:unhideWhenUsed="0"/>
-    <w:lsdException w:name="Medium Grid 2 Accent 2" w:semiHidden="0" w:uiPriority="68" w:unhideWhenUsed="0"/>
-    <w:lsdException w:name="Medium Grid 3 Accent 2" w:semiHidden="0" w:uiPriority="69" w:unhideWhenUsed="0"/>
-    <w:lsdException w:name="Dark List Accent 2" w:semiHidden="0" w:uiPriority="70" w:unhideWhenUsed="0"/>
-    <w:lsdException w:name="Colorful Shading Accent 2" w:semiHidden="0" w:uiPriority="71" w:unhideWhenUsed="0"/>
-    <w:lsdException w:name="Colorful List Accent 2" w:semiHidden="0" w:uiPriority="72" w:unhideWhenUsed="0"/>
-    <w:lsdException w:name="Colorful Grid Accent 2" w:semiHidden="0" w:uiPriority="73" w:unhideWhenUsed="0"/>
-    <w:lsdException w:name="Light Shading Accent 3" w:semiHidden="0" w:uiPriority="60" w:unhideWhenUsed="0"/>
-    <w:lsdException w:name="Light List Accent 3" w:semiHidden="0" w:uiPriority="61" w:unhideWhenUsed="0"/>
-    <w:lsdException w:name="Light Grid Accent 3" w:semiHidden="0" w:uiPriority="62" w:unhideWhenUsed="0"/>
-    <w:lsdException w:name="Medium Shading 1 Accent 3" w:semiHidden="0" w:uiPriority="63" w:unhideWhenUsed="0"/>
-    <w:lsdException w:name="Medium Shading 2 Accent 3" w:semiHidden="0" w:uiPriority="64" w:unhideWhenUsed="0"/>
-    <w:lsdException w:name="Medium List 1 Accent 3" w:semiHidden="0" w:uiPriority="65" w:unhideWhenUsed="0"/>
-    <w:lsdException w:name="Medium List 2 Accent 3" w:semiHidden="0" w:uiPriority="66" w:unhideWhenUsed="0"/>
-    <w:lsdException w:name="Medium Grid 1 Accent 3" w:semiHidden="0" w:uiPriority="67" w:unhideWhenUsed="0"/>
-    <w:lsdException w:name="Medium Grid 2 Accent 3" w:semiHidden="0" w:uiPriority="68" w:unhideWhenUsed="0"/>
-    <w:lsdException w:name="Medium Grid 3 Accent 3" w:semiHidden="0" w:uiPriority="69" w:unhideWhenUsed="0"/>
-    <w:lsdException w:name="Dark List Accent 3" w:semiHidden="0" w:uiPriority="70" w:unhideWhenUsed="0"/>
-    <w:lsdException w:name="Colorful Shading Accent 3" w:semiHidden="0" w:uiPriority="71" w:unhideWhenUsed="0"/>
-    <w:lsdException w:name="Colorful List Accent 3" w:semiHidden="0" w:uiPriority="72" w:unhideWhenUsed="0"/>
-    <w:lsdException w:name="Colorful Grid Accent 3" w:semiHidden="0" w:uiPriority="73" w:unhideWhenUsed="0"/>
-    <w:lsdException w:name="Light Shading Accent 4" w:semiHidden="0" w:uiPriority="60" w:unhideWhenUsed="0"/>
-    <w:lsdException w:name="Light List Accent 4" w:semiHidden="0" w:uiPriority="61" w:unhideWhenUsed="0"/>
-    <w:lsdException w:name="Light Grid Accent 4" w:semiHidden="0" w:uiPriority="62" w:unhideWhenUsed="0"/>
-    <w:lsdException w:name="Medium Shading 1 Accent 4" w:semiHidden="0" w:uiPriority="63" w:unhideWhenUsed="0"/>
-    <w:lsdException w:name="Medium Shading 2 Accent 4" w:semiHidden="0" w:uiPriority="64" w:unhideWhenUsed="0"/>
-    <w:lsdException w:name="Medium List 1 Accent 4" w:semiHidden="0" w:uiPriority="65" w:unhideWhenUsed="0"/>
-    <w:lsdException w:name="Medium List 2 Accent 4" w:semiHidden="0" w:uiPriority="66" w:unhideWhenUsed="0"/>
-    <w:lsdException w:name="Medium Grid 1 Accent 4" w:semiHidden="0" w:uiPriority="67" w:unhideWhenUsed="0"/>
-    <w:lsdException w:name="Medium Grid 2 Accent 4" w:semiHidden="0" w:uiPriority="68" w:unhideWhenUsed="0"/>
-    <w:lsdException w:name="Medium Grid 3 Accent 4" w:semiHidden="0" w:uiPriority="69" w:unhideWhenUsed="0"/>
-    <w:lsdException w:name="Dark List Accent 4" w:semiHidden="0" w:uiPriority="70" w:unhideWhenUsed="0"/>
-    <w:lsdException w:name="Colorful Shading Accent 4" w:semiHidden="0" w:uiPriority="71" w:unhideWhenUsed="0"/>
-    <w:lsdException w:name="Colorful List Accent 4" w:semiHidden="0" w:uiPriority="72" w:unhideWhenUsed="0"/>
-    <w:lsdException w:name="Colorful Grid Accent 4" w:semiHidden="0" w:uiPriority="73" w:unhideWhenUsed="0"/>
-    <w:lsdException w:name="Light Shading Accent 5" w:semiHidden="0" w:uiPriority="60" w:unhideWhenUsed="0"/>
-    <w:lsdException w:name="Light List Accent 5" w:semiHidden="0" w:uiPriority="61" w:unhideWhenUsed="0"/>
-    <w:lsdException w:name="Light Grid Accent 5" w:semiHidden="0" w:uiPriority="62" w:unhideWhenUsed="0"/>
-    <w:lsdException w:name="Medium Shading 1 Accent 5" w:semiHidden="0" w:uiPriority="63" w:unhideWhenUsed="0"/>
-    <w:lsdException w:name="Medium Shading 2 Accent 5" w:semiHidden="0" w:uiPriority="64" w:unhideWhenUsed="0"/>
-    <w:lsdException w:name="Medium List 1 Accent 5" w:semiHidden="0" w:uiPriority="65" w:unhideWhenUsed="0"/>
-    <w:lsdException w:name="Medium List 2 Accent 5" w:semiHidden="0" w:uiPriority="66" w:unhideWhenUsed="0"/>
-    <w:lsdException w:name="Medium Grid 1 Accent 5" w:semiHidden="0" w:uiPriority="67" w:unhideWhenUsed="0"/>
-    <w:lsdException w:name="Medium Grid 2 Accent 5" w:semiHidden="0" w:uiPriority="68" w:unhideWhenUsed="0"/>
-    <w:lsdException w:name="Medium Grid 3 Accent 5" w:semiHidden="0" w:uiPriority="69" w:unhideWhenUsed="0"/>
-    <w:lsdException w:name="Dark List Accent 5" w:semiHidden="0" w:uiPriority="70" w:unhideWhenUsed="0"/>
-    <w:lsdException w:name="Colorful Shading Accent 5" w:semiHidden="0" w:uiPriority="71" w:unhideWhenUsed="0"/>
-    <w:lsdException w:name="Colorful List Accent 5" w:semiHidden="0" w:uiPriority="72" w:unhideWhenUsed="0"/>
-    <w:lsdException w:name="Colorful Grid Accent 5" w:semiHidden="0" w:uiPriority="73" w:unhideWhenUsed="0"/>
-    <w:lsdException w:name="Light Shading Accent 6" w:semiHidden="0" w:uiPriority="60" w:unhideWhenUsed="0"/>
-    <w:lsdException w:name="Light List Accent 6" w:semiHidden="0" w:uiPriority="61" w:unhideWhenUsed="0"/>
-    <w:lsdException w:name="Light Grid Accent 6" w:semiHidden="0" w:uiPriority="62" w:unhideWhenUsed="0"/>
-    <w:lsdException w:name="Medium Shading 1 Accent 6" w:semiHidden="0" w:uiPriority="63" w:unhideWhenUsed="0"/>
-    <w:lsdException w:name="Medium Shading 2 Accent 6" w:semiHidden="0" w:uiPriority="64" w:unhideWhenUsed="0"/>
-    <w:lsdException w:name="Medium List 1 Accent 6" w:semiHidden="0" w:uiPriority="65" w:unhideWhenUsed="0"/>
-    <w:lsdException w:name="Medium List 2 Accent 6" w:semiHidden="0" w:uiPriority="66" w:unhideWhenUsed="0"/>
-    <w:lsdException w:name="Medium Grid 1 Accent 6" w:semiHidden="0" w:uiPriority="67" w:unhideWhenUsed="0"/>
-    <w:lsdException w:name="Medium Grid 2 Accent 6" w:semiHidden="0" w:uiPriority="68" w:unhideWhenUsed="0"/>
-    <w:lsdException w:name="Medium Grid 3 Accent 6" w:semiHidden="0" w:uiPriority="69" w:unhideWhenUsed="0"/>
-    <w:lsdException w:name="Dark List Accent 6" w:semiHidden="0" w:uiPriority="70" w:unhideWhenUsed="0"/>
-    <w:lsdException w:name="Colorful Shading Accent 6" w:semiHidden="0" w:uiPriority="71" w:unhideWhenUsed="0"/>
-    <w:lsdException w:name="Colorful List Accent 6" w:semiHidden="0" w:uiPriority="72" w:unhideWhenUsed="0"/>
-    <w:lsdException w:name="Colorful Grid Accent 6" w:semiHidden="0" w:uiPriority="73" w:unhideWhenUsed="0"/>
-    <w:lsdException w:name="Subtle Emphasis" w:semiHidden="0" w:uiPriority="19" w:unhideWhenUsed="0" w:qFormat="1"/>
-    <w:lsdException w:name="Intense Emphasis" w:semiHidden="0" w:uiPriority="21" w:unhideWhenUsed="0" w:qFormat="1"/>
-    <w:lsdException w:name="Subtle Reference" w:semiHidden="0" w:uiPriority="31" w:unhideWhenUsed="0" w:qFormat="1"/>
-    <w:lsdException w:name="Intense Reference" w:semiHidden="0" w:uiPriority="32" w:unhideWhenUsed="0" w:qFormat="1"/>
-    <w:lsdException w:name="Book Title" w:semiHidden="0" w:uiPriority="33" w:unhideWhenUsed="0" w:qFormat="1"/>
-    <w:lsdException w:name="Bibliography" w:uiPriority="37"/>
-    <w:lsdException w:name="TOC Heading" w:uiPriority="39" w:qFormat="1"/>
-  </w:latentStyles>
-  <w:style w:type="paragraph" w:default="1" w:styleId="Normal">
-    <w:name w:val="Normal"/>
-    <w:qFormat/>
-  </w:style>
-  <w:style w:type="paragraph" w:styleId="Heading1">
-    <w:name w:val="heading 1"/>
-    <w:basedOn w:val="Normal"/>
-    <w:next w:val="Normal"/>
-    <w:link w:val="Heading1Char"/>
-    <w:uiPriority w:val="9"/>
-    <w:qFormat/>
-    <w:rsid w:val="0071497F"/>
-    <w:pPr>
-      <w:keepNext/>
-      <w:keepLines/>
-      <w:spacing w:before="240" w:after="0"/>
-      <w:outlineLvl w:val="0"/>
-    </w:pPr>
-    <w:rPr>
-      <w:rFonts w:asciiTheme="majorHAnsi" w:eastAsiaTheme="majorEastAsia" w:hAnsiTheme="majorHAnsi" w:cstheme="majorBidi"/>
-      <w:color w:val="2E74B5" w:themeColor="accent1" w:themeShade="BF"/>
-      <w:sz w:val="32"/>
-      <w:szCs w:val="32"/>
-    </w:rPr>
-  </w:style>
-  <w:style w:type="paragraph" w:styleId="Heading2">
-    <w:name w:val="heading 2"/>
-    <w:basedOn w:val="Normal"/>
-    <w:next w:val="Normal"/>
-    <w:link w:val="Heading2Char"/>
-    <w:uiPriority w:val="9"/>
-    <w:unhideWhenUsed/>
-    <w:qFormat/>
-    <w:rsid w:val="0049205E"/>
-    <w:pPr>
-      <w:keepNext/>
-      <w:keepLines/>
-      <w:spacing w:before="40" w:after="0"/>
-      <w:outlineLvl w:val="1"/>
-    </w:pPr>
-    <w:rPr>
-      <w:rFonts w:asciiTheme="majorHAnsi" w:eastAsiaTheme="majorEastAsia" w:hAnsiTheme="majorHAnsi" w:cstheme="majorBidi"/>
-      <w:color w:val="2E74B5" w:themeColor="accent1" w:themeShade="BF"/>
-      <w:sz w:val="26"/>
-      <w:szCs w:val="26"/>
-    </w:rPr>
-  </w:style>
-  <w:style w:type="paragraph" w:styleId="Heading3">
-    <w:name w:val="heading 3"/>
-    <w:basedOn w:val="Normal"/>
-    <w:next w:val="Normal"/>
-    <w:link w:val="Heading3Char"/>
-    <w:uiPriority w:val="9"/>
-    <w:unhideWhenUsed/>
-    <w:qFormat/>
-    <w:rsid w:val="00990BEA"/>
-    <w:pPr>
-      <w:keepNext/>
-      <w:keepLines/>
-      <w:spacing w:before="200" w:after="0"/>
-      <w:outlineLvl w:val="2"/>
-    </w:pPr>
-    <w:rPr>
-      <w:rFonts w:asciiTheme="majorHAnsi" w:eastAsiaTheme="majorEastAsia" w:hAnsiTheme="majorHAnsi" w:cstheme="majorBidi"/>
-      <w:b/>
-      <w:bCs/>
-      <w:color w:val="5B9BD5" w:themeColor="accent1"/>
-    </w:rPr>
-  </w:style>
-  <w:style w:type="character" w:default="1" w:styleId="DefaultParagraphFont">
-    <w:name w:val="Default Paragraph Font"/>
-    <w:uiPriority w:val="1"/>
-    <w:unhideWhenUsed/>
-  </w:style>
-  <w:style w:type="table" w:default="1" w:styleId="TableNormal">
-    <w:name w:val="Normal Table"/>
-    <w:uiPriority w:val="99"/>
-    <w:semiHidden/>
-    <w:unhideWhenUsed/>
-    <w:tblPr>
-      <w:tblInd w:w="0" w:type="dxa"/>
-      <w:tblCellMar>
-        <w:top w:w="0" w:type="dxa"/>
-        <w:left w:w="108" w:type="dxa"/>
-        <w:bottom w:w="0" w:type="dxa"/>
-        <w:right w:w="108" w:type="dxa"/>
-      </w:tblCellMar>
-    </w:tblPr>
-  </w:style>
-  <w:style w:type="numbering" w:default="1" w:styleId="NoList">
-    <w:name w:val="No List"/>
-    <w:uiPriority w:val="99"/>
-    <w:semiHidden/>
-    <w:unhideWhenUsed/>
-  </w:style>
-  <w:style w:type="paragraph" w:styleId="ListParagraph">
-    <w:name w:val="List Paragraph"/>
-    <w:basedOn w:val="Normal"/>
-    <w:uiPriority w:val="34"/>
-    <w:qFormat/>
-    <w:rsid w:val="00A958D4"/>
-    <w:pPr>
-      <w:ind w:left="720"/>
-      <w:contextualSpacing/>
-    </w:pPr>
-  </w:style>
-  <w:style w:type="character" w:styleId="Hyperlink">
-    <w:name w:val="Hyperlink"/>
-    <w:basedOn w:val="DefaultParagraphFont"/>
-    <w:uiPriority w:val="99"/>
-    <w:unhideWhenUsed/>
-    <w:rsid w:val="00533918"/>
-    <w:rPr>
-      <w:color w:val="0563C1" w:themeColor="hyperlink"/>
-      <w:u w:val="single"/>
-    </w:rPr>
-  </w:style>
-  <w:style w:type="character" w:customStyle="1" w:styleId="Heading2Char">
-    <w:name w:val="Heading 2 Char"/>
-    <w:basedOn w:val="DefaultParagraphFont"/>
-    <w:link w:val="Heading2"/>
-    <w:uiPriority w:val="9"/>
-    <w:rsid w:val="0049205E"/>
-    <w:rPr>
-      <w:rFonts w:asciiTheme="majorHAnsi" w:eastAsiaTheme="majorEastAsia" w:hAnsiTheme="majorHAnsi" w:cstheme="majorBidi"/>
-      <w:color w:val="2E74B5" w:themeColor="accent1" w:themeShade="BF"/>
-      <w:sz w:val="26"/>
-      <w:szCs w:val="26"/>
-    </w:rPr>
-  </w:style>
-  <w:style w:type="character" w:customStyle="1" w:styleId="Heading1Char">
-    <w:name w:val="Heading 1 Char"/>
-    <w:basedOn w:val="DefaultParagraphFont"/>
-    <w:link w:val="Heading1"/>
-    <w:uiPriority w:val="9"/>
-    <w:rsid w:val="0071497F"/>
-    <w:rPr>
-      <w:rFonts w:asciiTheme="majorHAnsi" w:eastAsiaTheme="majorEastAsia" w:hAnsiTheme="majorHAnsi" w:cstheme="majorBidi"/>
-      <w:color w:val="2E74B5" w:themeColor="accent1" w:themeShade="BF"/>
-      <w:sz w:val="32"/>
-      <w:szCs w:val="32"/>
-    </w:rPr>
-  </w:style>
-  <w:style w:type="character" w:styleId="SubtleEmphasis">
-    <w:name w:val="Subtle Emphasis"/>
-    <w:basedOn w:val="DefaultParagraphFont"/>
-    <w:uiPriority w:val="19"/>
-    <w:qFormat/>
-    <w:rsid w:val="007D19DB"/>
-    <w:rPr>
-      <w:i/>
-      <w:iCs/>
-      <w:color w:val="404040" w:themeColor="text1" w:themeTint="BF"/>
-    </w:rPr>
-  </w:style>
-  <w:style w:type="paragraph" w:styleId="BalloonText">
-    <w:name w:val="Balloon Text"/>
-    <w:basedOn w:val="Normal"/>
-    <w:link w:val="BalloonTextChar"/>
-    <w:uiPriority w:val="99"/>
-    <w:semiHidden/>
-    <w:unhideWhenUsed/>
-    <w:rsid w:val="00D719A0"/>
-    <w:pPr>
-      <w:spacing w:after="0" w:line="240" w:lineRule="auto"/>
-    </w:pPr>
-    <w:rPr>
-      <w:rFonts w:ascii="Lucida Grande" w:hAnsi="Lucida Grande" w:cs="Lucida Grande"/>
-      <w:sz w:val="18"/>
-      <w:szCs w:val="18"/>
-    </w:rPr>
-  </w:style>
-  <w:style w:type="character" w:customStyle="1" w:styleId="BalloonTextChar">
-    <w:name w:val="Balloon Text Char"/>
-    <w:basedOn w:val="DefaultParagraphFont"/>
-    <w:link w:val="BalloonText"/>
-    <w:uiPriority w:val="99"/>
-    <w:semiHidden/>
-    <w:rsid w:val="00D719A0"/>
-    <w:rPr>
-      <w:rFonts w:ascii="Lucida Grande" w:hAnsi="Lucida Grande" w:cs="Lucida Grande"/>
-      <w:sz w:val="18"/>
-      <w:szCs w:val="18"/>
-    </w:rPr>
-  </w:style>
-  <w:style w:type="character" w:customStyle="1" w:styleId="Heading3Char">
-    <w:name w:val="Heading 3 Char"/>
-    <w:basedOn w:val="DefaultParagraphFont"/>
-    <w:link w:val="Heading3"/>
-    <w:uiPriority w:val="9"/>
-    <w:rsid w:val="00990BEA"/>
-    <w:rPr>
-      <w:rFonts w:asciiTheme="majorHAnsi" w:eastAsiaTheme="majorEastAsia" w:hAnsiTheme="majorHAnsi" w:cstheme="majorBidi"/>
-      <w:b/>
-      <w:bCs/>
-      <w:color w:val="5B9BD5" w:themeColor="accent1"/>
-    </w:rPr>
-  </w:style>
-  <w:style w:type="paragraph" w:styleId="TOCHeading">
-    <w:name w:val="TOC Heading"/>
-    <w:basedOn w:val="Heading1"/>
-    <w:next w:val="Normal"/>
-    <w:uiPriority w:val="39"/>
-    <w:unhideWhenUsed/>
-    <w:qFormat/>
-    <w:rsid w:val="00990BEA"/>
-    <w:pPr>
-      <w:spacing w:before="480" w:line="276" w:lineRule="auto"/>
-      <w:outlineLvl w:val="9"/>
-    </w:pPr>
-    <w:rPr>
-      <w:b/>
-      <w:bCs/>
-      <w:sz w:val="28"/>
-      <w:szCs w:val="28"/>
-      <w:lang w:val="en-US"/>
-    </w:rPr>
-  </w:style>
-  <w:style w:type="paragraph" w:styleId="TOC2">
-    <w:name w:val="toc 2"/>
-    <w:basedOn w:val="Normal"/>
-    <w:next w:val="Normal"/>
-    <w:autoRedefine/>
-    <w:uiPriority w:val="39"/>
-    <w:unhideWhenUsed/>
-    <w:rsid w:val="00990BEA"/>
-    <w:pPr>
-      <w:spacing w:after="0"/>
-      <w:ind w:left="220"/>
-    </w:pPr>
-    <w:rPr>
-      <w:b/>
-    </w:rPr>
-  </w:style>
-  <w:style w:type="paragraph" w:styleId="TOC1">
-    <w:name w:val="toc 1"/>
-    <w:basedOn w:val="Normal"/>
-    <w:next w:val="Normal"/>
-    <w:autoRedefine/>
-    <w:uiPriority w:val="39"/>
-    <w:semiHidden/>
-    <w:unhideWhenUsed/>
-    <w:rsid w:val="00990BEA"/>
-    <w:pPr>
-      <w:spacing w:before="120" w:after="0"/>
-    </w:pPr>
-    <w:rPr>
-      <w:b/>
-      <w:sz w:val="24"/>
-      <w:szCs w:val="24"/>
-    </w:rPr>
-  </w:style>
-  <w:style w:type="paragraph" w:styleId="TOC3">
-    <w:name w:val="toc 3"/>
-    <w:basedOn w:val="Normal"/>
-    <w:next w:val="Normal"/>
-    <w:autoRedefine/>
-    <w:uiPriority w:val="39"/>
-    <w:semiHidden/>
-    <w:unhideWhenUsed/>
-    <w:rsid w:val="00990BEA"/>
-    <w:pPr>
-      <w:spacing w:after="0"/>
-      <w:ind w:left="440"/>
-    </w:pPr>
-  </w:style>
-  <w:style w:type="paragraph" w:styleId="TOC4">
-    <w:name w:val="toc 4"/>
-    <w:basedOn w:val="Normal"/>
-    <w:next w:val="Normal"/>
-    <w:autoRedefine/>
-    <w:uiPriority w:val="39"/>
-    <w:semiHidden/>
-    <w:unhideWhenUsed/>
-    <w:rsid w:val="00990BEA"/>
-    <w:pPr>
-      <w:spacing w:after="0"/>
-      <w:ind w:left="660"/>
-    </w:pPr>
-    <w:rPr>
-      <w:sz w:val="20"/>
-      <w:szCs w:val="20"/>
-    </w:rPr>
-  </w:style>
-  <w:style w:type="paragraph" w:styleId="TOC5">
-    <w:name w:val="toc 5"/>
-    <w:basedOn w:val="Normal"/>
-    <w:next w:val="Normal"/>
-    <w:autoRedefine/>
-    <w:uiPriority w:val="39"/>
-    <w:semiHidden/>
-    <w:unhideWhenUsed/>
-    <w:rsid w:val="00990BEA"/>
-    <w:pPr>
-      <w:spacing w:after="0"/>
-      <w:ind w:left="880"/>
-    </w:pPr>
-    <w:rPr>
-      <w:sz w:val="20"/>
-      <w:szCs w:val="20"/>
-    </w:rPr>
-  </w:style>
-  <w:style w:type="paragraph" w:styleId="TOC6">
-    <w:name w:val="toc 6"/>
-    <w:basedOn w:val="Normal"/>
-    <w:next w:val="Normal"/>
-    <w:autoRedefine/>
-    <w:uiPriority w:val="39"/>
-    <w:semiHidden/>
-    <w:unhideWhenUsed/>
-    <w:rsid w:val="00990BEA"/>
-    <w:pPr>
-      <w:spacing w:after="0"/>
-      <w:ind w:left="1100"/>
-    </w:pPr>
-    <w:rPr>
-      <w:sz w:val="20"/>
-      <w:szCs w:val="20"/>
-    </w:rPr>
-  </w:style>
-  <w:style w:type="paragraph" w:styleId="TOC7">
-    <w:name w:val="toc 7"/>
-    <w:basedOn w:val="Normal"/>
-    <w:next w:val="Normal"/>
-    <w:autoRedefine/>
-    <w:uiPriority w:val="39"/>
-    <w:semiHidden/>
-    <w:unhideWhenUsed/>
-    <w:rsid w:val="00990BEA"/>
-    <w:pPr>
-      <w:spacing w:after="0"/>
-      <w:ind w:left="1320"/>
-    </w:pPr>
-    <w:rPr>
-      <w:sz w:val="20"/>
-      <w:szCs w:val="20"/>
-    </w:rPr>
-  </w:style>
-  <w:style w:type="paragraph" w:styleId="TOC8">
-    <w:name w:val="toc 8"/>
-    <w:basedOn w:val="Normal"/>
-    <w:next w:val="Normal"/>
-    <w:autoRedefine/>
-    <w:uiPriority w:val="39"/>
-    <w:semiHidden/>
-    <w:unhideWhenUsed/>
-    <w:rsid w:val="00990BEA"/>
-    <w:pPr>
-      <w:spacing w:after="0"/>
-      <w:ind w:left="1540"/>
-    </w:pPr>
-    <w:rPr>
-      <w:sz w:val="20"/>
-      <w:szCs w:val="20"/>
-    </w:rPr>
-  </w:style>
-  <w:style w:type="paragraph" w:styleId="TOC9">
-    <w:name w:val="toc 9"/>
-    <w:basedOn w:val="Normal"/>
-    <w:next w:val="Normal"/>
-    <w:autoRedefine/>
-    <w:uiPriority w:val="39"/>
-    <w:semiHidden/>
-    <w:unhideWhenUsed/>
-    <w:rsid w:val="00990BEA"/>
-    <w:pPr>
-      <w:spacing w:after="0"/>
-      <w:ind w:left="1760"/>
-    </w:pPr>
-    <w:rPr>
-      <w:sz w:val="20"/>
-      <w:szCs w:val="20"/>
-    </w:rPr>
-  </w:style>
-  <w:style w:type="paragraph" w:styleId="NormalWeb">
-    <w:name w:val="Normal (Web)"/>
-    <w:basedOn w:val="Normal"/>
-    <w:uiPriority w:val="99"/>
-    <w:unhideWhenUsed/>
-    <w:rsid w:val="002045A8"/>
-    <w:pPr>
-      <w:spacing w:before="100" w:beforeAutospacing="1" w:after="100" w:afterAutospacing="1" w:line="240" w:lineRule="auto"/>
-    </w:pPr>
-    <w:rPr>
-      <w:rFonts w:ascii="Times" w:hAnsi="Times" w:cs="Times New Roman"/>
-      <w:sz w:val="20"/>
-      <w:szCs w:val="20"/>
-    </w:rPr>
-  </w:style>
-  <w:style w:type="character" w:customStyle="1" w:styleId="apple-converted-space">
-    <w:name w:val="apple-converted-space"/>
-    <w:basedOn w:val="DefaultParagraphFont"/>
-    <w:rsid w:val="002045A8"/>
-  </w:style>
-  <w:style w:type="character" w:customStyle="1" w:styleId="itxtrst">
-    <w:name w:val="itxtrst"/>
-    <w:basedOn w:val="DefaultParagraphFont"/>
-    <w:rsid w:val="002045A8"/>
-  </w:style>
-  <w:style w:type="table" w:styleId="TableGrid">
-    <w:name w:val="Table Grid"/>
-    <w:basedOn w:val="TableNormal"/>
-    <w:uiPriority w:val="39"/>
-    <w:rsid w:val="00D769A1"/>
-    <w:pPr>
-      <w:spacing w:after="0" w:line="240" w:lineRule="auto"/>
-    </w:pPr>
-    <w:tblPr>
-      <w:tblInd w:w="0" w:type="dxa"/>
-      <w:tblBorders>
-        <w:top w:val="single" w:sz="4" w:space="0" w:color="auto"/>
-        <w:left w:val="single" w:sz="4" w:space="0" w:color="auto"/>
-        <w:bottom w:val="single" w:sz="4" w:space="0" w:color="auto"/>
-        <w:right w:val="single" w:sz="4" w:space="0" w:color="auto"/>
-        <w:insideH w:val="single" w:sz="4" w:space="0" w:color="auto"/>
-        <w:insideV w:val="single" w:sz="4" w:space="0" w:color="auto"/>
-      </w:tblBorders>
-      <w:tblCellMar>
-        <w:top w:w="0" w:type="dxa"/>
-        <w:left w:w="108" w:type="dxa"/>
-        <w:bottom w:w="0" w:type="dxa"/>
-        <w:right w:w="108" w:type="dxa"/>
-      </w:tblCellMar>
-    </w:tblPr>
-  </w:style>
-  <w:style w:type="paragraph" w:styleId="Caption">
-    <w:name w:val="caption"/>
-    <w:basedOn w:val="Normal"/>
-    <w:next w:val="Normal"/>
-    <w:uiPriority w:val="35"/>
-    <w:unhideWhenUsed/>
-    <w:qFormat/>
-    <w:rsid w:val="00DE2916"/>
-    <w:pPr>
-      <w:spacing w:after="200" w:line="240" w:lineRule="auto"/>
-    </w:pPr>
-    <w:rPr>
-      <w:b/>
-      <w:bCs/>
-      <w:color w:val="5B9BD5" w:themeColor="accent1"/>
-      <w:sz w:val="18"/>
-      <w:szCs w:val="18"/>
-    </w:rPr>
-  </w:style>
-</w:styles>
-</file>
-
-<file path=word/glossary/document.xml><?xml version="1.0" encoding="utf-8"?>
-<w:glossaryDocument xmlns:wpc="http://schemas.microsoft.com/office/word/2010/wordprocessingCanvas" xmlns:mo="http://schemas.microsoft.com/office/mac/office/2008/main" xmlns:mc="http://schemas.openxmlformats.org/markup-compatibility/2006" xmlns:mv="urn:schemas-microsoft-com:mac:vml" xmlns:o="urn:schemas-microsoft-com:office:office" xmlns:r="http://schemas.openxmlformats.org/officeDocument/2006/relationships" xmlns:m="http://schemas.openxmlformats.org/officeDocument/2006/math" xmlns:v="urn:schemas-microsoft-com:vml" xmlns:wp14="http://schemas.microsoft.com/office/word/2010/wordprocessingDrawing" xmlns:wp="http://schemas.openxmlformats.org/drawingml/2006/wordprocessingDrawing" xmlns:w10="urn:schemas-microsoft-com:office:word" xmlns:w="http://schemas.openxmlformats.org/wordprocessingml/2006/main" xmlns:w14="http://schemas.microsoft.com/office/word/2010/wordml" xmlns:wpg="http://schemas.microsoft.com/office/word/2010/wordprocessingGroup" xmlns:wpi="http://schemas.microsoft.com/office/word/2010/wordprocessingInk" xmlns:wne="http://schemas.microsoft.com/office/word/2006/wordml" xmlns:wps="http://schemas.microsoft.com/office/word/2010/wordprocessingShape" mc:Ignorable="w14 wp14">
-  <w:docParts>
-    <w:docPart>
-      <w:docPartPr>
-        <w:name w:val="17D28AD3B86F674DA5F5E7B65A9CC4F2"/>
-        <w:category>
-          <w:name w:val="General"/>
-          <w:gallery w:val="placeholder"/>
-        </w:category>
-        <w:types>
-          <w:type w:val="bbPlcHdr"/>
-        </w:types>
-        <w:behaviors>
-          <w:behavior w:val="content"/>
-        </w:behaviors>
-        <w:guid w:val="{0A755854-8C3B-4A43-9CDE-9F7DE3BE959F}"/>
-      </w:docPartPr>
-      <w:docPartBody>
-        <w:p>
-          <w:pPr>
-            <w:pStyle w:val="17D28AD3B86F674DA5F5E7B65A9CC4F2"/>
-          </w:pPr>
-          <w:r>
-            <w:rPr>
-              <w:rFonts w:asciiTheme="majorHAnsi" w:eastAsiaTheme="majorEastAsia" w:hAnsiTheme="majorHAnsi" w:cstheme="majorBidi"/>
-              <w:b/>
-              <w:color w:val="365F91" w:themeColor="accent1" w:themeShade="BF"/>
-              <w:sz w:val="48"/>
-              <w:szCs w:val="48"/>
-            </w:rPr>
-            <w:t>[Document Title]</w:t>
-          </w:r>
-        </w:p>
-      </w:docPartBody>
-    </w:docPart>
-  </w:docParts>
-</w:glossaryDocument>
-</file>
-
-<file path=word/glossary/fontTable.xml><?xml version="1.0" encoding="utf-8"?>
-<w:fonts xmlns:mc="http://schemas.openxmlformats.org/markup-compatibility/2006" xmlns:r="http://schemas.openxmlformats.org/officeDocument/2006/relationships" xmlns:w="http://schemas.openxmlformats.org/wordprocessingml/2006/main" xmlns:w14="http://schemas.microsoft.com/office/word/2010/wordml" mc:Ignorable="w14">
-  <w:font w:name="Wingdings">
-    <w:panose1 w:val="05000000000000000000"/>
-    <w:charset w:val="02"/>
-    <w:family w:val="auto"/>
-    <w:pitch w:val="variable"/>
-    <w:sig w:usb0="00000000" w:usb1="10000000" w:usb2="00000000" w:usb3="00000000" w:csb0="80000000" w:csb1="00000000"/>
-  </w:font>
-  <w:font w:name="Times New Roman">
-    <w:panose1 w:val="02020603050405020304"/>
-    <w:charset w:val="00"/>
-    <w:family w:val="auto"/>
-    <w:pitch w:val="variable"/>
-    <w:sig w:usb0="E0002AFF" w:usb1="C0007841" w:usb2="00000009" w:usb3="00000000" w:csb0="000001FF" w:csb1="00000000"/>
-  </w:font>
-  <w:font w:name="Symbol">
-    <w:panose1 w:val="00000000000000000000"/>
-    <w:charset w:val="02"/>
-    <w:family w:val="auto"/>
-    <w:pitch w:val="variable"/>
-    <w:sig w:usb0="00000000" w:usb1="10000000" w:usb2="00000000" w:usb3="00000000" w:csb0="80000000" w:csb1="00000000"/>
-  </w:font>
-  <w:font w:name="Courier New">
-    <w:panose1 w:val="02070309020205020404"/>
-    <w:charset w:val="00"/>
-    <w:family w:val="auto"/>
-    <w:pitch w:val="variable"/>
-    <w:sig w:usb0="E0002AFF" w:usb1="C0007843" w:usb2="00000009" w:usb3="00000000" w:csb0="000001FF" w:csb1="00000000"/>
-  </w:font>
-  <w:font w:name="Calibri">
-    <w:panose1 w:val="020F0502020204030204"/>
-    <w:charset w:val="00"/>
-    <w:family w:val="auto"/>
-    <w:pitch w:val="variable"/>
-    <w:sig w:usb0="E10002FF" w:usb1="4000ACFF" w:usb2="00000009" w:usb3="00000000" w:csb0="0000019F" w:csb1="00000000"/>
-  </w:font>
-  <w:font w:name="Calibri Light">
-    <w:panose1 w:val="020F0302020204030204"/>
-    <w:charset w:val="00"/>
-    <w:family w:val="auto"/>
-    <w:pitch w:val="variable"/>
-    <w:sig w:usb0="A00002EF" w:usb1="4000207B" w:usb2="00000000" w:usb3="00000000" w:csb0="0000009F" w:csb1="00000000"/>
-  </w:font>
-  <w:font w:name="ＭＳ ゴシック">
-    <w:charset w:val="4E"/>
-    <w:family w:val="auto"/>
-    <w:pitch w:val="variable"/>
-    <w:sig w:usb0="E00002FF" w:usb1="6AC7FDFB" w:usb2="00000012" w:usb3="00000000" w:csb0="0002009F" w:csb1="00000000"/>
-  </w:font>
-  <w:font w:name="Lucida Grande">
-    <w:panose1 w:val="020B0600040502020204"/>
-    <w:charset w:val="00"/>
-    <w:family w:val="auto"/>
-    <w:pitch w:val="variable"/>
-    <w:sig w:usb0="E1000AEF" w:usb1="5000A1FF" w:usb2="00000000" w:usb3="00000000" w:csb0="000001BF" w:csb1="00000000"/>
-  </w:font>
-  <w:font w:name="Times">
-    <w:panose1 w:val="02000500000000000000"/>
-    <w:charset w:val="00"/>
-    <w:family w:val="auto"/>
-    <w:pitch w:val="variable"/>
-    <w:sig w:usb0="00000003" w:usb1="00000000" w:usb2="00000000" w:usb3="00000000" w:csb0="00000001" w:csb1="00000000"/>
-  </w:font>
-  <w:font w:name="ＭＳ 明朝">
-    <w:charset w:val="4E"/>
-    <w:family w:val="auto"/>
-    <w:pitch w:val="variable"/>
-    <w:sig w:usb0="E00002FF" w:usb1="6AC7FDFB" w:usb2="00000012" w:usb3="00000000" w:csb0="0002009F" w:csb1="00000000"/>
-  </w:font>
-  <w:font w:name="Verdana">
-    <w:panose1 w:val="020B0604030504040204"/>
-    <w:charset w:val="00"/>
-    <w:family w:val="auto"/>
-    <w:pitch w:val="variable"/>
-    <w:sig w:usb0="A10006FF" w:usb1="4000205B" w:usb2="00000010" w:usb3="00000000" w:csb0="0000019F" w:csb1="00000000"/>
-  </w:font>
-  <w:font w:name="Arial">
-    <w:panose1 w:val="020B0604020202020204"/>
-    <w:charset w:val="00"/>
-    <w:family w:val="auto"/>
-    <w:pitch w:val="variable"/>
-    <w:sig w:usb0="E0002AFF" w:usb1="C0007843" w:usb2="00000009" w:usb3="00000000" w:csb0="000001FF" w:csb1="00000000"/>
-  </w:font>
-  <w:font w:name="Droid Sans">
-    <w:altName w:val="Times New Roman"/>
-    <w:panose1 w:val="00000000000000000000"/>
-    <w:charset w:val="00"/>
-    <w:family w:val="roman"/>
-    <w:notTrueType/>
-    <w:pitch w:val="default"/>
-  </w:font>
-  <w:font w:name="Cambria">
-    <w:panose1 w:val="02040503050406030204"/>
-    <w:charset w:val="00"/>
-    <w:family w:val="auto"/>
-    <w:pitch w:val="variable"/>
-    <w:sig w:usb0="E00002FF" w:usb1="400004FF" w:usb2="00000000" w:usb3="00000000" w:csb0="0000019F" w:csb1="00000000"/>
-  </w:font>
-</w:fonts>
-</file>
-
-<file path=word/glossary/settings.xml><?xml version="1.0" encoding="utf-8"?>
-<w:settings xmlns:mc="http://schemas.openxmlformats.org/markup-compatibility/2006" xmlns:o="urn:schemas-microsoft-com:office:office" xmlns:r="http://schemas.openxmlformats.org/officeDocument/2006/relationships" xmlns:m="http://schemas.openxmlformats.org/officeDocument/2006/math" xmlns:v="urn:schemas-microsoft-com:vml" xmlns:w10="urn:schemas-microsoft-com:office:word" xmlns:w="http://schemas.openxmlformats.org/wordprocessingml/2006/main" xmlns:w14="http://schemas.microsoft.com/office/word/2010/wordml" xmlns:sl="http://schemas.openxmlformats.org/schemaLibrary/2006/main" mc:Ignorable="w14">
-  <w:view w:val="normal"/>
-  <w:defaultTabStop w:val="720"/>
-  <w:characterSpacingControl w:val="doNotCompress"/>
-  <w:compat>
-    <w:useFELayout/>
-    <w:compatSetting w:name="compatibilityMode" w:uri="http://schemas.microsoft.com/office/word" w:val="14"/>
-    <w:compatSetting w:name="overrideTableStyleFontSizeAndJustification" w:uri="http://schemas.microsoft.com/office/word" w:val="1"/>
-    <w:compatSetting w:name="enableOpenTypeFeatures" w:uri="http://schemas.microsoft.com/office/word" w:val="1"/>
-    <w:compatSetting w:name="doNotFlipMirrorIndents" w:uri="http://schemas.microsoft.com/office/word" w:val="1"/>
-  </w:compat>
-  <w:rsids>
-    <w:rsidRoot w:val="007517DB"/>
-    <w:rsid w:val="004C22AF"/>
-    <w:rsid w:val="007517DB"/>
-    <w:rsid w:val="00A0103F"/>
-    <w:rsid w:val="00C63C08"/>
-  </w:rsids>
-  <m:mathPr>
-    <m:mathFont m:val="Cambria Math"/>
-    <m:brkBin m:val="before"/>
-    <m:brkBinSub m:val="--"/>
-    <m:smallFrac m:val="0"/>
-    <m:dispDef/>
-    <m:lMargin m:val="0"/>
-    <m:rMargin m:val="0"/>
-    <m:defJc m:val="centerGroup"/>
-    <m:wrapIndent m:val="1440"/>
-    <m:intLim m:val="subSup"/>
-    <m:naryLim m:val="undOvr"/>
-  </m:mathPr>
-  <w:themeFontLang w:val="en-GB" w:eastAsia="ja-JP"/>
-  <w:clrSchemeMapping w:bg1="light1" w:t1="dark1" w:bg2="light2" w:t2="dark2" w:accent1="accent1" w:accent2="accent2" w:accent3="accent3" w:accent4="accent4" w:accent5="accent5" w:accent6="accent6" w:hyperlink="hyperlink" w:followedHyperlink="followedHyperlink"/>
-  <w:doNotAutoCompressPictures/>
-  <w:decimalSymbol w:val="."/>
-  <w:listSeparator w:val=","/>
-  <w14:defaultImageDpi w14:val="300"/>
-</w:settings>
-</file>
-
-<file path=word/glossary/styles.xml><?xml version="1.0" encoding="utf-8"?>
-<w:styles xmlns:mc="http://schemas.openxmlformats.org/markup-compatibility/2006" xmlns:r="http://schemas.openxmlformats.org/officeDocument/2006/relationships" xmlns:w="http://schemas.openxmlformats.org/wordprocessingml/2006/main" xmlns:w14="http://schemas.microsoft.com/office/word/2010/wordml" mc:Ignorable="w14">
-  <w:docDefaults>
-    <w:rPrDefault>
-      <w:rPr>
-        <w:rFonts w:asciiTheme="minorHAnsi" w:eastAsiaTheme="minorEastAsia" w:hAnsiTheme="minorHAnsi" w:cstheme="minorBidi"/>
-        <w:sz w:val="24"/>
-        <w:szCs w:val="24"/>
-        <w:lang w:val="en-GB" w:eastAsia="ja-JP" w:bidi="ar-SA"/>
-      </w:rPr>
-    </w:rPrDefault>
-    <w:pPrDefault/>
-  </w:docDefaults>
-  <w:latentStyles w:defLockedState="0" w:defUIPriority="99" w:defSemiHidden="1" w:defUnhideWhenUsed="1" w:defQFormat="0" w:count="276">
-    <w:lsdException w:name="Normal" w:semiHidden="0" w:uiPriority="0" w:unhideWhenUsed="0" w:qFormat="1"/>
-    <w:lsdException w:name="heading 1" w:semiHidden="0" w:uiPriority="9" w:unhideWhenUsed="0" w:qFormat="1"/>
-    <w:lsdException w:name="heading 2" w:uiPriority="9" w:qFormat="1"/>
-    <w:lsdException w:name="heading 3" w:uiPriority="9" w:qFormat="1"/>
-    <w:lsdException w:name="heading 4" w:uiPriority="9" w:qFormat="1"/>
-    <w:lsdException w:name="heading 5" w:uiPriority="9" w:qFormat="1"/>
-    <w:lsdException w:name="heading 6" w:uiPriority="9" w:qFormat="1"/>
-    <w:lsdException w:name="heading 7" w:uiPriority="9" w:qFormat="1"/>
-    <w:lsdException w:name="heading 8" w:uiPriority="9" w:qFormat="1"/>
-    <w:lsdException w:name="heading 9" w:uiPriority="9" w:qFormat="1"/>
-    <w:lsdException w:name="toc 1" w:uiPriority="39"/>
-    <w:lsdException w:name="toc 2" w:uiPriority="39"/>
-    <w:lsdException w:name="toc 3" w:uiPriority="39"/>
-    <w:lsdException w:name="toc 4" w:uiPriority="39"/>
-    <w:lsdException w:name="toc 5" w:uiPriority="39"/>
-    <w:lsdException w:name="toc 6" w:uiPriority="39"/>
-    <w:lsdException w:name="toc 7" w:uiPriority="39"/>
-    <w:lsdException w:name="toc 8" w:uiPriority="39"/>
-    <w:lsdException w:name="toc 9" w:uiPriority="39"/>
-    <w:lsdException w:name="caption" w:uiPriority="35" w:qFormat="1"/>
-    <w:lsdException w:name="Title" w:semiHidden="0" w:uiPriority="10" w:unhideWhenUsed="0" w:qFormat="1"/>
-    <w:lsdException w:name="Default Paragraph Font" w:uiPriority="1"/>
-    <w:lsdException w:name="Subtitle" w:semiHidden="0" w:uiPriority="11" w:unhideWhenUsed="0" w:qFormat="1"/>
-    <w:lsdException w:name="Strong" w:semiHidden="0" w:uiPriority="22" w:unhideWhenUsed="0" w:qFormat="1"/>
-    <w:lsdException w:name="Emphasis" w:semiHidden="0" w:uiPriority="20" w:unhideWhenUsed="0" w:qFormat="1"/>
-    <w:lsdException w:name="Table Grid" w:semiHidden="0" w:uiPriority="59" w:unhideWhenUsed="0"/>
-    <w:lsdException w:name="Note Level 1" w:semiHidden="0" w:unhideWhenUsed="0"/>
-    <w:lsdException w:name="Note Level 2" w:semiHidden="0" w:unhideWhenUsed="0"/>
-    <w:lsdException w:name="Note Level 3" w:semiHidden="0" w:unhideWhenUsed="0"/>
-    <w:lsdException w:name="Note Level 4" w:semiHidden="0" w:unhideWhenUsed="0"/>
-    <w:lsdException w:name="Note Level 5" w:semiHidden="0" w:unhideWhenUsed="0"/>
-    <w:lsdException w:name="Note Level 6" w:semiHidden="0" w:unhideWhenUsed="0"/>
-    <w:lsdException w:name="Note Level 7" w:semiHidden="0" w:unhideWhenUsed="0"/>
-    <w:lsdException w:name="Note Level 8" w:semiHidden="0" w:unhideWhenUsed="0"/>
-    <w:lsdException w:name="Note Level 9" w:semiHidden="0" w:unhideWhenUsed="0"/>
-    <w:lsdException w:name="Placeholder Text" w:unhideWhenUsed="0"/>
-    <w:lsdException w:name="No Spacing" w:semiHidden="0" w:uiPriority="1" w:unhideWhenUsed="0" w:qFormat="1"/>
-    <w:lsdException w:name="Light Shading" w:semiHidden="0" w:uiPriority="60" w:unhideWhenUsed="0"/>
-    <w:lsdException w:name="Light List" w:semiHidden="0" w:uiPriority="61" w:unhideWhenUsed="0"/>
-    <w:lsdException w:name="Light Grid" w:semiHidden="0" w:uiPriority="62" w:unhideWhenUsed="0"/>
-    <w:lsdException w:name="Medium Shading 1" w:semiHidden="0" w:uiPriority="63" w:unhideWhenUsed="0"/>
-    <w:lsdException w:name="Medium Shading 2" w:semiHidden="0" w:uiPriority="64" w:unhideWhenUsed="0"/>
-    <w:lsdException w:name="Medium List 1" w:semiHidden="0" w:uiPriority="65" w:unhideWhenUsed="0"/>
-    <w:lsdException w:name="Medium List 2" w:semiHidden="0" w:uiPriority="66" w:unhideWhenUsed="0"/>
-    <w:lsdException w:name="Medium Grid 1" w:semiHidden="0" w:uiPriority="67" w:unhideWhenUsed="0"/>
-    <w:lsdException w:name="Medium Grid 2" w:semiHidden="0" w:uiPriority="68" w:unhideWhenUsed="0"/>
-    <w:lsdException w:name="Medium Grid 3" w:semiHidden="0" w:uiPriority="69" w:unhideWhenUsed="0"/>
-    <w:lsdException w:name="Dark List" w:semiHidden="0" w:uiPriority="70" w:unhideWhenUsed="0"/>
-    <w:lsdException w:name="Colorful Shading" w:semiHidden="0" w:uiPriority="71" w:unhideWhenUsed="0"/>
-    <w:lsdException w:name="Colorful List" w:semiHidden="0" w:uiPriority="72" w:unhideWhenUsed="0"/>
-    <w:lsdException w:name="Colorful Grid" w:semiHidden="0" w:uiPriority="73" w:unhideWhenUsed="0"/>
-    <w:lsdException w:name="Light Shading Accent 1" w:semiHidden="0" w:uiPriority="60" w:unhideWhenUsed="0"/>
-    <w:lsdException w:name="Light List Accent 1" w:semiHidden="0" w:uiPriority="61" w:unhideWhenUsed="0"/>
-    <w:lsdException w:name="Light Grid Accent 1" w:semiHidden="0" w:uiPriority="62" w:unhideWhenUsed="0"/>
-    <w:lsdException w:name="Medium Shading 1 Accent 1" w:semiHidden="0" w:uiPriority="63" w:unhideWhenUsed="0"/>
-    <w:lsdException w:name="Medium Shading 2 Accent 1" w:semiHidden="0" w:uiPriority="64" w:unhideWhenUsed="0"/>
-    <w:lsdException w:name="Medium List 1 Accent 1" w:semiHidden="0" w:uiPriority="65" w:unhideWhenUsed="0"/>
-    <w:lsdException w:name="Revision" w:unhideWhenUsed="0"/>
-    <w:lsdException w:name="List Paragraph" w:semiHidden="0" w:uiPriority="34" w:unhideWhenUsed="0" w:qFormat="1"/>
-    <w:lsdException w:name="Quote" w:semiHidden="0" w:uiPriority="29" w:unhideWhenUsed="0" w:qFormat="1"/>
-    <w:lsdException w:name="Intense Quote" w:semiHidden="0" w:uiPriority="30" w:unhideWhenUsed="0" w:qFormat="1"/>
-    <w:lsdException w:name="Medium List 2 Accent 1" w:semiHidden="0" w:uiPriority="66" w:unhideWhenUsed="0"/>
-    <w:lsdException w:name="Medium Grid 1 Accent 1" w:semiHidden="0" w:uiPriority="67" w:unhideWhenUsed="0"/>
-    <w:lsdException w:name="Medium Grid 2 Accent 1" w:semiHidden="0" w:uiPriority="68" w:unhideWhenUsed="0"/>
-    <w:lsdException w:name="Medium Grid 3 Accent 1" w:semiHidden="0" w:uiPriority="69" w:unhideWhenUsed="0"/>
-    <w:lsdException w:name="Dark List Accent 1" w:semiHidden="0" w:uiPriority="70" w:unhideWhenUsed="0"/>
-    <w:lsdException w:name="Colorful Shading Accent 1" w:semiHidden="0" w:uiPriority="71" w:unhideWhenUsed="0"/>
-    <w:lsdException w:name="Colorful List Accent 1" w:semiHidden="0" w:uiPriority="72" w:unhideWhenUsed="0"/>
-    <w:lsdException w:name="Colorful Grid Accent 1" w:semiHidden="0" w:uiPriority="73" w:unhideWhenUsed="0"/>
-    <w:lsdException w:name="Light Shading Accent 2" w:semiHidden="0" w:uiPriority="60" w:unhideWhenUsed="0"/>
-    <w:lsdException w:name="Light List Accent 2" w:semiHidden="0" w:uiPriority="61" w:unhideWhenUsed="0"/>
-    <w:lsdException w:name="Light Grid Accent 2" w:semiHidden="0" w:uiPriority="62" w:unhideWhenUsed="0"/>
-    <w:lsdException w:name="Medium Shading 1 Accent 2" w:semiHidden="0" w:uiPriority="63" w:unhideWhenUsed="0"/>
-    <w:lsdException w:name="Medium Shading 2 Accent 2" w:semiHidden="0" w:uiPriority="64" w:unhideWhenUsed="0"/>
-    <w:lsdException w:name="Medium List 1 Accent 2" w:semiHidden="0" w:uiPriority="65" w:unhideWhenUsed="0"/>
-    <w:lsdException w:name="Medium List 2 Accent 2" w:semiHidden="0" w:uiPriority="66" w:unhideWhenUsed="0"/>
-    <w:lsdException w:name="Medium Grid 1 Accent 2" w:semiHidden="0" w:uiPriority="67" w:unhideWhenUsed="0"/>
-    <w:lsdException w:name="Medium Grid 2 Accent 2" w:semiHidden="0" w:uiPriority="68" w:unhideWhenUsed="0"/>
-    <w:lsdException w:name="Medium Grid 3 Accent 2" w:semiHidden="0" w:uiPriority="69" w:unhideWhenUsed="0"/>
-    <w:lsdException w:name="Dark List Accent 2" w:semiHidden="0" w:uiPriority="70" w:unhideWhenUsed="0"/>
-    <w:lsdException w:name="Colorful Shading Accent 2" w:semiHidden="0" w:uiPriority="71" w:unhideWhenUsed="0"/>
-    <w:lsdException w:name="Colorful List Accent 2" w:semiHidden="0" w:uiPriority="72" w:unhideWhenUsed="0"/>
-    <w:lsdException w:name="Colorful Grid Accent 2" w:semiHidden="0" w:uiPriority="73" w:unhideWhenUsed="0"/>
-    <w:lsdException w:name="Light Shading Accent 3" w:semiHidden="0" w:uiPriority="60" w:unhideWhenUsed="0"/>
-    <w:lsdException w:name="Light List Accent 3" w:semiHidden="0" w:uiPriority="61" w:unhideWhenUsed="0"/>
-    <w:lsdException w:name="Light Grid Accent 3" w:semiHidden="0" w:uiPriority="62" w:unhideWhenUsed="0"/>
-    <w:lsdException w:name="Medium Shading 1 Accent 3" w:semiHidden="0" w:uiPriority="63" w:unhideWhenUsed="0"/>
-    <w:lsdException w:name="Medium Shading 2 Accent 3" w:semiHidden="0" w:uiPriority="64" w:unhideWhenUsed="0"/>
-    <w:lsdException w:name="Medium List 1 Accent 3" w:semiHidden="0" w:uiPriority="65" w:unhideWhenUsed="0"/>
-    <w:lsdException w:name="Medium List 2 Accent 3" w:semiHidden="0" w:uiPriority="66" w:unhideWhenUsed="0"/>
-    <w:lsdException w:name="Medium Grid 1 Accent 3" w:semiHidden="0" w:uiPriority="67" w:unhideWhenUsed="0"/>
-    <w:lsdException w:name="Medium Grid 2 Accent 3" w:semiHidden="0" w:uiPriority="68" w:unhideWhenUsed="0"/>
-    <w:lsdException w:name="Medium Grid 3 Accent 3" w:semiHidden="0" w:uiPriority="69" w:unhideWhenUsed="0"/>
-    <w:lsdException w:name="Dark List Accent 3" w:semiHidden="0" w:uiPriority="70" w:unhideWhenUsed="0"/>
-    <w:lsdException w:name="Colorful Shading Accent 3" w:semiHidden="0" w:uiPriority="71" w:unhideWhenUsed="0"/>
-    <w:lsdException w:name="Colorful List Accent 3" w:semiHidden="0" w:uiPriority="72" w:unhideWhenUsed="0"/>
-    <w:lsdException w:name="Colorful Grid Accent 3" w:semiHidden="0" w:uiPriority="73" w:unhideWhenUsed="0"/>
-    <w:lsdException w:name="Light Shading Accent 4" w:semiHidden="0" w:uiPriority="60" w:unhideWhenUsed="0"/>
-    <w:lsdException w:name="Light List Accent 4" w:semiHidden="0" w:uiPriority="61" w:unhideWhenUsed="0"/>
-    <w:lsdException w:name="Light Grid Accent 4" w:semiHidden="0" w:uiPriority="62" w:unhideWhenUsed="0"/>
-    <w:lsdException w:name="Medium Shading 1 Accent 4" w:semiHidden="0" w:uiPriority="63" w:unhideWhenUsed="0"/>
-    <w:lsdException w:name="Medium Shading 2 Accent 4" w:semiHidden="0" w:uiPriority="64" w:unhideWhenUsed="0"/>
-    <w:lsdException w:name="Medium List 1 Accent 4" w:semiHidden="0" w:uiPriority="65" w:unhideWhenUsed="0"/>
-    <w:lsdException w:name="Medium List 2 Accent 4" w:semiHidden="0" w:uiPriority="66" w:unhideWhenUsed="0"/>
-    <w:lsdException w:name="Medium Grid 1 Accent 4" w:semiHidden="0" w:uiPriority="67" w:unhideWhenUsed="0"/>
-    <w:lsdException w:name="Medium Grid 2 Accent 4" w:semiHidden="0" w:uiPriority="68" w:unhideWhenUsed="0"/>
-    <w:lsdException w:name="Medium Grid 3 Accent 4" w:semiHidden="0" w:uiPriority="69" w:unhideWhenUsed="0"/>
-    <w:lsdException w:name="Dark List Accent 4" w:semiHidden="0" w:uiPriority="70" w:unhideWhenUsed="0"/>
-    <w:lsdException w:name="Colorful Shading Accent 4" w:semiHidden="0" w:uiPriority="71" w:unhideWhenUsed="0"/>
-    <w:lsdException w:name="Colorful List Accent 4" w:semiHidden="0" w:uiPriority="72" w:unhideWhenUsed="0"/>
-    <w:lsdException w:name="Colorful Grid Accent 4" w:semiHidden="0" w:uiPriority="73" w:unhideWhenUsed="0"/>
-    <w:lsdException w:name="Light Shading Accent 5" w:semiHidden="0" w:uiPriority="60" w:unhideWhenUsed="0"/>
-    <w:lsdException w:name="Light List Accent 5" w:semiHidden="0" w:uiPriority="61" w:unhideWhenUsed="0"/>
-    <w:lsdException w:name="Light Grid Accent 5" w:semiHidden="0" w:uiPriority="62" w:unhideWhenUsed="0"/>
-    <w:lsdException w:name="Medium Shading 1 Accent 5" w:semiHidden="0" w:uiPriority="63" w:unhideWhenUsed="0"/>
-    <w:lsdException w:name="Medium Shading 2 Accent 5" w:semiHidden="0" w:uiPriority="64" w:unhideWhenUsed="0"/>
-    <w:lsdException w:name="Medium List 1 Accent 5" w:semiHidden="0" w:uiPriority="65" w:unhideWhenUsed="0"/>
-    <w:lsdException w:name="Medium List 2 Accent 5" w:semiHidden="0" w:uiPriority="66" w:unhideWhenUsed="0"/>
-    <w:lsdException w:name="Medium Grid 1 Accent 5" w:semiHidden="0" w:uiPriority="67" w:unhideWhenUsed="0"/>
-    <w:lsdException w:name="Medium Grid 2 Accent 5" w:semiHidden="0" w:uiPriority="68" w:unhideWhenUsed="0"/>
-    <w:lsdException w:name="Medium Grid 3 Accent 5" w:semiHidden="0" w:uiPriority="69" w:unhideWhenUsed="0"/>
-    <w:lsdException w:name="Dark List Accent 5" w:semiHidden="0" w:uiPriority="70" w:unhideWhenUsed="0"/>
-    <w:lsdException w:name="Colorful Shading Accent 5" w:semiHidden="0" w:uiPriority="71" w:unhideWhenUsed="0"/>
-    <w:lsdException w:name="Colorful List Accent 5" w:semiHidden="0" w:uiPriority="72" w:unhideWhenUsed="0"/>
-    <w:lsdException w:name="Colorful Grid Accent 5" w:semiHidden="0" w:uiPriority="73" w:unhideWhenUsed="0"/>
-    <w:lsdException w:name="Light Shading Accent 6" w:semiHidden="0" w:uiPriority="60" w:unhideWhenUsed="0"/>
-    <w:lsdException w:name="Light List Accent 6" w:semiHidden="0" w:uiPriority="61" w:unhideWhenUsed="0"/>
-    <w:lsdException w:name="Light Grid Accent 6" w:semiHidden="0" w:uiPriority="62" w:unhideWhenUsed="0"/>
-    <w:lsdException w:name="Medium Shading 1 Accent 6" w:semiHidden="0" w:uiPriority="63" w:unhideWhenUsed="0"/>
-    <w:lsdException w:name="Medium Shading 2 Accent 6" w:semiHidden="0" w:uiPriority="64" w:unhideWhenUsed="0"/>
-    <w:lsdException w:name="Medium List 1 Accent 6" w:semiHidden="0" w:uiPriority="65" w:unhideWhenUsed="0"/>
-    <w:lsdException w:name="Medium List 2 Accent 6" w:semiHidden="0" w:uiPriority="66" w:unhideWhenUsed="0"/>
-    <w:lsdException w:name="Medium Grid 1 Accent 6" w:semiHidden="0" w:uiPriority="67" w:unhideWhenUsed="0"/>
-    <w:lsdException w:name="Medium Grid 2 Accent 6" w:semiHidden="0" w:uiPriority="68" w:unhideWhenUsed="0"/>
-    <w:lsdException w:name="Medium Grid 3 Accent 6" w:semiHidden="0" w:uiPriority="69" w:unhideWhenUsed="0"/>
-    <w:lsdException w:name="Dark List Accent 6" w:semiHidden="0" w:uiPriority="70" w:unhideWhenUsed="0"/>
-    <w:lsdException w:name="Colorful Shading Accent 6" w:semiHidden="0" w:uiPriority="71" w:unhideWhenUsed="0"/>
-    <w:lsdException w:name="Colorful List Accent 6" w:semiHidden="0" w:uiPriority="72" w:unhideWhenUsed="0"/>
-    <w:lsdException w:name="Colorful Grid Accent 6" w:semiHidden="0" w:uiPriority="73" w:unhideWhenUsed="0"/>
-    <w:lsdException w:name="Subtle Emphasis" w:semiHidden="0" w:uiPriority="19" w:unhideWhenUsed="0" w:qFormat="1"/>
-    <w:lsdException w:name="Intense Emphasis" w:semiHidden="0" w:uiPriority="21" w:unhideWhenUsed="0" w:qFormat="1"/>
-    <w:lsdException w:name="Subtle Reference" w:semiHidden="0" w:uiPriority="31" w:unhideWhenUsed="0" w:qFormat="1"/>
-    <w:lsdException w:name="Intense Reference" w:semiHidden="0" w:uiPriority="32" w:unhideWhenUsed="0" w:qFormat="1"/>
-    <w:lsdException w:name="Book Title" w:semiHidden="0" w:uiPriority="33" w:unhideWhenUsed="0" w:qFormat="1"/>
-    <w:lsdException w:name="Bibliography" w:uiPriority="37"/>
-    <w:lsdException w:name="TOC Heading" w:uiPriority="39" w:qFormat="1"/>
-  </w:latentStyles>
-  <w:style w:type="paragraph" w:default="1" w:styleId="Normal">
-    <w:name w:val="Normal"/>
-    <w:qFormat/>
-  </w:style>
-  <w:style w:type="character" w:default="1" w:styleId="DefaultParagraphFont">
-    <w:name w:val="Default Paragraph Font"/>
-    <w:uiPriority w:val="1"/>
-    <w:semiHidden/>
-    <w:unhideWhenUsed/>
-  </w:style>
-  <w:style w:type="table" w:default="1" w:styleId="TableNormal">
-    <w:name w:val="Normal Table"/>
-    <w:uiPriority w:val="99"/>
-    <w:semiHidden/>
-    <w:unhideWhenUsed/>
-    <w:tblPr>
-      <w:tblInd w:w="0" w:type="dxa"/>
-      <w:tblCellMar>
-        <w:top w:w="0" w:type="dxa"/>
-        <w:left w:w="108" w:type="dxa"/>
-        <w:bottom w:w="0" w:type="dxa"/>
-        <w:right w:w="108" w:type="dxa"/>
-      </w:tblCellMar>
-    </w:tblPr>
-  </w:style>
-  <w:style w:type="numbering" w:default="1" w:styleId="NoList">
-    <w:name w:val="No List"/>
-    <w:uiPriority w:val="99"/>
-    <w:semiHidden/>
-    <w:unhideWhenUsed/>
-  </w:style>
-  <w:style w:type="paragraph" w:customStyle="1" w:styleId="17D28AD3B86F674DA5F5E7B65A9CC4F2">
-    <w:name w:val="17D28AD3B86F674DA5F5E7B65A9CC4F2"/>
-    <w:rsid w:val="007517DB"/>
-  </w:style>
-  <w:style w:type="paragraph" w:customStyle="1" w:styleId="C4883E3089065046BD706B500C9F4F31">
-    <w:name w:val="C4883E3089065046BD706B500C9F4F31"/>
-    <w:rsid w:val="007517DB"/>
-  </w:style>
-  <w:style w:type="paragraph" w:customStyle="1" w:styleId="D548C12BC5A35F49AA0B99A9167393B1">
-    <w:name w:val="D548C12BC5A35F49AA0B99A9167393B1"/>
-    <w:rsid w:val="007517DB"/>
-  </w:style>
-  <w:style w:type="paragraph" w:customStyle="1" w:styleId="C66C3C1613144F48B2AE9589237E101E">
-    <w:name w:val="C66C3C1613144F48B2AE9589237E101E"/>
-    <w:rsid w:val="007517DB"/>
-  </w:style>
-</w:styles>
-</file>
-
-<file path=word/glossary/stylesWithEffects.xml><?xml version="1.0" encoding="utf-8"?>
-<w:styles xmlns:wpc="http://schemas.microsoft.com/office/word/2010/wordprocessingCanvas" xmlns:mo="http://schemas.microsoft.com/office/mac/office/2008/main" xmlns:mc="http://schemas.openxmlformats.org/markup-compatibility/2006" xmlns:mv="urn:schemas-microsoft-com:mac:vml" xmlns:o="urn:schemas-microsoft-com:office:office" xmlns:r="http://schemas.openxmlformats.org/officeDocument/2006/relationships" xmlns:m="http://schemas.openxmlformats.org/officeDocument/2006/math" xmlns:v="urn:schemas-microsoft-com:vml" xmlns:wp14="http://schemas.microsoft.com/office/word/2010/wordprocessingDrawing" xmlns:wp="http://schemas.openxmlformats.org/drawingml/2006/wordprocessingDrawing" xmlns:w10="urn:schemas-microsoft-com:office:word" xmlns:w="http://schemas.openxmlformats.org/wordprocessingml/2006/main" xmlns:w14="http://schemas.microsoft.com/office/word/2010/wordml" xmlns:wpg="http://schemas.microsoft.com/office/word/2010/wordprocessingGroup" xmlns:wpi="http://schemas.microsoft.com/office/word/2010/wordprocessingInk" xmlns:wne="http://schemas.microsoft.com/office/word/2006/wordml" xmlns:wps="http://schemas.microsoft.com/office/word/2010/wordprocessingShape" mc:Ignorable="w14 wp14">
-  <w:docDefaults>
-    <w:rPrDefault>
-      <w:rPr>
-        <w:rFonts w:asciiTheme="minorHAnsi" w:eastAsiaTheme="minorEastAsia" w:hAnsiTheme="minorHAnsi" w:cstheme="minorBidi"/>
-        <w:sz w:val="24"/>
-        <w:szCs w:val="24"/>
-        <w:lang w:val="en-GB" w:eastAsia="ja-JP" w:bidi="ar-SA"/>
-      </w:rPr>
-    </w:rPrDefault>
-    <w:pPrDefault/>
-  </w:docDefaults>
-  <w:latentStyles w:defLockedState="0" w:defUIPriority="99" w:defSemiHidden="1" w:defUnhideWhenUsed="1" w:defQFormat="0" w:count="276">
-    <w:lsdException w:name="Normal" w:semiHidden="0" w:uiPriority="0" w:unhideWhenUsed="0" w:qFormat="1"/>
-    <w:lsdException w:name="heading 1" w:semiHidden="0" w:uiPriority="9" w:unhideWhenUsed="0" w:qFormat="1"/>
-    <w:lsdException w:name="heading 2" w:uiPriority="9" w:qFormat="1"/>
-    <w:lsdException w:name="heading 3" w:uiPriority="9" w:qFormat="1"/>
-    <w:lsdException w:name="heading 4" w:uiPriority="9" w:qFormat="1"/>
-    <w:lsdException w:name="heading 5" w:uiPriority="9" w:qFormat="1"/>
-    <w:lsdException w:name="heading 6" w:uiPriority="9" w:qFormat="1"/>
-    <w:lsdException w:name="heading 7" w:uiPriority="9" w:qFormat="1"/>
-    <w:lsdException w:name="heading 8" w:uiPriority="9" w:qFormat="1"/>
-    <w:lsdException w:name="heading 9" w:uiPriority="9" w:qFormat="1"/>
-    <w:lsdException w:name="toc 1" w:uiPriority="39"/>
-    <w:lsdException w:name="toc 2" w:uiPriority="39"/>
-    <w:lsdException w:name="toc 3" w:uiPriority="39"/>
-    <w:lsdException w:name="toc 4" w:uiPriority="39"/>
-    <w:lsdException w:name="toc 5" w:uiPriority="39"/>
-    <w:lsdException w:name="toc 6" w:uiPriority="39"/>
-    <w:lsdException w:name="toc 7" w:uiPriority="39"/>
-    <w:lsdException w:name="toc 8" w:uiPriority="39"/>
-    <w:lsdException w:name="toc 9" w:uiPriority="39"/>
-    <w:lsdException w:name="caption" w:uiPriority="35" w:qFormat="1"/>
-    <w:lsdException w:name="Title" w:semiHidden="0" w:uiPriority="10" w:unhideWhenUsed="0" w:qFormat="1"/>
-    <w:lsdException w:name="Default Paragraph Font" w:uiPriority="1"/>
-    <w:lsdException w:name="Subtitle" w:semiHidden="0" w:uiPriority="11" w:unhideWhenUsed="0" w:qFormat="1"/>
-    <w:lsdException w:name="Strong" w:semiHidden="0" w:uiPriority="22" w:unhideWhenUsed="0" w:qFormat="1"/>
-    <w:lsdException w:name="Emphasis" w:semiHidden="0" w:uiPriority="20" w:unhideWhenUsed="0" w:qFormat="1"/>
-    <w:lsdException w:name="Table Grid" w:semiHidden="0" w:uiPriority="59" w:unhideWhenUsed="0"/>
-    <w:lsdException w:name="Note Level 1" w:semiHidden="0" w:unhideWhenUsed="0"/>
-    <w:lsdException w:name="Note Level 2" w:semiHidden="0" w:unhideWhenUsed="0"/>
-    <w:lsdException w:name="Note Level 3" w:semiHidden="0" w:unhideWhenUsed="0"/>
-    <w:lsdException w:name="Note Level 4" w:semiHidden="0" w:unhideWhenUsed="0"/>
-    <w:lsdException w:name="Note Level 5" w:semiHidden="0" w:unhideWhenUsed="0"/>
-    <w:lsdException w:name="Note Level 6" w:semiHidden="0" w:unhideWhenUsed="0"/>
-    <w:lsdException w:name="Note Level 7" w:semiHidden="0" w:unhideWhenUsed="0"/>
-    <w:lsdException w:name="Note Level 8" w:semiHidden="0" w:unhideWhenUsed="0"/>
-    <w:lsdException w:name="Note Level 9" w:semiHidden="0" w:unhideWhenUsed="0"/>
-    <w:lsdException w:name="Placeholder Text" w:unhideWhenUsed="0"/>
-    <w:lsdException w:name="No Spacing" w:semiHidden="0" w:uiPriority="1" w:unhideWhenUsed="0" w:qFormat="1"/>
-    <w:lsdException w:name="Light Shading" w:semiHidden="0" w:uiPriority="60" w:unhideWhenUsed="0"/>
-    <w:lsdException w:name="Light List" w:semiHidden="0" w:uiPriority="61" w:unhideWhenUsed="0"/>
-    <w:lsdException w:name="Light Grid" w:semiHidden="0" w:uiPriority="62" w:unhideWhenUsed="0"/>
-    <w:lsdException w:name="Medium Shading 1" w:semiHidden="0" w:uiPriority="63" w:unhideWhenUsed="0"/>
-    <w:lsdException w:name="Medium Shading 2" w:semiHidden="0" w:uiPriority="64" w:unhideWhenUsed="0"/>
-    <w:lsdException w:name="Medium List 1" w:semiHidden="0" w:uiPriority="65" w:unhideWhenUsed="0"/>
-    <w:lsdException w:name="Medium List 2" w:semiHidden="0" w:uiPriority="66" w:unhideWhenUsed="0"/>
-    <w:lsdException w:name="Medium Grid 1" w:semiHidden="0" w:uiPriority="67" w:unhideWhenUsed="0"/>
-    <w:lsdException w:name="Medium Grid 2" w:semiHidden="0" w:uiPriority="68" w:unhideWhenUsed="0"/>
-    <w:lsdException w:name="Medium Grid 3" w:semiHidden="0" w:uiPriority="69" w:unhideWhenUsed="0"/>
-    <w:lsdException w:name="Dark List" w:semiHidden="0" w:uiPriority="70" w:unhideWhenUsed="0"/>
-    <w:lsdException w:name="Colorful Shading" w:semiHidden="0" w:uiPriority="71" w:unhideWhenUsed="0"/>
-    <w:lsdException w:name="Colorful List" w:semiHidden="0" w:uiPriority="72" w:unhideWhenUsed="0"/>
-    <w:lsdException w:name="Colorful Grid" w:semiHidden="0" w:uiPriority="73" w:unhideWhenUsed="0"/>
-    <w:lsdException w:name="Light Shading Accent 1" w:semiHidden="0" w:uiPriority="60" w:unhideWhenUsed="0"/>
-    <w:lsdException w:name="Light List Accent 1" w:semiHidden="0" w:uiPriority="61" w:unhideWhenUsed="0"/>
-    <w:lsdException w:name="Light Grid Accent 1" w:semiHidden="0" w:uiPriority="62" w:unhideWhenUsed="0"/>
-    <w:lsdException w:name="Medium Shading 1 Accent 1" w:semiHidden="0" w:uiPriority="63" w:unhideWhenUsed="0"/>
-    <w:lsdException w:name="Medium Shading 2 Accent 1" w:semiHidden="0" w:uiPriority="64" w:unhideWhenUsed="0"/>
-    <w:lsdException w:name="Medium List 1 Accent 1" w:semiHidden="0" w:uiPriority="65" w:unhideWhenUsed="0"/>
-    <w:lsdException w:name="Revision" w:unhideWhenUsed="0"/>
-    <w:lsdException w:name="List Paragraph" w:semiHidden="0" w:uiPriority="34" w:unhideWhenUsed="0" w:qFormat="1"/>
-    <w:lsdException w:name="Quote" w:semiHidden="0" w:uiPriority="29" w:unhideWhenUsed="0" w:qFormat="1"/>
-    <w:lsdException w:name="Intense Quote" w:semiHidden="0" w:uiPriority="30" w:unhideWhenUsed="0" w:qFormat="1"/>
-    <w:lsdException w:name="Medium List 2 Accent 1" w:semiHidden="0" w:uiPriority="66" w:unhideWhenUsed="0"/>
-    <w:lsdException w:name="Medium Grid 1 Accent 1" w:semiHidden="0" w:uiPriority="67" w:unhideWhenUsed="0"/>
-    <w:lsdException w:name="Medium Grid 2 Accent 1" w:semiHidden="0" w:uiPriority="68" w:unhideWhenUsed="0"/>
-    <w:lsdException w:name="Medium Grid 3 Accent 1" w:semiHidden="0" w:uiPriority="69" w:unhideWhenUsed="0"/>
-    <w:lsdException w:name="Dark List Accent 1" w:semiHidden="0" w:uiPriority="70" w:unhideWhenUsed="0"/>
-    <w:lsdException w:name="Colorful Shading Accent 1" w:semiHidden="0" w:uiPriority="71" w:unhideWhenUsed="0"/>
-    <w:lsdException w:name="Colorful List Accent 1" w:semiHidden="0" w:uiPriority="72" w:unhideWhenUsed="0"/>
-    <w:lsdException w:name="Colorful Grid Accent 1" w:semiHidden="0" w:uiPriority="73" w:unhideWhenUsed="0"/>
-    <w:lsdException w:name="Light Shading Accent 2" w:semiHidden="0" w:uiPriority="60" w:unhideWhenUsed="0"/>
-    <w:lsdException w:name="Light List Accent 2" w:semiHidden="0" w:uiPriority="61" w:unhideWhenUsed="0"/>
-    <w:lsdException w:name="Light Grid Accent 2" w:semiHidden="0" w:uiPriority="62" w:unhideWhenUsed="0"/>
-    <w:lsdException w:name="Medium Shading 1 Accent 2" w:semiHidden="0" w:uiPriority="63" w:unhideWhenUsed="0"/>
-    <w:lsdException w:name="Medium Shading 2 Accent 2" w:semiHidden="0" w:uiPriority="64" w:unhideWhenUsed="0"/>
-    <w:lsdException w:name="Medium List 1 Accent 2" w:semiHidden="0" w:uiPriority="65" w:unhideWhenUsed="0"/>
-    <w:lsdException w:name="Medium List 2 Accent 2" w:semiHidden="0" w:uiPriority="66" w:unhideWhenUsed="0"/>
-    <w:lsdException w:name="Medium Grid 1 Accent 2" w:semiHidden="0" w:uiPriority="67" w:unhideWhenUsed="0"/>
-    <w:lsdException w:name="Medium Grid 2 Accent 2" w:semiHidden="0" w:uiPriority="68" w:unhideWhenUsed="0"/>
-    <w:lsdException w:name="Medium Grid 3 Accent 2" w:semiHidden="0" w:uiPriority="69" w:unhideWhenUsed="0"/>
-    <w:lsdException w:name="Dark List Accent 2" w:semiHidden="0" w:uiPriority="70" w:unhideWhenUsed="0"/>
-    <w:lsdException w:name="Colorful Shading Accent 2" w:semiHidden="0" w:uiPriority="71" w:unhideWhenUsed="0"/>
-    <w:lsdException w:name="Colorful List Accent 2" w:semiHidden="0" w:uiPriority="72" w:unhideWhenUsed="0"/>
-    <w:lsdException w:name="Colorful Grid Accent 2" w:semiHidden="0" w:uiPriority="73" w:unhideWhenUsed="0"/>
-    <w:lsdException w:name="Light Shading Accent 3" w:semiHidden="0" w:uiPriority="60" w:unhideWhenUsed="0"/>
-    <w:lsdException w:name="Light List Accent 3" w:semiHidden="0" w:uiPriority="61" w:unhideWhenUsed="0"/>
-    <w:lsdException w:name="Light Grid Accent 3" w:semiHidden="0" w:uiPriority="62" w:unhideWhenUsed="0"/>
-    <w:lsdException w:name="Medium Shading 1 Accent 3" w:semiHidden="0" w:uiPriority="63" w:unhideWhenUsed="0"/>
-    <w:lsdException w:name="Medium Shading 2 Accent 3" w:semiHidden="0" w:uiPriority="64" w:unhideWhenUsed="0"/>
-    <w:lsdException w:name="Medium List 1 Accent 3" w:semiHidden="0" w:uiPriority="65" w:unhideWhenUsed="0"/>
-    <w:lsdException w:name="Medium List 2 Accent 3" w:semiHidden="0" w:uiPriority="66" w:unhideWhenUsed="0"/>
-    <w:lsdException w:name="Medium Grid 1 Accent 3" w:semiHidden="0" w:uiPriority="67" w:unhideWhenUsed="0"/>
-    <w:lsdException w:name="Medium Grid 2 Accent 3" w:semiHidden="0" w:uiPriority="68" w:unhideWhenUsed="0"/>
-    <w:lsdException w:name="Medium Grid 3 Accent 3" w:semiHidden="0" w:uiPriority="69" w:unhideWhenUsed="0"/>
-    <w:lsdException w:name="Dark List Accent 3" w:semiHidden="0" w:uiPriority="70" w:unhideWhenUsed="0"/>
-    <w:lsdException w:name="Colorful Shading Accent 3" w:semiHidden="0" w:uiPriority="71" w:unhideWhenUsed="0"/>
-    <w:lsdException w:name="Colorful List Accent 3" w:semiHidden="0" w:uiPriority="72" w:unhideWhenUsed="0"/>
-    <w:lsdException w:name="Colorful Grid Accent 3" w:semiHidden="0" w:uiPriority="73" w:unhideWhenUsed="0"/>
-    <w:lsdException w:name="Light Shading Accent 4" w:semiHidden="0" w:uiPriority="60" w:unhideWhenUsed="0"/>
-    <w:lsdException w:name="Light List Accent 4" w:semiHidden="0" w:uiPriority="61" w:unhideWhenUsed="0"/>
-    <w:lsdException w:name="Light Grid Accent 4" w:semiHidden="0" w:uiPriority="62" w:unhideWhenUsed="0"/>
-    <w:lsdException w:name="Medium Shading 1 Accent 4" w:semiHidden="0" w:uiPriority="63" w:unhideWhenUsed="0"/>
-    <w:lsdException w:name="Medium Shading 2 Accent 4" w:semiHidden="0" w:uiPriority="64" w:unhideWhenUsed="0"/>
-    <w:lsdException w:name="Medium List 1 Accent 4" w:semiHidden="0" w:uiPriority="65" w:unhideWhenUsed="0"/>
-    <w:lsdException w:name="Medium List 2 Accent 4" w:semiHidden="0" w:uiPriority="66" w:unhideWhenUsed="0"/>
-    <w:lsdException w:name="Medium Grid 1 Accent 4" w:semiHidden="0" w:uiPriority="67" w:unhideWhenUsed="0"/>
-    <w:lsdException w:name="Medium Grid 2 Accent 4" w:semiHidden="0" w:uiPriority="68" w:unhideWhenUsed="0"/>
-    <w:lsdException w:name="Medium Grid 3 Accent 4" w:semiHidden="0" w:uiPriority="69" w:unhideWhenUsed="0"/>
-    <w:lsdException w:name="Dark List Accent 4" w:semiHidden="0" w:uiPriority="70" w:unhideWhenUsed="0"/>
-    <w:lsdException w:name="Colorful Shading Accent 4" w:semiHidden="0" w:uiPriority="71" w:unhideWhenUsed="0"/>
-    <w:lsdException w:name="Colorful List Accent 4" w:semiHidden="0" w:uiPriority="72" w:unhideWhenUsed="0"/>
-    <w:lsdException w:name="Colorful Grid Accent 4" w:semiHidden="0" w:uiPriority="73" w:unhideWhenUsed="0"/>
-    <w:lsdException w:name="Light Shading Accent 5" w:semiHidden="0" w:uiPriority="60" w:unhideWhenUsed="0"/>
-    <w:lsdException w:name="Light List Accent 5" w:semiHidden="0" w:uiPriority="61" w:unhideWhenUsed="0"/>
-    <w:lsdException w:name="Light Grid Accent 5" w:semiHidden="0" w:uiPriority="62" w:unhideWhenUsed="0"/>
-    <w:lsdException w:name="Medium Shading 1 Accent 5" w:semiHidden="0" w:uiPriority="63" w:unhideWhenUsed="0"/>
-    <w:lsdException w:name="Medium Shading 2 Accent 5" w:semiHidden="0" w:uiPriority="64" w:unhideWhenUsed="0"/>
-    <w:lsdException w:name="Medium List 1 Accent 5" w:semiHidden="0" w:uiPriority="65" w:unhideWhenUsed="0"/>
-    <w:lsdException w:name="Medium List 2 Accent 5" w:semiHidden="0" w:uiPriority="66" w:unhideWhenUsed="0"/>
-    <w:lsdException w:name="Medium Grid 1 Accent 5" w:semiHidden="0" w:uiPriority="67" w:unhideWhenUsed="0"/>
-    <w:lsdException w:name="Medium Grid 2 Accent 5" w:semiHidden="0" w:uiPriority="68" w:unhideWhenUsed="0"/>
-    <w:lsdException w:name="Medium Grid 3 Accent 5" w:semiHidden="0" w:uiPriority="69" w:unhideWhenUsed="0"/>
-    <w:lsdException w:name="Dark List Accent 5" w:semiHidden="0" w:uiPriority="70" w:unhideWhenUsed="0"/>
-    <w:lsdException w:name="Colorful Shading Accent 5" w:semiHidden="0" w:uiPriority="71" w:unhideWhenUsed="0"/>
-    <w:lsdException w:name="Colorful List Accent 5" w:semiHidden="0" w:uiPriority="72" w:unhideWhenUsed="0"/>
-    <w:lsdException w:name="Colorful Grid Accent 5" w:semiHidden="0" w:uiPriority="73" w:unhideWhenUsed="0"/>
-    <w:lsdException w:name="Light Shading Accent 6" w:semiHidden="0" w:uiPriority="60" w:unhideWhenUsed="0"/>
-    <w:lsdException w:name="Light List Accent 6" w:semiHidden="0" w:uiPriority="61" w:unhideWhenUsed="0"/>
-    <w:lsdException w:name="Light Grid Accent 6" w:semiHidden="0" w:uiPriority="62" w:unhideWhenUsed="0"/>
-    <w:lsdException w:name="Medium Shading 1 Accent 6" w:semiHidden="0" w:uiPriority="63" w:unhideWhenUsed="0"/>
-    <w:lsdException w:name="Medium Shading 2 Accent 6" w:semiHidden="0" w:uiPriority="64" w:unhideWhenUsed="0"/>
-    <w:lsdException w:name="Medium List 1 Accent 6" w:semiHidden="0" w:uiPriority="65" w:unhideWhenUsed="0"/>
-    <w:lsdException w:name="Medium List 2 Accent 6" w:semiHidden="0" w:uiPriority="66" w:unhideWhenUsed="0"/>
-    <w:lsdException w:name="Medium Grid 1 Accent 6" w:semiHidden="0" w:uiPriority="67" w:unhideWhenUsed="0"/>
-    <w:lsdException w:name="Medium Grid 2 Accent 6" w:semiHidden="0" w:uiPriority="68" w:unhideWhenUsed="0"/>
-    <w:lsdException w:name="Medium Grid 3 Accent 6" w:semiHidden="0" w:uiPriority="69" w:unhideWhenUsed="0"/>
-    <w:lsdException w:name="Dark List Accent 6" w:semiHidden="0" w:uiPriority="70" w:unhideWhenUsed="0"/>
-    <w:lsdException w:name="Colorful Shading Accent 6" w:semiHidden="0" w:uiPriority="71" w:unhideWhenUsed="0"/>
-    <w:lsdException w:name="Colorful List Accent 6" w:semiHidden="0" w:uiPriority="72" w:unhideWhenUsed="0"/>
-    <w:lsdException w:name="Colorful Grid Accent 6" w:semiHidden="0" w:uiPriority="73" w:unhideWhenUsed="0"/>
-    <w:lsdException w:name="Subtle Emphasis" w:semiHidden="0" w:uiPriority="19" w:unhideWhenUsed="0" w:qFormat="1"/>
-    <w:lsdException w:name="Intense Emphasis" w:semiHidden="0" w:uiPriority="21" w:unhideWhenUsed="0" w:qFormat="1"/>
-    <w:lsdException w:name="Subtle Reference" w:semiHidden="0" w:uiPriority="31" w:unhideWhenUsed="0" w:qFormat="1"/>
-    <w:lsdException w:name="Intense Reference" w:semiHidden="0" w:uiPriority="32" w:unhideWhenUsed="0" w:qFormat="1"/>
-    <w:lsdException w:name="Book Title" w:semiHidden="0" w:uiPriority="33" w:unhideWhenUsed="0" w:qFormat="1"/>
-    <w:lsdException w:name="Bibliography" w:uiPriority="37"/>
-    <w:lsdException w:name="TOC Heading" w:uiPriority="39" w:qFormat="1"/>
-  </w:latentStyles>
-  <w:style w:type="paragraph" w:default="1" w:styleId="Normal">
-    <w:name w:val="Normal"/>
-    <w:qFormat/>
-  </w:style>
-  <w:style w:type="character" w:default="1" w:styleId="DefaultParagraphFont">
-    <w:name w:val="Default Paragraph Font"/>
-    <w:uiPriority w:val="1"/>
-    <w:semiHidden/>
-    <w:unhideWhenUsed/>
-  </w:style>
-  <w:style w:type="table" w:default="1" w:styleId="TableNormal">
-    <w:name w:val="Normal Table"/>
-    <w:uiPriority w:val="99"/>
-    <w:semiHidden/>
-    <w:unhideWhenUsed/>
-    <w:tblPr>
-      <w:tblInd w:w="0" w:type="dxa"/>
-      <w:tblCellMar>
-        <w:top w:w="0" w:type="dxa"/>
-        <w:left w:w="108" w:type="dxa"/>
-        <w:bottom w:w="0" w:type="dxa"/>
-        <w:right w:w="108" w:type="dxa"/>
-      </w:tblCellMar>
-    </w:tblPr>
-  </w:style>
-  <w:style w:type="numbering" w:default="1" w:styleId="NoList">
-    <w:name w:val="No List"/>
-    <w:uiPriority w:val="99"/>
-    <w:semiHidden/>
-    <w:unhideWhenUsed/>
-  </w:style>
-  <w:style w:type="paragraph" w:customStyle="1" w:styleId="17D28AD3B86F674DA5F5E7B65A9CC4F2">
-    <w:name w:val="17D28AD3B86F674DA5F5E7B65A9CC4F2"/>
-    <w:rsid w:val="007517DB"/>
-  </w:style>
-  <w:style w:type="paragraph" w:customStyle="1" w:styleId="C4883E3089065046BD706B500C9F4F31">
-    <w:name w:val="C4883E3089065046BD706B500C9F4F31"/>
-    <w:rsid w:val="007517DB"/>
-  </w:style>
-  <w:style w:type="paragraph" w:customStyle="1" w:styleId="D548C12BC5A35F49AA0B99A9167393B1">
-    <w:name w:val="D548C12BC5A35F49AA0B99A9167393B1"/>
-    <w:rsid w:val="007517DB"/>
-  </w:style>
-  <w:style w:type="paragraph" w:customStyle="1" w:styleId="C66C3C1613144F48B2AE9589237E101E">
-    <w:name w:val="C66C3C1613144F48B2AE9589237E101E"/>
-    <w:rsid w:val="007517DB"/>
-  </w:style>
-</w:styles>
-</file>
-
-<file path=word/glossary/webSettings.xml><?xml version="1.0" encoding="utf-8"?>
-<w:webSettings xmlns:mc="http://schemas.openxmlformats.org/markup-compatibility/2006" xmlns:r="http://schemas.openxmlformats.org/officeDocument/2006/relationships" xmlns:w="http://schemas.openxmlformats.org/wordprocessingml/2006/main" xmlns:w14="http://schemas.microsoft.com/office/word/2010/wordml" mc:Ignorable="w14">
-  <w:allowPNG/>
-  <w:doNotSaveAsSingleFile/>
-</w:webSettings>
 </file>
 
 <file path=word/theme/theme1.xml><?xml version="1.0" encoding="utf-8"?>
@@ -6661,7 +4145,7 @@
   <a:extraClrSchemeLst/>
   <a:extLst>
     <a:ext uri="{05A4C25C-085E-4340-85A3-A5531E510DB2}">
-      <thm15:themeFamily xmlns="" xmlns:thm15="http://schemas.microsoft.com/office/thememl/2012/main" name="Office Theme" id="{62F939B6-93AF-4DB8-9C6B-D6C7DFDC589F}" vid="{4A3C46E8-61CC-4603-A589-7422A47A8E4A}"/>
+      <thm15:themeFamily xmlns:thm15="http://schemas.microsoft.com/office/thememl/2012/main" name="Office Theme" id="{62F939B6-93AF-4DB8-9C6B-D6C7DFDC589F}" vid="{4A3C46E8-61CC-4603-A589-7422A47A8E4A}"/>
     </a:ext>
   </a:extLst>
 </a:theme>
@@ -6672,7 +4156,7 @@
 </file>
 
 <file path=customXml/itemProps1.xml><?xml version="1.0" encoding="utf-8"?>
-<ds:datastoreItem xmlns:ds="http://schemas.openxmlformats.org/officeDocument/2006/customXml" ds:itemID="{D4731589-9DFC-4149-92C8-BE91121489AF}">
+<ds:datastoreItem xmlns:ds="http://schemas.openxmlformats.org/officeDocument/2006/customXml" ds:itemID="{BBEAB5D8-C22C-4012-A41E-1C1A8C605442}">
   <ds:schemaRefs>
     <ds:schemaRef ds:uri="http://schemas.openxmlformats.org/officeDocument/2006/bibliography"/>
   </ds:schemaRefs>
